--- a/Lab4/Dovydas_Martinkus_skaitiniai_metodai_4_užduotis_DM_2gr.docx
+++ b/Lab4/Dovydas_Martinkus_skaitiniai_metodai_4_užduotis_DM_2gr.docx
@@ -371,7 +371,23 @@
           <w:sz w:val="24"/>
           <w:szCs w:val="24"/>
         </w:rPr>
-        <w:t>Duomenų Mokslas 4 kursas 1 gr.</w:t>
+        <w:t xml:space="preserve">Duomenų Mokslas 4 kursas 1 </w:t>
+      </w:r>
+      <w:proofErr w:type="spellStart"/>
+      <w:r>
+        <w:rPr>
+          <w:sz w:val="24"/>
+          <w:szCs w:val="24"/>
+        </w:rPr>
+        <w:t>gr</w:t>
+      </w:r>
+      <w:proofErr w:type="spellEnd"/>
+      <w:r>
+        <w:rPr>
+          <w:sz w:val="24"/>
+          <w:szCs w:val="24"/>
+        </w:rPr>
+        <w:t>.</w:t>
       </w:r>
     </w:p>
     <w:p>
@@ -465,6 +481,7 @@
             <w:rPr>
               <w:rFonts w:asciiTheme="minorHAnsi" w:eastAsiaTheme="minorEastAsia" w:hAnsiTheme="minorHAnsi" w:cstheme="minorBidi"/>
               <w:noProof/>
+              <w:lang/>
             </w:rPr>
           </w:pPr>
           <w:r>
@@ -476,7 +493,7 @@
           <w:r>
             <w:fldChar w:fldCharType="separate"/>
           </w:r>
-          <w:hyperlink w:anchor="_Toc120214500" w:history="1">
+          <w:hyperlink w:anchor="_Toc122035253" w:history="1">
             <w:r>
               <w:rPr>
                 <w:rStyle w:val="Hipersaitas"/>
@@ -488,6 +505,7 @@
               <w:rPr>
                 <w:rFonts w:asciiTheme="minorHAnsi" w:eastAsiaTheme="minorEastAsia" w:hAnsiTheme="minorHAnsi" w:cstheme="minorBidi"/>
                 <w:noProof/>
+                <w:lang/>
               </w:rPr>
               <w:tab/>
             </w:r>
@@ -517,7 +535,7 @@
                 <w:noProof/>
                 <w:webHidden/>
               </w:rPr>
-              <w:instrText xml:space="preserve"> PAGEREF _Toc120214500 \h </w:instrText>
+              <w:instrText xml:space="preserve"> PAGEREF _Toc122035253 \h </w:instrText>
             </w:r>
             <w:r>
               <w:rPr>
@@ -550,174 +568,6 @@
         </w:p>
         <w:p>
           <w:pPr>
-            <w:pStyle w:val="Turinys2"/>
-            <w:tabs>
-              <w:tab w:val="left" w:pos="880"/>
-              <w:tab w:val="right" w:leader="dot" w:pos="10195"/>
-            </w:tabs>
-            <w:rPr>
-              <w:rFonts w:asciiTheme="minorHAnsi" w:eastAsiaTheme="minorEastAsia" w:hAnsiTheme="minorHAnsi" w:cstheme="minorBidi"/>
-              <w:noProof/>
-            </w:rPr>
-          </w:pPr>
-          <w:hyperlink w:anchor="_Toc120214501" w:history="1">
-            <w:r>
-              <w:rPr>
-                <w:rStyle w:val="Hipersaitas"/>
-                <w:noProof/>
-              </w:rPr>
-              <w:t>1.1</w:t>
-            </w:r>
-            <w:r>
-              <w:rPr>
-                <w:rFonts w:asciiTheme="minorHAnsi" w:eastAsiaTheme="minorEastAsia" w:hAnsiTheme="minorHAnsi" w:cstheme="minorBidi"/>
-                <w:noProof/>
-              </w:rPr>
-              <w:tab/>
-            </w:r>
-            <w:r>
-              <w:rPr>
-                <w:rStyle w:val="Hipersaitas"/>
-                <w:noProof/>
-              </w:rPr>
-              <w:t>Perkelties metodas</w:t>
-            </w:r>
-            <w:r>
-              <w:rPr>
-                <w:noProof/>
-                <w:webHidden/>
-              </w:rPr>
-              <w:tab/>
-            </w:r>
-            <w:r>
-              <w:rPr>
-                <w:noProof/>
-                <w:webHidden/>
-              </w:rPr>
-              <w:fldChar w:fldCharType="begin"/>
-            </w:r>
-            <w:r>
-              <w:rPr>
-                <w:noProof/>
-                <w:webHidden/>
-              </w:rPr>
-              <w:instrText xml:space="preserve"> PAGEREF _Toc120214501 \h </w:instrText>
-            </w:r>
-            <w:r>
-              <w:rPr>
-                <w:noProof/>
-                <w:webHidden/>
-              </w:rPr>
-            </w:r>
-            <w:r>
-              <w:rPr>
-                <w:noProof/>
-                <w:webHidden/>
-              </w:rPr>
-              <w:fldChar w:fldCharType="separate"/>
-            </w:r>
-            <w:r>
-              <w:rPr>
-                <w:noProof/>
-                <w:webHidden/>
-              </w:rPr>
-              <w:t>3</w:t>
-            </w:r>
-            <w:r>
-              <w:rPr>
-                <w:noProof/>
-                <w:webHidden/>
-              </w:rPr>
-              <w:fldChar w:fldCharType="end"/>
-            </w:r>
-          </w:hyperlink>
-        </w:p>
-        <w:p>
-          <w:pPr>
-            <w:pStyle w:val="Turinys2"/>
-            <w:tabs>
-              <w:tab w:val="left" w:pos="880"/>
-              <w:tab w:val="right" w:leader="dot" w:pos="10195"/>
-            </w:tabs>
-            <w:rPr>
-              <w:rFonts w:asciiTheme="minorHAnsi" w:eastAsiaTheme="minorEastAsia" w:hAnsiTheme="minorHAnsi" w:cstheme="minorBidi"/>
-              <w:noProof/>
-            </w:rPr>
-          </w:pPr>
-          <w:hyperlink w:anchor="_Toc120214502" w:history="1">
-            <w:r>
-              <w:rPr>
-                <w:rStyle w:val="Hipersaitas"/>
-                <w:noProof/>
-              </w:rPr>
-              <w:t>1.2</w:t>
-            </w:r>
-            <w:r>
-              <w:rPr>
-                <w:rFonts w:asciiTheme="minorHAnsi" w:eastAsiaTheme="minorEastAsia" w:hAnsiTheme="minorHAnsi" w:cstheme="minorBidi"/>
-                <w:noProof/>
-              </w:rPr>
-              <w:tab/>
-            </w:r>
-            <w:r>
-              <w:rPr>
-                <w:rStyle w:val="Hipersaitas"/>
-                <w:noProof/>
-              </w:rPr>
-              <w:t>Kubinis splainas</w:t>
-            </w:r>
-            <w:r>
-              <w:rPr>
-                <w:noProof/>
-                <w:webHidden/>
-              </w:rPr>
-              <w:tab/>
-            </w:r>
-            <w:r>
-              <w:rPr>
-                <w:noProof/>
-                <w:webHidden/>
-              </w:rPr>
-              <w:fldChar w:fldCharType="begin"/>
-            </w:r>
-            <w:r>
-              <w:rPr>
-                <w:noProof/>
-                <w:webHidden/>
-              </w:rPr>
-              <w:instrText xml:space="preserve"> PAGEREF _Toc120214502 \h </w:instrText>
-            </w:r>
-            <w:r>
-              <w:rPr>
-                <w:noProof/>
-                <w:webHidden/>
-              </w:rPr>
-            </w:r>
-            <w:r>
-              <w:rPr>
-                <w:noProof/>
-                <w:webHidden/>
-              </w:rPr>
-              <w:fldChar w:fldCharType="separate"/>
-            </w:r>
-            <w:r>
-              <w:rPr>
-                <w:noProof/>
-                <w:webHidden/>
-              </w:rPr>
-              <w:t>4</w:t>
-            </w:r>
-            <w:r>
-              <w:rPr>
-                <w:noProof/>
-                <w:webHidden/>
-              </w:rPr>
-              <w:fldChar w:fldCharType="end"/>
-            </w:r>
-          </w:hyperlink>
-        </w:p>
-        <w:p>
-          <w:pPr>
             <w:pStyle w:val="Turinys1"/>
             <w:tabs>
               <w:tab w:val="right" w:leader="dot" w:pos="10195"/>
@@ -725,9 +575,10 @@
             <w:rPr>
               <w:rFonts w:asciiTheme="minorHAnsi" w:eastAsiaTheme="minorEastAsia" w:hAnsiTheme="minorHAnsi" w:cstheme="minorBidi"/>
               <w:noProof/>
+              <w:lang/>
             </w:rPr>
           </w:pPr>
-          <w:hyperlink w:anchor="_Toc120214503" w:history="1">
+          <w:hyperlink w:anchor="_Toc122035254" w:history="1">
             <w:r>
               <w:rPr>
                 <w:rStyle w:val="Hipersaitas"/>
@@ -754,7 +605,7 @@
                 <w:noProof/>
                 <w:webHidden/>
               </w:rPr>
-              <w:instrText xml:space="preserve"> PAGEREF _Toc120214503 \h </w:instrText>
+              <w:instrText xml:space="preserve"> PAGEREF _Toc122035254 \h </w:instrText>
             </w:r>
             <w:r>
               <w:rPr>
@@ -774,7 +625,7 @@
                 <w:noProof/>
                 <w:webHidden/>
               </w:rPr>
-              <w:t>7</w:t>
+              <w:t>6</w:t>
             </w:r>
             <w:r>
               <w:rPr>
@@ -822,7 +673,7 @@
           <w:szCs w:val="28"/>
         </w:rPr>
       </w:pPr>
-      <w:bookmarkStart w:id="1" w:name="_Toc120214500"/>
+      <w:bookmarkStart w:id="1" w:name="_Toc122035253"/>
       <w:r>
         <w:rPr>
           <w:sz w:val="28"/>
@@ -1077,8 +928,13 @@
       <w:r>
         <w:t xml:space="preserve">jamas </w:t>
       </w:r>
-      <w:r>
-        <w:t>Rungės metod</w:t>
+      <w:proofErr w:type="spellStart"/>
+      <w:r>
+        <w:t>Rungės</w:t>
+      </w:r>
+      <w:proofErr w:type="spellEnd"/>
+      <w:r>
+        <w:t xml:space="preserve"> metod</w:t>
       </w:r>
       <w:r>
         <w:t>as:</w:t>
@@ -1478,6 +1334,1323 @@
     </w:p>
     <w:p/>
     <w:p>
+      <w:r>
+        <w:t xml:space="preserve">4-pakopiui </w:t>
+      </w:r>
+      <w:proofErr w:type="spellStart"/>
+      <w:r>
+        <w:t>Rungės</w:t>
+      </w:r>
+      <w:proofErr w:type="spellEnd"/>
+      <w:r>
+        <w:t>-Kuto metodui naudota RK lentelė:</w:t>
+      </w:r>
+    </w:p>
+    <w:p/>
+    <w:tbl>
+      <w:tblPr>
+        <w:tblStyle w:val="Lentelstinklelis"/>
+        <w:tblW w:w="0" w:type="auto"/>
+        <w:tblBorders>
+          <w:top w:val="none" w:sz="0" w:space="0" w:color="auto"/>
+          <w:left w:val="none" w:sz="0" w:space="0" w:color="auto"/>
+          <w:bottom w:val="none" w:sz="0" w:space="0" w:color="auto"/>
+          <w:right w:val="none" w:sz="0" w:space="0" w:color="auto"/>
+          <w:insideH w:val="none" w:sz="0" w:space="0" w:color="auto"/>
+          <w:insideV w:val="none" w:sz="0" w:space="0" w:color="auto"/>
+        </w:tblBorders>
+        <w:tblLook w:val="04A0" w:firstRow="1" w:lastRow="0" w:firstColumn="1" w:lastColumn="0" w:noHBand="0" w:noVBand="1"/>
+      </w:tblPr>
+      <w:tblGrid>
+        <w:gridCol w:w="412"/>
+        <w:gridCol w:w="412"/>
+        <w:gridCol w:w="436"/>
+        <w:gridCol w:w="338"/>
+        <w:gridCol w:w="354"/>
+      </w:tblGrid>
+      <w:tr>
+        <w:trPr>
+          <w:trHeight w:val="287"/>
+        </w:trPr>
+        <w:tc>
+          <w:tcPr>
+            <w:tcW w:w="397" w:type="dxa"/>
+            <w:tcBorders>
+              <w:right w:val="single" w:sz="4" w:space="0" w:color="auto"/>
+            </w:tcBorders>
+          </w:tcPr>
+          <w:p>
+            <w:pPr>
+              <w:keepNext/>
+              <w:spacing w:after="200"/>
+              <w:rPr>
+                <w:rFonts w:ascii="Cambria Math" w:hAnsi="Cambria Math"/>
+                <w:iCs/>
+                <w:color w:val="000000"/>
+                <w:lang w:val="en-US"/>
+              </w:rPr>
+            </w:pPr>
+            <w:r>
+              <w:rPr>
+                <w:rFonts w:ascii="Cambria Math" w:hAnsi="Cambria Math"/>
+                <w:iCs/>
+                <w:color w:val="000000"/>
+                <w:lang w:val="en-US"/>
+              </w:rPr>
+              <w:t>½</w:t>
+            </w:r>
+          </w:p>
+        </w:tc>
+        <w:tc>
+          <w:tcPr>
+            <w:tcW w:w="397" w:type="dxa"/>
+            <w:tcBorders>
+              <w:left w:val="single" w:sz="4" w:space="0" w:color="auto"/>
+            </w:tcBorders>
+          </w:tcPr>
+          <w:p>
+            <w:pPr>
+              <w:keepNext/>
+              <w:spacing w:after="200"/>
+              <w:rPr>
+                <w:rFonts w:ascii="Cambria Math" w:hAnsi="Cambria Math"/>
+                <w:iCs/>
+                <w:color w:val="000000"/>
+              </w:rPr>
+            </w:pPr>
+            <w:r>
+              <w:rPr>
+                <w:rFonts w:ascii="Cambria Math" w:hAnsi="Cambria Math"/>
+                <w:iCs/>
+                <w:color w:val="000000"/>
+              </w:rPr>
+              <w:t>½</w:t>
+            </w:r>
+          </w:p>
+        </w:tc>
+        <w:tc>
+          <w:tcPr>
+            <w:tcW w:w="436" w:type="dxa"/>
+          </w:tcPr>
+          <w:p>
+            <w:pPr>
+              <w:keepNext/>
+              <w:spacing w:after="200"/>
+              <w:rPr>
+                <w:rFonts w:ascii="Cambria Math" w:hAnsi="Cambria Math"/>
+                <w:iCs/>
+                <w:color w:val="000000"/>
+              </w:rPr>
+            </w:pPr>
+          </w:p>
+        </w:tc>
+        <w:tc>
+          <w:tcPr>
+            <w:tcW w:w="329" w:type="dxa"/>
+          </w:tcPr>
+          <w:p>
+            <w:pPr>
+              <w:keepNext/>
+              <w:spacing w:after="200"/>
+              <w:rPr>
+                <w:rFonts w:ascii="Cambria Math" w:hAnsi="Cambria Math"/>
+                <w:iCs/>
+                <w:color w:val="000000"/>
+              </w:rPr>
+            </w:pPr>
+          </w:p>
+        </w:tc>
+        <w:tc>
+          <w:tcPr>
+            <w:tcW w:w="354" w:type="dxa"/>
+          </w:tcPr>
+          <w:p>
+            <w:pPr>
+              <w:keepNext/>
+              <w:spacing w:after="200"/>
+              <w:rPr>
+                <w:rFonts w:ascii="Cambria Math" w:hAnsi="Cambria Math"/>
+                <w:iCs/>
+                <w:color w:val="000000"/>
+              </w:rPr>
+            </w:pPr>
+          </w:p>
+        </w:tc>
+      </w:tr>
+      <w:tr>
+        <w:trPr>
+          <w:trHeight w:val="287"/>
+        </w:trPr>
+        <w:tc>
+          <w:tcPr>
+            <w:tcW w:w="397" w:type="dxa"/>
+            <w:tcBorders>
+              <w:right w:val="single" w:sz="4" w:space="0" w:color="auto"/>
+            </w:tcBorders>
+          </w:tcPr>
+          <w:p>
+            <w:pPr>
+              <w:keepNext/>
+              <w:spacing w:after="200"/>
+              <w:rPr>
+                <w:rFonts w:ascii="Cambria Math" w:hAnsi="Cambria Math"/>
+                <w:iCs/>
+                <w:color w:val="000000"/>
+              </w:rPr>
+            </w:pPr>
+            <w:r>
+              <w:rPr>
+                <w:rFonts w:ascii="Cambria Math" w:hAnsi="Cambria Math"/>
+                <w:iCs/>
+                <w:color w:val="000000"/>
+              </w:rPr>
+              <w:t>½</w:t>
+            </w:r>
+          </w:p>
+        </w:tc>
+        <w:tc>
+          <w:tcPr>
+            <w:tcW w:w="397" w:type="dxa"/>
+            <w:tcBorders>
+              <w:left w:val="single" w:sz="4" w:space="0" w:color="auto"/>
+            </w:tcBorders>
+          </w:tcPr>
+          <w:p>
+            <w:pPr>
+              <w:keepNext/>
+              <w:spacing w:after="200"/>
+              <w:rPr>
+                <w:rFonts w:ascii="Cambria Math" w:hAnsi="Cambria Math"/>
+                <w:iCs/>
+                <w:color w:val="000000"/>
+              </w:rPr>
+            </w:pPr>
+            <w:r>
+              <w:rPr>
+                <w:rFonts w:ascii="Cambria Math" w:hAnsi="Cambria Math"/>
+                <w:iCs/>
+                <w:color w:val="000000"/>
+              </w:rPr>
+              <w:t>0</w:t>
+            </w:r>
+          </w:p>
+        </w:tc>
+        <w:tc>
+          <w:tcPr>
+            <w:tcW w:w="436" w:type="dxa"/>
+          </w:tcPr>
+          <w:p>
+            <w:pPr>
+              <w:keepNext/>
+              <w:spacing w:after="200"/>
+              <w:rPr>
+                <w:rFonts w:ascii="Cambria Math" w:hAnsi="Cambria Math"/>
+                <w:iCs/>
+                <w:color w:val="000000"/>
+              </w:rPr>
+            </w:pPr>
+            <w:r>
+              <w:rPr>
+                <w:rFonts w:ascii="Cambria Math" w:hAnsi="Cambria Math"/>
+                <w:iCs/>
+                <w:color w:val="000000"/>
+              </w:rPr>
+              <w:t>½</w:t>
+            </w:r>
+          </w:p>
+        </w:tc>
+        <w:tc>
+          <w:tcPr>
+            <w:tcW w:w="329" w:type="dxa"/>
+          </w:tcPr>
+          <w:p>
+            <w:pPr>
+              <w:keepNext/>
+              <w:spacing w:after="200"/>
+              <w:rPr>
+                <w:rFonts w:ascii="Cambria Math" w:hAnsi="Cambria Math"/>
+                <w:iCs/>
+                <w:color w:val="000000"/>
+              </w:rPr>
+            </w:pPr>
+          </w:p>
+        </w:tc>
+        <w:tc>
+          <w:tcPr>
+            <w:tcW w:w="354" w:type="dxa"/>
+          </w:tcPr>
+          <w:p>
+            <w:pPr>
+              <w:keepNext/>
+              <w:spacing w:after="200"/>
+              <w:rPr>
+                <w:rFonts w:ascii="Cambria Math" w:hAnsi="Cambria Math"/>
+                <w:iCs/>
+                <w:color w:val="000000"/>
+              </w:rPr>
+            </w:pPr>
+          </w:p>
+        </w:tc>
+      </w:tr>
+      <w:tr>
+        <w:trPr>
+          <w:trHeight w:val="287"/>
+        </w:trPr>
+        <w:tc>
+          <w:tcPr>
+            <w:tcW w:w="397" w:type="dxa"/>
+            <w:tcBorders>
+              <w:bottom w:val="single" w:sz="4" w:space="0" w:color="auto"/>
+              <w:right w:val="single" w:sz="4" w:space="0" w:color="auto"/>
+            </w:tcBorders>
+          </w:tcPr>
+          <w:p>
+            <w:pPr>
+              <w:keepNext/>
+              <w:spacing w:after="200"/>
+              <w:rPr>
+                <w:rFonts w:ascii="Cambria Math" w:hAnsi="Cambria Math"/>
+                <w:iCs/>
+                <w:color w:val="000000"/>
+              </w:rPr>
+            </w:pPr>
+            <w:r>
+              <w:rPr>
+                <w:rFonts w:ascii="Cambria Math" w:hAnsi="Cambria Math"/>
+                <w:iCs/>
+                <w:noProof/>
+                <w:color w:val="000000"/>
+              </w:rPr>
+              <mc:AlternateContent>
+                <mc:Choice Requires="wps">
+                  <w:drawing>
+                    <wp:anchor distT="0" distB="0" distL="114300" distR="114300" simplePos="0" relativeHeight="251659264" behindDoc="0" locked="0" layoutInCell="1" allowOverlap="1" wp14:anchorId="24416314" wp14:editId="7E9487AA">
+                      <wp:simplePos x="0" y="0"/>
+                      <wp:positionH relativeFrom="column">
+                        <wp:posOffset>191770</wp:posOffset>
+                      </wp:positionH>
+                      <wp:positionV relativeFrom="paragraph">
+                        <wp:posOffset>261620</wp:posOffset>
+                      </wp:positionV>
+                      <wp:extent cx="0" cy="314325"/>
+                      <wp:effectExtent l="0" t="0" r="38100" b="28575"/>
+                      <wp:wrapNone/>
+                      <wp:docPr id="2" name="Tiesioji jungtis 2"/>
+                      <wp:cNvGraphicFramePr/>
+                      <a:graphic xmlns:a="http://schemas.openxmlformats.org/drawingml/2006/main">
+                        <a:graphicData uri="http://schemas.microsoft.com/office/word/2010/wordprocessingShape">
+                          <wps:wsp>
+                            <wps:cNvCnPr/>
+                            <wps:spPr>
+                              <a:xfrm>
+                                <a:off x="0" y="0"/>
+                                <a:ext cx="0" cy="314325"/>
+                              </a:xfrm>
+                              <a:prstGeom prst="line">
+                                <a:avLst/>
+                              </a:prstGeom>
+                            </wps:spPr>
+                            <wps:style>
+                              <a:lnRef idx="1">
+                                <a:schemeClr val="dk1"/>
+                              </a:lnRef>
+                              <a:fillRef idx="0">
+                                <a:schemeClr val="dk1"/>
+                              </a:fillRef>
+                              <a:effectRef idx="0">
+                                <a:schemeClr val="dk1"/>
+                              </a:effectRef>
+                              <a:fontRef idx="minor">
+                                <a:schemeClr val="tx1"/>
+                              </a:fontRef>
+                            </wps:style>
+                            <wps:bodyPr/>
+                          </wps:wsp>
+                        </a:graphicData>
+                      </a:graphic>
+                    </wp:anchor>
+                  </w:drawing>
+                </mc:Choice>
+                <mc:Fallback>
+                  <w:pict>
+                    <v:line w14:anchorId="62F053EE" id="Tiesioji jungtis 2" o:spid="_x0000_s1026" style="position:absolute;z-index:251659264;visibility:visible;mso-wrap-style:square;mso-wrap-distance-left:9pt;mso-wrap-distance-top:0;mso-wrap-distance-right:9pt;mso-wrap-distance-bottom:0;mso-position-horizontal:absolute;mso-position-horizontal-relative:text;mso-position-vertical:absolute;mso-position-vertical-relative:text" from="15.1pt,20.6pt" to="15.1pt,45.35pt" o:gfxdata="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" strokecolor="black [3200]" strokeweight=".5pt">
+                      <v:stroke joinstyle="miter"/>
+                    </v:line>
+                  </w:pict>
+                </mc:Fallback>
+              </mc:AlternateContent>
+            </w:r>
+            <w:r>
+              <w:rPr>
+                <w:rFonts w:ascii="Cambria Math" w:hAnsi="Cambria Math"/>
+                <w:iCs/>
+                <w:color w:val="000000"/>
+              </w:rPr>
+              <w:t>1</w:t>
+            </w:r>
+          </w:p>
+        </w:tc>
+        <w:tc>
+          <w:tcPr>
+            <w:tcW w:w="397" w:type="dxa"/>
+            <w:tcBorders>
+              <w:left w:val="single" w:sz="4" w:space="0" w:color="auto"/>
+              <w:bottom w:val="single" w:sz="4" w:space="0" w:color="auto"/>
+            </w:tcBorders>
+          </w:tcPr>
+          <w:p>
+            <w:pPr>
+              <w:keepNext/>
+              <w:spacing w:after="200"/>
+              <w:rPr>
+                <w:rFonts w:ascii="Cambria Math" w:hAnsi="Cambria Math"/>
+                <w:iCs/>
+                <w:color w:val="000000"/>
+              </w:rPr>
+            </w:pPr>
+            <w:r>
+              <w:rPr>
+                <w:rFonts w:ascii="Cambria Math" w:hAnsi="Cambria Math"/>
+                <w:iCs/>
+                <w:color w:val="000000"/>
+              </w:rPr>
+              <w:t>0</w:t>
+            </w:r>
+          </w:p>
+        </w:tc>
+        <w:tc>
+          <w:tcPr>
+            <w:tcW w:w="436" w:type="dxa"/>
+            <w:tcBorders>
+              <w:bottom w:val="single" w:sz="4" w:space="0" w:color="auto"/>
+            </w:tcBorders>
+          </w:tcPr>
+          <w:p>
+            <w:pPr>
+              <w:keepNext/>
+              <w:spacing w:after="200"/>
+              <w:rPr>
+                <w:rFonts w:ascii="Cambria Math" w:hAnsi="Cambria Math"/>
+                <w:iCs/>
+                <w:color w:val="000000"/>
+              </w:rPr>
+            </w:pPr>
+            <w:r>
+              <w:rPr>
+                <w:rFonts w:ascii="Cambria Math" w:hAnsi="Cambria Math"/>
+                <w:iCs/>
+                <w:color w:val="000000"/>
+              </w:rPr>
+              <w:t>0</w:t>
+            </w:r>
+          </w:p>
+        </w:tc>
+        <w:tc>
+          <w:tcPr>
+            <w:tcW w:w="329" w:type="dxa"/>
+            <w:tcBorders>
+              <w:bottom w:val="single" w:sz="4" w:space="0" w:color="auto"/>
+            </w:tcBorders>
+          </w:tcPr>
+          <w:p>
+            <w:pPr>
+              <w:keepNext/>
+              <w:spacing w:after="200"/>
+              <w:rPr>
+                <w:rFonts w:ascii="Cambria Math" w:hAnsi="Cambria Math"/>
+                <w:iCs/>
+                <w:color w:val="000000"/>
+              </w:rPr>
+            </w:pPr>
+            <w:r>
+              <w:rPr>
+                <w:rFonts w:ascii="Cambria Math" w:hAnsi="Cambria Math"/>
+                <w:iCs/>
+                <w:color w:val="000000"/>
+              </w:rPr>
+              <w:t>1</w:t>
+            </w:r>
+          </w:p>
+        </w:tc>
+        <w:tc>
+          <w:tcPr>
+            <w:tcW w:w="354" w:type="dxa"/>
+            <w:tcBorders>
+              <w:bottom w:val="single" w:sz="4" w:space="0" w:color="auto"/>
+            </w:tcBorders>
+          </w:tcPr>
+          <w:p>
+            <w:pPr>
+              <w:keepNext/>
+              <w:spacing w:after="200"/>
+              <w:rPr>
+                <w:rFonts w:ascii="Cambria Math" w:hAnsi="Cambria Math"/>
+                <w:iCs/>
+                <w:color w:val="000000"/>
+              </w:rPr>
+            </w:pPr>
+          </w:p>
+        </w:tc>
+      </w:tr>
+      <w:tr>
+        <w:trPr>
+          <w:trHeight w:val="546"/>
+        </w:trPr>
+        <w:tc>
+          <w:tcPr>
+            <w:tcW w:w="397" w:type="dxa"/>
+            <w:tcBorders>
+              <w:top w:val="single" w:sz="4" w:space="0" w:color="auto"/>
+            </w:tcBorders>
+          </w:tcPr>
+          <w:p>
+            <w:pPr>
+              <w:keepNext/>
+              <w:spacing w:after="200"/>
+              <w:rPr>
+                <w:rFonts w:ascii="Cambria Math" w:hAnsi="Cambria Math"/>
+                <w:iCs/>
+                <w:color w:val="000000"/>
+              </w:rPr>
+            </w:pPr>
+          </w:p>
+        </w:tc>
+        <w:tc>
+          <w:tcPr>
+            <w:tcW w:w="397" w:type="dxa"/>
+            <w:tcBorders>
+              <w:top w:val="single" w:sz="4" w:space="0" w:color="auto"/>
+            </w:tcBorders>
+          </w:tcPr>
+          <w:p>
+            <w:pPr>
+              <w:keepNext/>
+              <w:spacing w:after="200"/>
+              <w:rPr>
+                <w:rFonts w:ascii="Cambria Math" w:hAnsi="Cambria Math"/>
+                <w:iCs/>
+                <w:color w:val="000000"/>
+                <w:sz w:val="16"/>
+                <w:szCs w:val="16"/>
+              </w:rPr>
+            </w:pPr>
+            <m:oMathPara>
+              <m:oMath>
+                <m:f>
+                  <m:fPr>
+                    <m:ctrlPr>
+                      <w:rPr>
+                        <w:rFonts w:ascii="Cambria Math" w:hAnsi="Cambria Math"/>
+                        <w:i/>
+                        <w:iCs/>
+                        <w:color w:val="000000"/>
+                        <w:sz w:val="16"/>
+                        <w:szCs w:val="16"/>
+                      </w:rPr>
+                    </m:ctrlPr>
+                  </m:fPr>
+                  <m:num>
+                    <m:r>
+                      <w:rPr>
+                        <w:rFonts w:ascii="Cambria Math" w:hAnsi="Cambria Math"/>
+                        <w:color w:val="000000"/>
+                        <w:sz w:val="16"/>
+                        <w:szCs w:val="16"/>
+                      </w:rPr>
+                      <m:t>1</m:t>
+                    </m:r>
+                  </m:num>
+                  <m:den>
+                    <m:r>
+                      <w:rPr>
+                        <w:rFonts w:ascii="Cambria Math" w:hAnsi="Cambria Math"/>
+                        <w:color w:val="000000"/>
+                        <w:sz w:val="16"/>
+                        <w:szCs w:val="16"/>
+                      </w:rPr>
+                      <m:t>6</m:t>
+                    </m:r>
+                  </m:den>
+                </m:f>
+              </m:oMath>
+            </m:oMathPara>
+          </w:p>
+        </w:tc>
+        <w:tc>
+          <w:tcPr>
+            <w:tcW w:w="436" w:type="dxa"/>
+            <w:tcBorders>
+              <w:top w:val="single" w:sz="4" w:space="0" w:color="auto"/>
+            </w:tcBorders>
+          </w:tcPr>
+          <w:p>
+            <w:pPr>
+              <w:keepNext/>
+              <w:spacing w:after="200"/>
+              <w:rPr>
+                <w:rFonts w:ascii="Cambria Math" w:hAnsi="Cambria Math"/>
+                <w:iCs/>
+                <w:color w:val="000000"/>
+                <w:sz w:val="16"/>
+                <w:szCs w:val="16"/>
+              </w:rPr>
+            </w:pPr>
+            <m:oMathPara>
+              <m:oMath>
+                <m:f>
+                  <m:fPr>
+                    <m:ctrlPr>
+                      <w:rPr>
+                        <w:rFonts w:ascii="Cambria Math" w:hAnsi="Cambria Math"/>
+                        <w:i/>
+                        <w:iCs/>
+                        <w:color w:val="000000"/>
+                        <w:sz w:val="16"/>
+                        <w:szCs w:val="16"/>
+                      </w:rPr>
+                    </m:ctrlPr>
+                  </m:fPr>
+                  <m:num>
+                    <m:r>
+                      <w:rPr>
+                        <w:rFonts w:ascii="Cambria Math" w:hAnsi="Cambria Math"/>
+                        <w:color w:val="000000"/>
+                        <w:sz w:val="16"/>
+                        <w:szCs w:val="16"/>
+                      </w:rPr>
+                      <m:t>2</m:t>
+                    </m:r>
+                  </m:num>
+                  <m:den>
+                    <m:r>
+                      <w:rPr>
+                        <w:rFonts w:ascii="Cambria Math" w:hAnsi="Cambria Math"/>
+                        <w:color w:val="000000"/>
+                        <w:sz w:val="16"/>
+                        <w:szCs w:val="16"/>
+                      </w:rPr>
+                      <m:t>6</m:t>
+                    </m:r>
+                  </m:den>
+                </m:f>
+              </m:oMath>
+            </m:oMathPara>
+          </w:p>
+          <w:p>
+            <w:pPr>
+              <w:keepNext/>
+              <w:spacing w:after="200"/>
+              <w:rPr>
+                <w:rFonts w:ascii="Cambria Math" w:hAnsi="Cambria Math"/>
+                <w:iCs/>
+                <w:color w:val="000000"/>
+                <w:sz w:val="16"/>
+                <w:szCs w:val="16"/>
+              </w:rPr>
+            </w:pPr>
+          </w:p>
+        </w:tc>
+        <w:tc>
+          <w:tcPr>
+            <w:tcW w:w="329" w:type="dxa"/>
+            <w:tcBorders>
+              <w:top w:val="single" w:sz="4" w:space="0" w:color="auto"/>
+            </w:tcBorders>
+          </w:tcPr>
+          <w:p>
+            <w:pPr>
+              <w:keepNext/>
+              <w:spacing w:after="200"/>
+              <w:rPr>
+                <w:rFonts w:ascii="Cambria Math" w:hAnsi="Cambria Math"/>
+                <w:iCs/>
+                <w:color w:val="000000"/>
+                <w:sz w:val="16"/>
+                <w:szCs w:val="16"/>
+              </w:rPr>
+            </w:pPr>
+            <m:oMathPara>
+              <m:oMath>
+                <m:f>
+                  <m:fPr>
+                    <m:ctrlPr>
+                      <w:rPr>
+                        <w:rFonts w:ascii="Cambria Math" w:hAnsi="Cambria Math"/>
+                        <w:i/>
+                        <w:iCs/>
+                        <w:color w:val="000000"/>
+                        <w:sz w:val="16"/>
+                        <w:szCs w:val="16"/>
+                      </w:rPr>
+                    </m:ctrlPr>
+                  </m:fPr>
+                  <m:num>
+                    <m:r>
+                      <w:rPr>
+                        <w:rFonts w:ascii="Cambria Math" w:hAnsi="Cambria Math"/>
+                        <w:color w:val="000000"/>
+                        <w:sz w:val="16"/>
+                        <w:szCs w:val="16"/>
+                      </w:rPr>
+                      <m:t>2</m:t>
+                    </m:r>
+                  </m:num>
+                  <m:den>
+                    <m:r>
+                      <w:rPr>
+                        <w:rFonts w:ascii="Cambria Math" w:hAnsi="Cambria Math"/>
+                        <w:color w:val="000000"/>
+                        <w:sz w:val="16"/>
+                        <w:szCs w:val="16"/>
+                      </w:rPr>
+                      <m:t>6</m:t>
+                    </m:r>
+                  </m:den>
+                </m:f>
+              </m:oMath>
+            </m:oMathPara>
+          </w:p>
+          <w:p>
+            <w:pPr>
+              <w:keepNext/>
+              <w:spacing w:after="200"/>
+              <w:rPr>
+                <w:rFonts w:ascii="Cambria Math" w:hAnsi="Cambria Math"/>
+                <w:iCs/>
+                <w:color w:val="000000"/>
+                <w:sz w:val="16"/>
+                <w:szCs w:val="16"/>
+              </w:rPr>
+            </w:pPr>
+          </w:p>
+        </w:tc>
+        <w:tc>
+          <w:tcPr>
+            <w:tcW w:w="354" w:type="dxa"/>
+            <w:tcBorders>
+              <w:top w:val="single" w:sz="4" w:space="0" w:color="auto"/>
+            </w:tcBorders>
+          </w:tcPr>
+          <w:p>
+            <w:pPr>
+              <w:keepNext/>
+              <w:spacing w:after="200"/>
+              <w:rPr>
+                <w:rFonts w:ascii="Cambria Math" w:hAnsi="Cambria Math"/>
+                <w:iCs/>
+                <w:color w:val="000000"/>
+                <w:sz w:val="16"/>
+                <w:szCs w:val="16"/>
+              </w:rPr>
+            </w:pPr>
+            <m:oMathPara>
+              <m:oMath>
+                <m:f>
+                  <m:fPr>
+                    <m:ctrlPr>
+                      <w:rPr>
+                        <w:rFonts w:ascii="Cambria Math" w:hAnsi="Cambria Math"/>
+                        <w:i/>
+                        <w:iCs/>
+                        <w:color w:val="000000"/>
+                        <w:sz w:val="16"/>
+                        <w:szCs w:val="16"/>
+                      </w:rPr>
+                    </m:ctrlPr>
+                  </m:fPr>
+                  <m:num>
+                    <m:r>
+                      <w:rPr>
+                        <w:rFonts w:ascii="Cambria Math" w:hAnsi="Cambria Math"/>
+                        <w:color w:val="000000"/>
+                        <w:sz w:val="16"/>
+                        <w:szCs w:val="16"/>
+                      </w:rPr>
+                      <m:t>1</m:t>
+                    </m:r>
+                  </m:num>
+                  <m:den>
+                    <m:r>
+                      <w:rPr>
+                        <w:rFonts w:ascii="Cambria Math" w:hAnsi="Cambria Math"/>
+                        <w:color w:val="000000"/>
+                        <w:sz w:val="16"/>
+                        <w:szCs w:val="16"/>
+                      </w:rPr>
+                      <m:t>6</m:t>
+                    </m:r>
+                  </m:den>
+                </m:f>
+              </m:oMath>
+            </m:oMathPara>
+          </w:p>
+          <w:p>
+            <w:pPr>
+              <w:keepNext/>
+              <w:spacing w:after="200"/>
+              <w:rPr>
+                <w:rFonts w:ascii="Cambria Math" w:hAnsi="Cambria Math"/>
+                <w:iCs/>
+                <w:color w:val="000000"/>
+                <w:sz w:val="16"/>
+                <w:szCs w:val="16"/>
+              </w:rPr>
+            </w:pPr>
+          </w:p>
+        </w:tc>
+      </w:tr>
+    </w:tbl>
+    <w:p/>
+    <w:p>
+      <w:r>
+        <w:t>3</w:t>
+      </w:r>
+      <w:r>
+        <w:t xml:space="preserve">-pakopiui </w:t>
+      </w:r>
+      <w:proofErr w:type="spellStart"/>
+      <w:r>
+        <w:t>Rungės</w:t>
+      </w:r>
+      <w:proofErr w:type="spellEnd"/>
+      <w:r>
+        <w:t>-Kuto metodui naudota RK lentelė:</w:t>
+      </w:r>
+    </w:p>
+    <w:p/>
+    <w:tbl>
+      <w:tblPr>
+        <w:tblStyle w:val="Lentelstinklelis"/>
+        <w:tblW w:w="0" w:type="auto"/>
+        <w:tblBorders>
+          <w:top w:val="none" w:sz="0" w:space="0" w:color="auto"/>
+          <w:left w:val="none" w:sz="0" w:space="0" w:color="auto"/>
+          <w:bottom w:val="none" w:sz="0" w:space="0" w:color="auto"/>
+          <w:right w:val="none" w:sz="0" w:space="0" w:color="auto"/>
+          <w:insideH w:val="none" w:sz="0" w:space="0" w:color="auto"/>
+          <w:insideV w:val="none" w:sz="0" w:space="0" w:color="auto"/>
+        </w:tblBorders>
+        <w:tblLook w:val="04A0" w:firstRow="1" w:lastRow="0" w:firstColumn="1" w:lastColumn="0" w:noHBand="0" w:noVBand="1"/>
+      </w:tblPr>
+      <w:tblGrid>
+        <w:gridCol w:w="412"/>
+        <w:gridCol w:w="412"/>
+        <w:gridCol w:w="452"/>
+        <w:gridCol w:w="342"/>
+      </w:tblGrid>
+      <w:tr>
+        <w:trPr>
+          <w:trHeight w:val="346"/>
+        </w:trPr>
+        <w:tc>
+          <w:tcPr>
+            <w:tcW w:w="412" w:type="dxa"/>
+            <w:tcBorders>
+              <w:right w:val="single" w:sz="4" w:space="0" w:color="auto"/>
+            </w:tcBorders>
+          </w:tcPr>
+          <w:p>
+            <w:pPr>
+              <w:keepNext/>
+              <w:spacing w:after="200"/>
+              <w:rPr>
+                <w:rFonts w:ascii="Cambria Math" w:hAnsi="Cambria Math"/>
+                <w:iCs/>
+                <w:color w:val="000000"/>
+                <w:lang w:val="en-US"/>
+              </w:rPr>
+            </w:pPr>
+            <w:r>
+              <w:rPr>
+                <w:rFonts w:ascii="Cambria Math" w:hAnsi="Cambria Math"/>
+                <w:iCs/>
+                <w:color w:val="000000"/>
+                <w:lang w:val="en-US"/>
+              </w:rPr>
+              <w:t>½</w:t>
+            </w:r>
+          </w:p>
+        </w:tc>
+        <w:tc>
+          <w:tcPr>
+            <w:tcW w:w="412" w:type="dxa"/>
+            <w:tcBorders>
+              <w:left w:val="single" w:sz="4" w:space="0" w:color="auto"/>
+            </w:tcBorders>
+          </w:tcPr>
+          <w:p>
+            <w:pPr>
+              <w:keepNext/>
+              <w:spacing w:after="200"/>
+              <w:rPr>
+                <w:rFonts w:ascii="Cambria Math" w:hAnsi="Cambria Math"/>
+                <w:iCs/>
+                <w:color w:val="000000"/>
+              </w:rPr>
+            </w:pPr>
+            <w:r>
+              <w:rPr>
+                <w:rFonts w:ascii="Cambria Math" w:hAnsi="Cambria Math"/>
+                <w:iCs/>
+                <w:color w:val="000000"/>
+              </w:rPr>
+              <w:t>½</w:t>
+            </w:r>
+          </w:p>
+        </w:tc>
+        <w:tc>
+          <w:tcPr>
+            <w:tcW w:w="452" w:type="dxa"/>
+          </w:tcPr>
+          <w:p>
+            <w:pPr>
+              <w:keepNext/>
+              <w:spacing w:after="200"/>
+              <w:rPr>
+                <w:rFonts w:ascii="Cambria Math" w:hAnsi="Cambria Math"/>
+                <w:iCs/>
+                <w:color w:val="000000"/>
+              </w:rPr>
+            </w:pPr>
+          </w:p>
+        </w:tc>
+        <w:tc>
+          <w:tcPr>
+            <w:tcW w:w="342" w:type="dxa"/>
+          </w:tcPr>
+          <w:p>
+            <w:pPr>
+              <w:keepNext/>
+              <w:spacing w:after="200"/>
+              <w:rPr>
+                <w:rFonts w:ascii="Cambria Math" w:hAnsi="Cambria Math"/>
+                <w:iCs/>
+                <w:color w:val="000000"/>
+              </w:rPr>
+            </w:pPr>
+          </w:p>
+        </w:tc>
+      </w:tr>
+      <w:tr>
+        <w:trPr>
+          <w:trHeight w:val="346"/>
+        </w:trPr>
+        <w:tc>
+          <w:tcPr>
+            <w:tcW w:w="412" w:type="dxa"/>
+            <w:tcBorders>
+              <w:right w:val="single" w:sz="4" w:space="0" w:color="auto"/>
+            </w:tcBorders>
+          </w:tcPr>
+          <w:p>
+            <w:pPr>
+              <w:keepNext/>
+              <w:spacing w:after="200"/>
+              <w:rPr>
+                <w:rFonts w:ascii="Cambria Math" w:hAnsi="Cambria Math"/>
+                <w:iCs/>
+                <w:color w:val="000000"/>
+              </w:rPr>
+            </w:pPr>
+            <w:r>
+              <w:rPr>
+                <w:rFonts w:ascii="Cambria Math" w:hAnsi="Cambria Math"/>
+                <w:iCs/>
+                <w:noProof/>
+                <w:color w:val="000000"/>
+              </w:rPr>
+              <mc:AlternateContent>
+                <mc:Choice Requires="wps">
+                  <w:drawing>
+                    <wp:anchor distT="0" distB="0" distL="114300" distR="114300" simplePos="0" relativeHeight="251660288" behindDoc="0" locked="0" layoutInCell="1" allowOverlap="1" wp14:anchorId="3B72FAC5" wp14:editId="2197FFEF">
+                      <wp:simplePos x="0" y="0"/>
+                      <wp:positionH relativeFrom="column">
+                        <wp:posOffset>191770</wp:posOffset>
+                      </wp:positionH>
+                      <wp:positionV relativeFrom="paragraph">
+                        <wp:posOffset>288925</wp:posOffset>
+                      </wp:positionV>
+                      <wp:extent cx="0" cy="272053"/>
+                      <wp:effectExtent l="0" t="0" r="38100" b="33020"/>
+                      <wp:wrapNone/>
+                      <wp:docPr id="3" name="Tiesioji jungtis 3"/>
+                      <wp:cNvGraphicFramePr/>
+                      <a:graphic xmlns:a="http://schemas.openxmlformats.org/drawingml/2006/main">
+                        <a:graphicData uri="http://schemas.microsoft.com/office/word/2010/wordprocessingShape">
+                          <wps:wsp>
+                            <wps:cNvCnPr/>
+                            <wps:spPr>
+                              <a:xfrm>
+                                <a:off x="0" y="0"/>
+                                <a:ext cx="0" cy="272053"/>
+                              </a:xfrm>
+                              <a:prstGeom prst="line">
+                                <a:avLst/>
+                              </a:prstGeom>
+                            </wps:spPr>
+                            <wps:style>
+                              <a:lnRef idx="1">
+                                <a:schemeClr val="dk1"/>
+                              </a:lnRef>
+                              <a:fillRef idx="0">
+                                <a:schemeClr val="dk1"/>
+                              </a:fillRef>
+                              <a:effectRef idx="0">
+                                <a:schemeClr val="dk1"/>
+                              </a:effectRef>
+                              <a:fontRef idx="minor">
+                                <a:schemeClr val="tx1"/>
+                              </a:fontRef>
+                            </wps:style>
+                            <wps:bodyPr/>
+                          </wps:wsp>
+                        </a:graphicData>
+                      </a:graphic>
+                    </wp:anchor>
+                  </w:drawing>
+                </mc:Choice>
+                <mc:Fallback>
+                  <w:pict>
+                    <v:line w14:anchorId="68431C4F" id="Tiesioji jungtis 3" o:spid="_x0000_s1026" style="position:absolute;z-index:251660288;visibility:visible;mso-wrap-style:square;mso-wrap-distance-left:9pt;mso-wrap-distance-top:0;mso-wrap-distance-right:9pt;mso-wrap-distance-bottom:0;mso-position-horizontal:absolute;mso-position-horizontal-relative:text;mso-position-vertical:absolute;mso-position-vertical-relative:text" from="15.1pt,22.75pt" to="15.1pt,44.15pt" o:gfxdata="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" strokecolor="black [3200]" strokeweight=".5pt">
+                      <v:stroke joinstyle="miter"/>
+                    </v:line>
+                  </w:pict>
+                </mc:Fallback>
+              </mc:AlternateContent>
+            </w:r>
+            <w:r>
+              <w:rPr>
+                <w:rFonts w:ascii="Cambria Math" w:hAnsi="Cambria Math"/>
+                <w:iCs/>
+                <w:color w:val="000000"/>
+              </w:rPr>
+              <w:t>1</w:t>
+            </w:r>
+          </w:p>
+        </w:tc>
+        <w:tc>
+          <w:tcPr>
+            <w:tcW w:w="412" w:type="dxa"/>
+            <w:tcBorders>
+              <w:left w:val="single" w:sz="4" w:space="0" w:color="auto"/>
+              <w:bottom w:val="single" w:sz="4" w:space="0" w:color="auto"/>
+            </w:tcBorders>
+          </w:tcPr>
+          <w:p>
+            <w:pPr>
+              <w:keepNext/>
+              <w:spacing w:after="200"/>
+              <w:rPr>
+                <w:rFonts w:ascii="Cambria Math" w:hAnsi="Cambria Math"/>
+                <w:iCs/>
+                <w:color w:val="000000"/>
+              </w:rPr>
+            </w:pPr>
+            <w:r>
+              <w:rPr>
+                <w:rFonts w:ascii="Cambria Math" w:hAnsi="Cambria Math"/>
+                <w:iCs/>
+                <w:color w:val="000000"/>
+              </w:rPr>
+              <w:t>-1</w:t>
+            </w:r>
+          </w:p>
+        </w:tc>
+        <w:tc>
+          <w:tcPr>
+            <w:tcW w:w="452" w:type="dxa"/>
+            <w:tcBorders>
+              <w:bottom w:val="single" w:sz="4" w:space="0" w:color="auto"/>
+            </w:tcBorders>
+          </w:tcPr>
+          <w:p>
+            <w:pPr>
+              <w:keepNext/>
+              <w:spacing w:after="200"/>
+              <w:rPr>
+                <w:rFonts w:ascii="Cambria Math" w:hAnsi="Cambria Math"/>
+                <w:iCs/>
+                <w:color w:val="000000"/>
+              </w:rPr>
+            </w:pPr>
+            <w:r>
+              <w:rPr>
+                <w:rFonts w:ascii="Cambria Math" w:hAnsi="Cambria Math"/>
+                <w:iCs/>
+                <w:color w:val="000000"/>
+              </w:rPr>
+              <w:t>2</w:t>
+            </w:r>
+          </w:p>
+        </w:tc>
+        <w:tc>
+          <w:tcPr>
+            <w:tcW w:w="342" w:type="dxa"/>
+            <w:tcBorders>
+              <w:bottom w:val="single" w:sz="4" w:space="0" w:color="auto"/>
+            </w:tcBorders>
+          </w:tcPr>
+          <w:p>
+            <w:pPr>
+              <w:keepNext/>
+              <w:spacing w:after="200"/>
+              <w:rPr>
+                <w:rFonts w:ascii="Cambria Math" w:hAnsi="Cambria Math"/>
+                <w:iCs/>
+                <w:color w:val="000000"/>
+              </w:rPr>
+            </w:pPr>
+          </w:p>
+        </w:tc>
+      </w:tr>
+      <w:tr>
+        <w:trPr>
+          <w:trHeight w:val="339"/>
+        </w:trPr>
+        <w:tc>
+          <w:tcPr>
+            <w:tcW w:w="412" w:type="dxa"/>
+            <w:tcBorders>
+              <w:top w:val="single" w:sz="4" w:space="0" w:color="auto"/>
+            </w:tcBorders>
+          </w:tcPr>
+          <w:p>
+            <w:pPr>
+              <w:keepNext/>
+              <w:spacing w:after="200"/>
+              <w:rPr>
+                <w:rFonts w:ascii="Cambria Math" w:hAnsi="Cambria Math"/>
+                <w:iCs/>
+                <w:color w:val="000000"/>
+              </w:rPr>
+            </w:pPr>
+          </w:p>
+        </w:tc>
+        <w:tc>
+          <w:tcPr>
+            <w:tcW w:w="412" w:type="dxa"/>
+            <w:tcBorders>
+              <w:top w:val="single" w:sz="4" w:space="0" w:color="auto"/>
+            </w:tcBorders>
+          </w:tcPr>
+          <w:p>
+            <w:pPr>
+              <w:keepNext/>
+              <w:spacing w:after="200"/>
+              <w:rPr>
+                <w:rFonts w:ascii="Cambria Math" w:hAnsi="Cambria Math"/>
+                <w:iCs/>
+                <w:color w:val="000000"/>
+                <w:sz w:val="16"/>
+                <w:szCs w:val="16"/>
+              </w:rPr>
+            </w:pPr>
+            <m:oMathPara>
+              <m:oMath>
+                <m:f>
+                  <m:fPr>
+                    <m:ctrlPr>
+                      <w:rPr>
+                        <w:rFonts w:ascii="Cambria Math" w:hAnsi="Cambria Math"/>
+                        <w:i/>
+                        <w:iCs/>
+                        <w:color w:val="000000"/>
+                        <w:sz w:val="16"/>
+                        <w:szCs w:val="16"/>
+                      </w:rPr>
+                    </m:ctrlPr>
+                  </m:fPr>
+                  <m:num>
+                    <m:r>
+                      <w:rPr>
+                        <w:rFonts w:ascii="Cambria Math" w:hAnsi="Cambria Math"/>
+                        <w:color w:val="000000"/>
+                        <w:sz w:val="16"/>
+                        <w:szCs w:val="16"/>
+                      </w:rPr>
+                      <m:t>1</m:t>
+                    </m:r>
+                  </m:num>
+                  <m:den>
+                    <m:r>
+                      <w:rPr>
+                        <w:rFonts w:ascii="Cambria Math" w:hAnsi="Cambria Math"/>
+                        <w:color w:val="000000"/>
+                        <w:sz w:val="16"/>
+                        <w:szCs w:val="16"/>
+                      </w:rPr>
+                      <m:t>6</m:t>
+                    </m:r>
+                  </m:den>
+                </m:f>
+              </m:oMath>
+            </m:oMathPara>
+          </w:p>
+          <w:p>
+            <w:pPr>
+              <w:keepNext/>
+              <w:spacing w:after="200"/>
+              <w:rPr>
+                <w:rFonts w:ascii="Cambria Math" w:hAnsi="Cambria Math"/>
+                <w:iCs/>
+                <w:color w:val="000000"/>
+                <w:sz w:val="16"/>
+                <w:szCs w:val="16"/>
+              </w:rPr>
+            </w:pPr>
+          </w:p>
+        </w:tc>
+        <w:tc>
+          <w:tcPr>
+            <w:tcW w:w="452" w:type="dxa"/>
+            <w:tcBorders>
+              <w:top w:val="single" w:sz="4" w:space="0" w:color="auto"/>
+            </w:tcBorders>
+          </w:tcPr>
+          <w:p>
+            <w:pPr>
+              <w:keepNext/>
+              <w:spacing w:after="200"/>
+              <w:rPr>
+                <w:rFonts w:ascii="Cambria Math" w:hAnsi="Cambria Math"/>
+                <w:iCs/>
+                <w:color w:val="000000"/>
+                <w:sz w:val="16"/>
+                <w:szCs w:val="16"/>
+              </w:rPr>
+            </w:pPr>
+            <m:oMathPara>
+              <m:oMath>
+                <m:f>
+                  <m:fPr>
+                    <m:ctrlPr>
+                      <w:rPr>
+                        <w:rFonts w:ascii="Cambria Math" w:hAnsi="Cambria Math"/>
+                        <w:i/>
+                        <w:iCs/>
+                        <w:color w:val="000000"/>
+                        <w:sz w:val="16"/>
+                        <w:szCs w:val="16"/>
+                      </w:rPr>
+                    </m:ctrlPr>
+                  </m:fPr>
+                  <m:num>
+                    <m:r>
+                      <w:rPr>
+                        <w:rFonts w:ascii="Cambria Math" w:hAnsi="Cambria Math"/>
+                        <w:color w:val="000000"/>
+                        <w:sz w:val="16"/>
+                        <w:szCs w:val="16"/>
+                      </w:rPr>
+                      <m:t>4</m:t>
+                    </m:r>
+                  </m:num>
+                  <m:den>
+                    <m:r>
+                      <w:rPr>
+                        <w:rFonts w:ascii="Cambria Math" w:hAnsi="Cambria Math"/>
+                        <w:color w:val="000000"/>
+                        <w:sz w:val="16"/>
+                        <w:szCs w:val="16"/>
+                      </w:rPr>
+                      <m:t>6</m:t>
+                    </m:r>
+                  </m:den>
+                </m:f>
+              </m:oMath>
+            </m:oMathPara>
+          </w:p>
+          <w:p>
+            <w:pPr>
+              <w:keepNext/>
+              <w:spacing w:after="200"/>
+              <w:rPr>
+                <w:rFonts w:ascii="Cambria Math" w:hAnsi="Cambria Math"/>
+                <w:iCs/>
+                <w:color w:val="000000"/>
+                <w:sz w:val="16"/>
+                <w:szCs w:val="16"/>
+              </w:rPr>
+            </w:pPr>
+          </w:p>
+        </w:tc>
+        <w:tc>
+          <w:tcPr>
+            <w:tcW w:w="342" w:type="dxa"/>
+            <w:tcBorders>
+              <w:top w:val="single" w:sz="4" w:space="0" w:color="auto"/>
+            </w:tcBorders>
+          </w:tcPr>
+          <w:p>
+            <w:pPr>
+              <w:keepNext/>
+              <w:spacing w:after="200"/>
+              <w:rPr>
+                <w:rFonts w:ascii="Cambria Math" w:hAnsi="Cambria Math"/>
+                <w:iCs/>
+                <w:color w:val="000000"/>
+                <w:sz w:val="16"/>
+                <w:szCs w:val="16"/>
+              </w:rPr>
+            </w:pPr>
+            <m:oMathPara>
+              <m:oMath>
+                <m:f>
+                  <m:fPr>
+                    <m:ctrlPr>
+                      <w:rPr>
+                        <w:rFonts w:ascii="Cambria Math" w:hAnsi="Cambria Math"/>
+                        <w:i/>
+                        <w:iCs/>
+                        <w:color w:val="000000"/>
+                        <w:sz w:val="16"/>
+                        <w:szCs w:val="16"/>
+                      </w:rPr>
+                    </m:ctrlPr>
+                  </m:fPr>
+                  <m:num>
+                    <m:r>
+                      <w:rPr>
+                        <w:rFonts w:ascii="Cambria Math" w:hAnsi="Cambria Math"/>
+                        <w:color w:val="000000"/>
+                        <w:sz w:val="16"/>
+                        <w:szCs w:val="16"/>
+                      </w:rPr>
+                      <m:t>1</m:t>
+                    </m:r>
+                  </m:num>
+                  <m:den>
+                    <m:r>
+                      <w:rPr>
+                        <w:rFonts w:ascii="Cambria Math" w:hAnsi="Cambria Math"/>
+                        <w:color w:val="000000"/>
+                        <w:sz w:val="16"/>
+                        <w:szCs w:val="16"/>
+                      </w:rPr>
+                      <m:t>6</m:t>
+                    </m:r>
+                  </m:den>
+                </m:f>
+              </m:oMath>
+            </m:oMathPara>
+          </w:p>
+          <w:p>
+            <w:pPr>
+              <w:keepNext/>
+              <w:spacing w:after="200"/>
+              <w:rPr>
+                <w:rFonts w:ascii="Cambria Math" w:hAnsi="Cambria Math"/>
+                <w:iCs/>
+                <w:color w:val="000000"/>
+                <w:sz w:val="16"/>
+                <w:szCs w:val="16"/>
+              </w:rPr>
+            </w:pPr>
+          </w:p>
+        </w:tc>
+      </w:tr>
+    </w:tbl>
+    <w:p>
       <w:pPr>
         <w:keepNext/>
         <w:pBdr>
@@ -1493,8 +2666,6 @@
           <w:color w:val="000000"/>
         </w:rPr>
       </w:pPr>
-      <w:bookmarkStart w:id="2" w:name="_heading=h.2et92p0" w:colFirst="0" w:colLast="0"/>
-      <w:bookmarkEnd w:id="2"/>
       <w:r>
         <w:rPr>
           <w:iCs/>
@@ -1528,7 +2699,7 @@
           <w:iCs/>
           <w:color w:val="000000"/>
         </w:rPr>
-        <w:instrText xml:space="preserve"> REF _Ref120975827 \h </w:instrText>
+        <w:instrText xml:space="preserve"> REF _Ref120975827 \h  \* MERGEFORMAT </w:instrText>
       </w:r>
       <w:r>
         <w:rPr>
@@ -1541,53 +2712,44 @@
           <w:iCs/>
           <w:color w:val="000000"/>
         </w:rPr>
-        <w:instrText xml:space="preserve"> \* MERGEFORMAT </w:instrText>
+        <w:fldChar w:fldCharType="separate"/>
+      </w:r>
+      <w:r>
+        <w:rPr>
+          <w:iCs/>
+          <w:noProof/>
+        </w:rPr>
+        <w:t>1</w:t>
       </w:r>
       <w:r>
         <w:rPr>
           <w:iCs/>
           <w:color w:val="000000"/>
         </w:rPr>
-        <w:fldChar w:fldCharType="separate"/>
-      </w:r>
-      <w:r>
-        <w:rPr>
-          <w:iCs/>
-          <w:noProof/>
-        </w:rPr>
-        <w:t>1</w:t>
+        <w:fldChar w:fldCharType="end"/>
       </w:r>
       <w:r>
         <w:rPr>
           <w:iCs/>
           <w:color w:val="000000"/>
         </w:rPr>
-        <w:fldChar w:fldCharType="end"/>
-      </w:r>
-      <w:r>
+        <w:t xml:space="preserve"> lentelė):</w:t>
+      </w:r>
+    </w:p>
+    <w:p>
+      <w:pPr>
         <w:rPr>
           <w:iCs/>
           <w:color w:val="000000"/>
         </w:rPr>
-        <w:t xml:space="preserve"> lentelė):</w:t>
-      </w:r>
-    </w:p>
-    <w:p>
-      <w:pPr>
-        <w:keepNext/>
-        <w:pBdr>
-          <w:top w:val="nil"/>
-          <w:left w:val="nil"/>
-          <w:bottom w:val="nil"/>
-          <w:right w:val="nil"/>
-          <w:between w:val="nil"/>
-        </w:pBdr>
-        <w:spacing w:after="200" w:line="240" w:lineRule="auto"/>
+      </w:pPr>
+      <w:r>
         <w:rPr>
           <w:iCs/>
           <w:color w:val="000000"/>
         </w:rPr>
-      </w:pPr>
+        <w:br w:type="page"/>
+      </w:r>
     </w:p>
     <w:p>
       <w:pPr>
@@ -1595,31 +2757,26 @@
         <w:keepNext/>
         <w:jc w:val="center"/>
       </w:pPr>
-      <w:r>
-        <w:fldChar w:fldCharType="begin"/>
-      </w:r>
-      <w:r>
-        <w:instrText xml:space="preserve"> SEQ Lentelė \* ARABIC </w:instrText>
-      </w:r>
-      <w:r>
-        <w:fldChar w:fldCharType="separate"/>
-      </w:r>
-      <w:bookmarkStart w:id="3" w:name="_Ref120975827"/>
-      <w:r>
-        <w:rPr>
-          <w:noProof/>
-        </w:rPr>
-        <w:t>1</w:t>
-      </w:r>
-      <w:bookmarkEnd w:id="3"/>
-      <w:r>
-        <w:fldChar w:fldCharType="end"/>
-      </w:r>
+      <w:fldSimple w:instr=" SEQ Lentelė \* ARABIC ">
+        <w:bookmarkStart w:id="2" w:name="_Ref120975827"/>
+        <w:r>
+          <w:rPr>
+            <w:noProof/>
+          </w:rPr>
+          <w:t>1</w:t>
+        </w:r>
+        <w:bookmarkEnd w:id="2"/>
+      </w:fldSimple>
       <w:r>
         <w:t xml:space="preserve"> lentelė </w:t>
       </w:r>
-      <w:r>
-        <w:t>Rungės metodu įvertinta paklaida naudojant skirtingus metodus ir žingsnio dydžius</w:t>
+      <w:proofErr w:type="spellStart"/>
+      <w:r>
+        <w:t>Rungės</w:t>
+      </w:r>
+      <w:proofErr w:type="spellEnd"/>
+      <w:r>
+        <w:t xml:space="preserve"> metodu įvertinta paklaida naudojant skirtingus metodus ir žingsnio dydžius</w:t>
       </w:r>
     </w:p>
     <w:tbl>
@@ -2070,6 +3227,23 @@
     <w:p/>
     <w:p/>
     <w:p>
+      <w:r>
+        <w:t>Matome, kad gauta paklaida mažėja mažinant žingsnio dydį</w:t>
+      </w:r>
+      <w:r>
+        <w:t>.</w:t>
+      </w:r>
+      <w:r>
+        <w:t xml:space="preserve"> </w:t>
+      </w:r>
+      <w:r>
+        <w:t>T</w:t>
+      </w:r>
+      <w:r>
+        <w:t xml:space="preserve">aip pat naudojant 4-pakopį metodą gaunamos mažesnės paklaidos, negu naudojant 3-pakopį. </w:t>
+      </w:r>
+    </w:p>
+    <w:p>
       <w:pPr>
         <w:rPr>
           <w:iCs/>
@@ -2098,6 +3272,7 @@
       <w:r>
         <w:t xml:space="preserve">š paketo </w:t>
       </w:r>
+      <w:proofErr w:type="spellStart"/>
       <w:r>
         <w:rPr>
           <w:i/>
@@ -2105,6 +3280,7 @@
         </w:rPr>
         <w:t>deSolve</w:t>
       </w:r>
+      <w:proofErr w:type="spellEnd"/>
       <w:r>
         <w:rPr>
           <w:i/>
@@ -2118,6 +3294,7 @@
       <w:r>
         <w:t xml:space="preserve"> argumento </w:t>
       </w:r>
+      <w:proofErr w:type="spellStart"/>
       <w:r>
         <w:rPr>
           <w:i/>
@@ -2125,6 +3302,7 @@
         </w:rPr>
         <w:t>method</w:t>
       </w:r>
+      <w:proofErr w:type="spellEnd"/>
       <w:r>
         <w:t xml:space="preserve"> </w:t>
       </w:r>
@@ -2134,15 +3312,32 @@
       <w:r>
         <w:t xml:space="preserve"> </w:t>
       </w:r>
+      <w:proofErr w:type="spellStart"/>
       <w:r>
         <w:rPr>
           <w:i/>
           <w:iCs/>
         </w:rPr>
-        <w:t>rkMethod('rk4')</w:t>
-      </w:r>
-      <w:r>
-        <w:t xml:space="preserve"> (4-pakopis Rungės-Kuto metodas)</w:t>
+        <w:t>rkMethod</w:t>
+      </w:r>
+      <w:proofErr w:type="spellEnd"/>
+      <w:r>
+        <w:rPr>
+          <w:i/>
+          <w:iCs/>
+        </w:rPr>
+        <w:t>('rk4')</w:t>
+      </w:r>
+      <w:r>
+        <w:t xml:space="preserve"> (4-pakopis </w:t>
+      </w:r>
+      <w:proofErr w:type="spellStart"/>
+      <w:r>
+        <w:t>Rungės</w:t>
+      </w:r>
+      <w:proofErr w:type="spellEnd"/>
+      <w:r>
+        <w:t>-Kuto metodas)</w:t>
       </w:r>
       <w:r>
         <w:t>.</w:t>
@@ -2159,72 +3354,66 @@
         <w:rPr>
           <w:iCs/>
         </w:rPr>
-        <w:t>ir</w:t>
+        <w:t>ir metodus (</w:t>
       </w:r>
       <w:r>
         <w:rPr>
           <w:iCs/>
         </w:rPr>
-        <w:t xml:space="preserve"> metodus (</w:t>
+        <w:t>3-</w:t>
       </w:r>
       <w:r>
         <w:rPr>
           <w:iCs/>
         </w:rPr>
-        <w:t>3-</w:t>
+        <w:t>pakopį, 4-pakopį</w:t>
       </w:r>
       <w:r>
         <w:rPr>
           <w:iCs/>
         </w:rPr>
-        <w:t>pakopį, 4-pakopį</w:t>
+        <w:t xml:space="preserve"> ir R funkci</w:t>
       </w:r>
       <w:r>
         <w:rPr>
           <w:iCs/>
         </w:rPr>
-        <w:t xml:space="preserve"> ir R funkci</w:t>
+        <w:t xml:space="preserve">jos </w:t>
+      </w:r>
+      <w:r>
+        <w:rPr>
+          <w:i/>
+        </w:rPr>
+        <w:t>ode</w:t>
+      </w:r>
+      <w:r>
+        <w:rPr>
+          <w:i/>
+        </w:rPr>
+        <w:t xml:space="preserve"> </w:t>
       </w:r>
       <w:r>
         <w:rPr>
           <w:iCs/>
         </w:rPr>
-        <w:t xml:space="preserve">jos </w:t>
+        <w:t>metodą</w:t>
       </w:r>
       <w:r>
         <w:rPr>
           <w:i/>
         </w:rPr>
-        <w:t>ode</w:t>
-      </w:r>
-      <w:r>
-        <w:rPr>
-          <w:i/>
-        </w:rPr>
-        <w:t xml:space="preserve"> </w:t>
+        <w:t xml:space="preserve"> rk4</w:t>
       </w:r>
       <w:r>
         <w:rPr>
           <w:iCs/>
         </w:rPr>
-        <w:t>metodą</w:t>
-      </w:r>
-      <w:r>
-        <w:rPr>
-          <w:i/>
-        </w:rPr>
-        <w:t xml:space="preserve"> rk4</w:t>
+        <w:t xml:space="preserve">) </w:t>
       </w:r>
       <w:r>
         <w:rPr>
           <w:iCs/>
         </w:rPr>
-        <w:t xml:space="preserve">) </w:t>
-      </w:r>
-      <w:r>
-        <w:rPr>
-          <w:iCs/>
-        </w:rPr>
         <w:t>pateiktas žemiau (</w:t>
       </w:r>
       <w:r>
@@ -2234,7 +3423,6 @@
         <w:t>:</w:t>
       </w:r>
     </w:p>
-    <w:p/>
     <w:p>
       <w:pPr>
         <w:keepNext/>
@@ -2246,7 +3434,7 @@
         </w:rPr>
         <w:lastRenderedPageBreak/>
         <w:drawing>
-          <wp:inline distT="0" distB="0" distL="0" distR="0" wp14:anchorId="27C59C11" wp14:editId="75D21DFB">
+          <wp:inline distT="0" distB="0" distL="0" distR="0" wp14:anchorId="27C59C11" wp14:editId="587E836E">
             <wp:extent cx="5727700" cy="5175416"/>
             <wp:effectExtent l="0" t="0" r="6350" b="6350"/>
             <wp:docPr id="1" name="Paveikslėlis 1"/>
@@ -2275,7 +3463,7 @@
                   <pic:spPr>
                     <a:xfrm>
                       <a:off x="0" y="0"/>
-                      <a:ext cx="5731018" cy="5178414"/>
+                      <a:ext cx="5727700" cy="5175416"/>
                     </a:xfrm>
                     <a:prstGeom prst="rect">
                       <a:avLst/>
@@ -2307,8 +3495,8 @@
           <w:lang w:val="en-US"/>
         </w:rPr>
       </w:pPr>
-      <w:bookmarkStart w:id="4" w:name="_heading=h.tyjcwt" w:colFirst="0" w:colLast="0"/>
-      <w:bookmarkEnd w:id="4"/>
+      <w:bookmarkStart w:id="3" w:name="_heading=h.tyjcwt" w:colFirst="0" w:colLast="0"/>
+      <w:bookmarkEnd w:id="3"/>
       <w:r>
         <w:rPr>
           <w:i/>
@@ -2358,7 +3546,7 @@
           <w:szCs w:val="28"/>
         </w:rPr>
       </w:pPr>
-      <w:bookmarkStart w:id="5" w:name="_Toc120214503"/>
+      <w:bookmarkStart w:id="4" w:name="_Toc122035254"/>
       <w:r>
         <w:rPr>
           <w:sz w:val="28"/>
@@ -2366,7 +3554,7 @@
         </w:rPr>
         <w:t>Priedas</w:t>
       </w:r>
-      <w:bookmarkEnd w:id="5"/>
+      <w:bookmarkEnd w:id="4"/>
     </w:p>
     <w:p/>
     <w:p>
@@ -2441,8 +3629,18 @@
           <w:sz w:val="18"/>
           <w:szCs w:val="18"/>
         </w:rPr>
-        <w:t># 4 uzduotis</w:t>
-      </w:r>
+        <w:t xml:space="preserve"># 4 </w:t>
+      </w:r>
+      <w:proofErr w:type="spellStart"/>
+      <w:r>
+        <w:rPr>
+          <w:rFonts w:ascii="Consolas" w:eastAsia="Consolas" w:hAnsi="Consolas" w:cs="Consolas"/>
+          <w:sz w:val="18"/>
+          <w:szCs w:val="18"/>
+        </w:rPr>
+        <w:t>uzduotis</w:t>
+      </w:r>
+      <w:proofErr w:type="spellEnd"/>
     </w:p>
     <w:p>
       <w:pPr>
@@ -2517,53 +3715,135 @@
           <w:sz w:val="18"/>
           <w:szCs w:val="18"/>
         </w:rPr>
-        <w:t>## Funkciju aprasymas</w:t>
-      </w:r>
-    </w:p>
-    <w:p>
-      <w:pPr>
-        <w:spacing w:after="0"/>
-        <w:rPr>
-          <w:rFonts w:ascii="Consolas" w:eastAsia="Consolas" w:hAnsi="Consolas" w:cs="Consolas"/>
-          <w:sz w:val="18"/>
-          <w:szCs w:val="18"/>
-        </w:rPr>
-      </w:pPr>
-    </w:p>
-    <w:p>
-      <w:pPr>
-        <w:spacing w:after="0"/>
-        <w:rPr>
-          <w:rFonts w:ascii="Consolas" w:eastAsia="Consolas" w:hAnsi="Consolas" w:cs="Consolas"/>
-          <w:sz w:val="18"/>
-          <w:szCs w:val="18"/>
-        </w:rPr>
-      </w:pPr>
-      <w:r>
-        <w:rPr>
-          <w:rFonts w:ascii="Consolas" w:eastAsia="Consolas" w:hAnsi="Consolas" w:cs="Consolas"/>
-          <w:sz w:val="18"/>
-          <w:szCs w:val="18"/>
-        </w:rPr>
-        <w:t>funkcija &lt;- function(x,u) {</w:t>
-      </w:r>
-    </w:p>
-    <w:p>
-      <w:pPr>
-        <w:spacing w:after="0"/>
-        <w:rPr>
-          <w:rFonts w:ascii="Consolas" w:eastAsia="Consolas" w:hAnsi="Consolas" w:cs="Consolas"/>
-          <w:sz w:val="18"/>
-          <w:szCs w:val="18"/>
-        </w:rPr>
-      </w:pPr>
-      <w:r>
-        <w:rPr>
-          <w:rFonts w:ascii="Consolas" w:eastAsia="Consolas" w:hAnsi="Consolas" w:cs="Consolas"/>
-          <w:sz w:val="18"/>
-          <w:szCs w:val="18"/>
-        </w:rPr>
-        <w:t xml:space="preserve">  x*sin(2*u) + x^2</w:t>
+        <w:t xml:space="preserve">## </w:t>
+      </w:r>
+      <w:proofErr w:type="spellStart"/>
+      <w:r>
+        <w:rPr>
+          <w:rFonts w:ascii="Consolas" w:eastAsia="Consolas" w:hAnsi="Consolas" w:cs="Consolas"/>
+          <w:sz w:val="18"/>
+          <w:szCs w:val="18"/>
+        </w:rPr>
+        <w:t>Funkciju</w:t>
+      </w:r>
+      <w:proofErr w:type="spellEnd"/>
+      <w:r>
+        <w:rPr>
+          <w:rFonts w:ascii="Consolas" w:eastAsia="Consolas" w:hAnsi="Consolas" w:cs="Consolas"/>
+          <w:sz w:val="18"/>
+          <w:szCs w:val="18"/>
+        </w:rPr>
+        <w:t xml:space="preserve"> </w:t>
+      </w:r>
+      <w:proofErr w:type="spellStart"/>
+      <w:r>
+        <w:rPr>
+          <w:rFonts w:ascii="Consolas" w:eastAsia="Consolas" w:hAnsi="Consolas" w:cs="Consolas"/>
+          <w:sz w:val="18"/>
+          <w:szCs w:val="18"/>
+        </w:rPr>
+        <w:t>aprasymas</w:t>
+      </w:r>
+      <w:proofErr w:type="spellEnd"/>
+    </w:p>
+    <w:p>
+      <w:pPr>
+        <w:spacing w:after="0"/>
+        <w:rPr>
+          <w:rFonts w:ascii="Consolas" w:eastAsia="Consolas" w:hAnsi="Consolas" w:cs="Consolas"/>
+          <w:sz w:val="18"/>
+          <w:szCs w:val="18"/>
+        </w:rPr>
+      </w:pPr>
+    </w:p>
+    <w:p>
+      <w:pPr>
+        <w:spacing w:after="0"/>
+        <w:rPr>
+          <w:rFonts w:ascii="Consolas" w:eastAsia="Consolas" w:hAnsi="Consolas" w:cs="Consolas"/>
+          <w:sz w:val="18"/>
+          <w:szCs w:val="18"/>
+        </w:rPr>
+      </w:pPr>
+      <w:r>
+        <w:rPr>
+          <w:rFonts w:ascii="Consolas" w:eastAsia="Consolas" w:hAnsi="Consolas" w:cs="Consolas"/>
+          <w:sz w:val="18"/>
+          <w:szCs w:val="18"/>
+        </w:rPr>
+        <w:t xml:space="preserve">funkcija &lt;- </w:t>
+      </w:r>
+      <w:proofErr w:type="spellStart"/>
+      <w:r>
+        <w:rPr>
+          <w:rFonts w:ascii="Consolas" w:eastAsia="Consolas" w:hAnsi="Consolas" w:cs="Consolas"/>
+          <w:sz w:val="18"/>
+          <w:szCs w:val="18"/>
+        </w:rPr>
+        <w:t>function</w:t>
+      </w:r>
+      <w:proofErr w:type="spellEnd"/>
+      <w:r>
+        <w:rPr>
+          <w:rFonts w:ascii="Consolas" w:eastAsia="Consolas" w:hAnsi="Consolas" w:cs="Consolas"/>
+          <w:sz w:val="18"/>
+          <w:szCs w:val="18"/>
+        </w:rPr>
+        <w:t>(</w:t>
+      </w:r>
+      <w:proofErr w:type="spellStart"/>
+      <w:r>
+        <w:rPr>
+          <w:rFonts w:ascii="Consolas" w:eastAsia="Consolas" w:hAnsi="Consolas" w:cs="Consolas"/>
+          <w:sz w:val="18"/>
+          <w:szCs w:val="18"/>
+        </w:rPr>
+        <w:t>x,u</w:t>
+      </w:r>
+      <w:proofErr w:type="spellEnd"/>
+      <w:r>
+        <w:rPr>
+          <w:rFonts w:ascii="Consolas" w:eastAsia="Consolas" w:hAnsi="Consolas" w:cs="Consolas"/>
+          <w:sz w:val="18"/>
+          <w:szCs w:val="18"/>
+        </w:rPr>
+        <w:t>) {</w:t>
+      </w:r>
+    </w:p>
+    <w:p>
+      <w:pPr>
+        <w:spacing w:after="0"/>
+        <w:rPr>
+          <w:rFonts w:ascii="Consolas" w:eastAsia="Consolas" w:hAnsi="Consolas" w:cs="Consolas"/>
+          <w:sz w:val="18"/>
+          <w:szCs w:val="18"/>
+        </w:rPr>
+      </w:pPr>
+      <w:r>
+        <w:rPr>
+          <w:rFonts w:ascii="Consolas" w:eastAsia="Consolas" w:hAnsi="Consolas" w:cs="Consolas"/>
+          <w:sz w:val="18"/>
+          <w:szCs w:val="18"/>
+        </w:rPr>
+        <w:t xml:space="preserve">  x*</w:t>
+      </w:r>
+      <w:proofErr w:type="spellStart"/>
+      <w:r>
+        <w:rPr>
+          <w:rFonts w:ascii="Consolas" w:eastAsia="Consolas" w:hAnsi="Consolas" w:cs="Consolas"/>
+          <w:sz w:val="18"/>
+          <w:szCs w:val="18"/>
+        </w:rPr>
+        <w:t>sin</w:t>
+      </w:r>
+      <w:proofErr w:type="spellEnd"/>
+      <w:r>
+        <w:rPr>
+          <w:rFonts w:ascii="Consolas" w:eastAsia="Consolas" w:hAnsi="Consolas" w:cs="Consolas"/>
+          <w:sz w:val="18"/>
+          <w:szCs w:val="18"/>
+        </w:rPr>
+        <w:t>(2*u) + x^2</w:t>
       </w:r>
     </w:p>
     <w:p>
@@ -2609,61 +3889,179 @@
           <w:sz w:val="18"/>
           <w:szCs w:val="18"/>
         </w:rPr>
-        <w:t>tinklas &lt;- function(start,end,step) {</w:t>
-      </w:r>
-    </w:p>
-    <w:p>
-      <w:pPr>
-        <w:spacing w:after="0"/>
-        <w:rPr>
-          <w:rFonts w:ascii="Consolas" w:eastAsia="Consolas" w:hAnsi="Consolas" w:cs="Consolas"/>
-          <w:sz w:val="18"/>
-          <w:szCs w:val="18"/>
-        </w:rPr>
-      </w:pPr>
-      <w:r>
-        <w:rPr>
-          <w:rFonts w:ascii="Consolas" w:eastAsia="Consolas" w:hAnsi="Consolas" w:cs="Consolas"/>
-          <w:sz w:val="18"/>
-          <w:szCs w:val="18"/>
-        </w:rPr>
-        <w:t xml:space="preserve">  N &lt;- (end-start) / step</w:t>
-      </w:r>
-    </w:p>
-    <w:p>
-      <w:pPr>
-        <w:spacing w:after="0"/>
-        <w:rPr>
-          <w:rFonts w:ascii="Consolas" w:eastAsia="Consolas" w:hAnsi="Consolas" w:cs="Consolas"/>
-          <w:sz w:val="18"/>
-          <w:szCs w:val="18"/>
-        </w:rPr>
-      </w:pPr>
-      <w:r>
-        <w:rPr>
-          <w:rFonts w:ascii="Consolas" w:eastAsia="Consolas" w:hAnsi="Consolas" w:cs="Consolas"/>
-          <w:sz w:val="18"/>
-          <w:szCs w:val="18"/>
-        </w:rPr>
-        <w:t xml:space="preserve">  if (N%%1!=0) {</w:t>
-      </w:r>
-    </w:p>
-    <w:p>
-      <w:pPr>
-        <w:spacing w:after="0"/>
-        <w:rPr>
-          <w:rFonts w:ascii="Consolas" w:eastAsia="Consolas" w:hAnsi="Consolas" w:cs="Consolas"/>
-          <w:sz w:val="18"/>
-          <w:szCs w:val="18"/>
-        </w:rPr>
-      </w:pPr>
-      <w:r>
-        <w:rPr>
-          <w:rFonts w:ascii="Consolas" w:eastAsia="Consolas" w:hAnsi="Consolas" w:cs="Consolas"/>
-          <w:sz w:val="18"/>
-          <w:szCs w:val="18"/>
-        </w:rPr>
-        <w:t xml:space="preserve">    print('Netinkamas zingsnio dydis')</w:t>
+        <w:t xml:space="preserve">tinklas &lt;- </w:t>
+      </w:r>
+      <w:proofErr w:type="spellStart"/>
+      <w:r>
+        <w:rPr>
+          <w:rFonts w:ascii="Consolas" w:eastAsia="Consolas" w:hAnsi="Consolas" w:cs="Consolas"/>
+          <w:sz w:val="18"/>
+          <w:szCs w:val="18"/>
+        </w:rPr>
+        <w:t>function</w:t>
+      </w:r>
+      <w:proofErr w:type="spellEnd"/>
+      <w:r>
+        <w:rPr>
+          <w:rFonts w:ascii="Consolas" w:eastAsia="Consolas" w:hAnsi="Consolas" w:cs="Consolas"/>
+          <w:sz w:val="18"/>
+          <w:szCs w:val="18"/>
+        </w:rPr>
+        <w:t>(</w:t>
+      </w:r>
+      <w:proofErr w:type="spellStart"/>
+      <w:r>
+        <w:rPr>
+          <w:rFonts w:ascii="Consolas" w:eastAsia="Consolas" w:hAnsi="Consolas" w:cs="Consolas"/>
+          <w:sz w:val="18"/>
+          <w:szCs w:val="18"/>
+        </w:rPr>
+        <w:t>start,end,step</w:t>
+      </w:r>
+      <w:proofErr w:type="spellEnd"/>
+      <w:r>
+        <w:rPr>
+          <w:rFonts w:ascii="Consolas" w:eastAsia="Consolas" w:hAnsi="Consolas" w:cs="Consolas"/>
+          <w:sz w:val="18"/>
+          <w:szCs w:val="18"/>
+        </w:rPr>
+        <w:t>) {</w:t>
+      </w:r>
+    </w:p>
+    <w:p>
+      <w:pPr>
+        <w:spacing w:after="0"/>
+        <w:rPr>
+          <w:rFonts w:ascii="Consolas" w:eastAsia="Consolas" w:hAnsi="Consolas" w:cs="Consolas"/>
+          <w:sz w:val="18"/>
+          <w:szCs w:val="18"/>
+        </w:rPr>
+      </w:pPr>
+      <w:r>
+        <w:rPr>
+          <w:rFonts w:ascii="Consolas" w:eastAsia="Consolas" w:hAnsi="Consolas" w:cs="Consolas"/>
+          <w:sz w:val="18"/>
+          <w:szCs w:val="18"/>
+        </w:rPr>
+        <w:t xml:space="preserve">  N &lt;- (</w:t>
+      </w:r>
+      <w:proofErr w:type="spellStart"/>
+      <w:r>
+        <w:rPr>
+          <w:rFonts w:ascii="Consolas" w:eastAsia="Consolas" w:hAnsi="Consolas" w:cs="Consolas"/>
+          <w:sz w:val="18"/>
+          <w:szCs w:val="18"/>
+        </w:rPr>
+        <w:t>end-start</w:t>
+      </w:r>
+      <w:proofErr w:type="spellEnd"/>
+      <w:r>
+        <w:rPr>
+          <w:rFonts w:ascii="Consolas" w:eastAsia="Consolas" w:hAnsi="Consolas" w:cs="Consolas"/>
+          <w:sz w:val="18"/>
+          <w:szCs w:val="18"/>
+        </w:rPr>
+        <w:t xml:space="preserve">) / </w:t>
+      </w:r>
+      <w:proofErr w:type="spellStart"/>
+      <w:r>
+        <w:rPr>
+          <w:rFonts w:ascii="Consolas" w:eastAsia="Consolas" w:hAnsi="Consolas" w:cs="Consolas"/>
+          <w:sz w:val="18"/>
+          <w:szCs w:val="18"/>
+        </w:rPr>
+        <w:t>step</w:t>
+      </w:r>
+      <w:proofErr w:type="spellEnd"/>
+    </w:p>
+    <w:p>
+      <w:pPr>
+        <w:spacing w:after="0"/>
+        <w:rPr>
+          <w:rFonts w:ascii="Consolas" w:eastAsia="Consolas" w:hAnsi="Consolas" w:cs="Consolas"/>
+          <w:sz w:val="18"/>
+          <w:szCs w:val="18"/>
+        </w:rPr>
+      </w:pPr>
+      <w:r>
+        <w:rPr>
+          <w:rFonts w:ascii="Consolas" w:eastAsia="Consolas" w:hAnsi="Consolas" w:cs="Consolas"/>
+          <w:sz w:val="18"/>
+          <w:szCs w:val="18"/>
+        </w:rPr>
+        <w:t xml:space="preserve">  </w:t>
+      </w:r>
+      <w:proofErr w:type="spellStart"/>
+      <w:r>
+        <w:rPr>
+          <w:rFonts w:ascii="Consolas" w:eastAsia="Consolas" w:hAnsi="Consolas" w:cs="Consolas"/>
+          <w:sz w:val="18"/>
+          <w:szCs w:val="18"/>
+        </w:rPr>
+        <w:t>if</w:t>
+      </w:r>
+      <w:proofErr w:type="spellEnd"/>
+      <w:r>
+        <w:rPr>
+          <w:rFonts w:ascii="Consolas" w:eastAsia="Consolas" w:hAnsi="Consolas" w:cs="Consolas"/>
+          <w:sz w:val="18"/>
+          <w:szCs w:val="18"/>
+        </w:rPr>
+        <w:t xml:space="preserve"> (N%%1!=0) {</w:t>
+      </w:r>
+    </w:p>
+    <w:p>
+      <w:pPr>
+        <w:spacing w:after="0"/>
+        <w:rPr>
+          <w:rFonts w:ascii="Consolas" w:eastAsia="Consolas" w:hAnsi="Consolas" w:cs="Consolas"/>
+          <w:sz w:val="18"/>
+          <w:szCs w:val="18"/>
+        </w:rPr>
+      </w:pPr>
+      <w:r>
+        <w:rPr>
+          <w:rFonts w:ascii="Consolas" w:eastAsia="Consolas" w:hAnsi="Consolas" w:cs="Consolas"/>
+          <w:sz w:val="18"/>
+          <w:szCs w:val="18"/>
+        </w:rPr>
+        <w:t xml:space="preserve">    </w:t>
+      </w:r>
+      <w:proofErr w:type="spellStart"/>
+      <w:r>
+        <w:rPr>
+          <w:rFonts w:ascii="Consolas" w:eastAsia="Consolas" w:hAnsi="Consolas" w:cs="Consolas"/>
+          <w:sz w:val="18"/>
+          <w:szCs w:val="18"/>
+        </w:rPr>
+        <w:t>print</w:t>
+      </w:r>
+      <w:proofErr w:type="spellEnd"/>
+      <w:r>
+        <w:rPr>
+          <w:rFonts w:ascii="Consolas" w:eastAsia="Consolas" w:hAnsi="Consolas" w:cs="Consolas"/>
+          <w:sz w:val="18"/>
+          <w:szCs w:val="18"/>
+        </w:rPr>
+        <w:t xml:space="preserve">('Netinkamas </w:t>
+      </w:r>
+      <w:proofErr w:type="spellStart"/>
+      <w:r>
+        <w:rPr>
+          <w:rFonts w:ascii="Consolas" w:eastAsia="Consolas" w:hAnsi="Consolas" w:cs="Consolas"/>
+          <w:sz w:val="18"/>
+          <w:szCs w:val="18"/>
+        </w:rPr>
+        <w:t>zingsnio</w:t>
+      </w:r>
+      <w:proofErr w:type="spellEnd"/>
+      <w:r>
+        <w:rPr>
+          <w:rFonts w:ascii="Consolas" w:eastAsia="Consolas" w:hAnsi="Consolas" w:cs="Consolas"/>
+          <w:sz w:val="18"/>
+          <w:szCs w:val="18"/>
+        </w:rPr>
+        <w:t xml:space="preserve"> dydis')</w:t>
       </w:r>
     </w:p>
     <w:p>
@@ -2699,7 +4097,25 @@
           <w:sz w:val="18"/>
           <w:szCs w:val="18"/>
         </w:rPr>
-        <w:t xml:space="preserve">  step * 0:N</w:t>
+        <w:t xml:space="preserve">  </w:t>
+      </w:r>
+      <w:proofErr w:type="spellStart"/>
+      <w:r>
+        <w:rPr>
+          <w:rFonts w:ascii="Consolas" w:eastAsia="Consolas" w:hAnsi="Consolas" w:cs="Consolas"/>
+          <w:sz w:val="18"/>
+          <w:szCs w:val="18"/>
+        </w:rPr>
+        <w:t>step</w:t>
+      </w:r>
+      <w:proofErr w:type="spellEnd"/>
+      <w:r>
+        <w:rPr>
+          <w:rFonts w:ascii="Consolas" w:eastAsia="Consolas" w:hAnsi="Consolas" w:cs="Consolas"/>
+          <w:sz w:val="18"/>
+          <w:szCs w:val="18"/>
+        </w:rPr>
+        <w:t xml:space="preserve"> * 0:N</w:t>
       </w:r>
     </w:p>
     <w:p>
@@ -2759,31 +4175,77 @@
           <w:szCs w:val="18"/>
         </w:rPr>
       </w:pPr>
-      <w:r>
-        <w:rPr>
-          <w:rFonts w:ascii="Consolas" w:eastAsia="Consolas" w:hAnsi="Consolas" w:cs="Consolas"/>
-          <w:sz w:val="18"/>
-          <w:szCs w:val="18"/>
-        </w:rPr>
-        <w:t>runges_kuto &lt;- function(func,m,u0,zingsnis,a,b,sigma,start=0,</w:t>
-      </w:r>
-    </w:p>
-    <w:p>
-      <w:pPr>
-        <w:spacing w:after="0"/>
-        <w:rPr>
-          <w:rFonts w:ascii="Consolas" w:eastAsia="Consolas" w:hAnsi="Consolas" w:cs="Consolas"/>
-          <w:sz w:val="18"/>
-          <w:szCs w:val="18"/>
-        </w:rPr>
-      </w:pPr>
-      <w:r>
-        <w:rPr>
-          <w:rFonts w:ascii="Consolas" w:eastAsia="Consolas" w:hAnsi="Consolas" w:cs="Consolas"/>
-          <w:sz w:val="18"/>
-          <w:szCs w:val="18"/>
-        </w:rPr>
-        <w:t xml:space="preserve">                        end=1) {</w:t>
+      <w:proofErr w:type="spellStart"/>
+      <w:r>
+        <w:rPr>
+          <w:rFonts w:ascii="Consolas" w:eastAsia="Consolas" w:hAnsi="Consolas" w:cs="Consolas"/>
+          <w:sz w:val="18"/>
+          <w:szCs w:val="18"/>
+        </w:rPr>
+        <w:t>runges_kuto</w:t>
+      </w:r>
+      <w:proofErr w:type="spellEnd"/>
+      <w:r>
+        <w:rPr>
+          <w:rFonts w:ascii="Consolas" w:eastAsia="Consolas" w:hAnsi="Consolas" w:cs="Consolas"/>
+          <w:sz w:val="18"/>
+          <w:szCs w:val="18"/>
+        </w:rPr>
+        <w:t xml:space="preserve"> &lt;- </w:t>
+      </w:r>
+      <w:proofErr w:type="spellStart"/>
+      <w:r>
+        <w:rPr>
+          <w:rFonts w:ascii="Consolas" w:eastAsia="Consolas" w:hAnsi="Consolas" w:cs="Consolas"/>
+          <w:sz w:val="18"/>
+          <w:szCs w:val="18"/>
+        </w:rPr>
+        <w:t>function</w:t>
+      </w:r>
+      <w:proofErr w:type="spellEnd"/>
+      <w:r>
+        <w:rPr>
+          <w:rFonts w:ascii="Consolas" w:eastAsia="Consolas" w:hAnsi="Consolas" w:cs="Consolas"/>
+          <w:sz w:val="18"/>
+          <w:szCs w:val="18"/>
+        </w:rPr>
+        <w:t>(func,m,u0,zingsnis,a,b,sigma,start=0,</w:t>
+      </w:r>
+    </w:p>
+    <w:p>
+      <w:pPr>
+        <w:spacing w:after="0"/>
+        <w:rPr>
+          <w:rFonts w:ascii="Consolas" w:eastAsia="Consolas" w:hAnsi="Consolas" w:cs="Consolas"/>
+          <w:sz w:val="18"/>
+          <w:szCs w:val="18"/>
+        </w:rPr>
+      </w:pPr>
+      <w:r>
+        <w:rPr>
+          <w:rFonts w:ascii="Consolas" w:eastAsia="Consolas" w:hAnsi="Consolas" w:cs="Consolas"/>
+          <w:sz w:val="18"/>
+          <w:szCs w:val="18"/>
+        </w:rPr>
+        <w:t xml:space="preserve">                        </w:t>
+      </w:r>
+      <w:proofErr w:type="spellStart"/>
+      <w:r>
+        <w:rPr>
+          <w:rFonts w:ascii="Consolas" w:eastAsia="Consolas" w:hAnsi="Consolas" w:cs="Consolas"/>
+          <w:sz w:val="18"/>
+          <w:szCs w:val="18"/>
+        </w:rPr>
+        <w:t>end</w:t>
+      </w:r>
+      <w:proofErr w:type="spellEnd"/>
+      <w:r>
+        <w:rPr>
+          <w:rFonts w:ascii="Consolas" w:eastAsia="Consolas" w:hAnsi="Consolas" w:cs="Consolas"/>
+          <w:sz w:val="18"/>
+          <w:szCs w:val="18"/>
+        </w:rPr>
+        <w:t>=1) {</w:t>
       </w:r>
     </w:p>
     <w:p>
@@ -2819,25 +4281,61 @@
           <w:sz w:val="18"/>
           <w:szCs w:val="18"/>
         </w:rPr>
-        <w:t xml:space="preserve">  tinklas &lt;- tinklas(start,end,zingsnis)</w:t>
-      </w:r>
-    </w:p>
-    <w:p>
-      <w:pPr>
-        <w:spacing w:after="0"/>
-        <w:rPr>
-          <w:rFonts w:ascii="Consolas" w:eastAsia="Consolas" w:hAnsi="Consolas" w:cs="Consolas"/>
-          <w:sz w:val="18"/>
-          <w:szCs w:val="18"/>
-        </w:rPr>
-      </w:pPr>
-      <w:r>
-        <w:rPr>
-          <w:rFonts w:ascii="Consolas" w:eastAsia="Consolas" w:hAnsi="Consolas" w:cs="Consolas"/>
-          <w:sz w:val="18"/>
-          <w:szCs w:val="18"/>
-        </w:rPr>
-        <w:t xml:space="preserve">  n &lt;- length(tinklas)-1</w:t>
+        <w:t xml:space="preserve">  tinklas &lt;- tinklas(</w:t>
+      </w:r>
+      <w:proofErr w:type="spellStart"/>
+      <w:r>
+        <w:rPr>
+          <w:rFonts w:ascii="Consolas" w:eastAsia="Consolas" w:hAnsi="Consolas" w:cs="Consolas"/>
+          <w:sz w:val="18"/>
+          <w:szCs w:val="18"/>
+        </w:rPr>
+        <w:t>start,end,zingsnis</w:t>
+      </w:r>
+      <w:proofErr w:type="spellEnd"/>
+      <w:r>
+        <w:rPr>
+          <w:rFonts w:ascii="Consolas" w:eastAsia="Consolas" w:hAnsi="Consolas" w:cs="Consolas"/>
+          <w:sz w:val="18"/>
+          <w:szCs w:val="18"/>
+        </w:rPr>
+        <w:t>)</w:t>
+      </w:r>
+    </w:p>
+    <w:p>
+      <w:pPr>
+        <w:spacing w:after="0"/>
+        <w:rPr>
+          <w:rFonts w:ascii="Consolas" w:eastAsia="Consolas" w:hAnsi="Consolas" w:cs="Consolas"/>
+          <w:sz w:val="18"/>
+          <w:szCs w:val="18"/>
+        </w:rPr>
+      </w:pPr>
+      <w:r>
+        <w:rPr>
+          <w:rFonts w:ascii="Consolas" w:eastAsia="Consolas" w:hAnsi="Consolas" w:cs="Consolas"/>
+          <w:sz w:val="18"/>
+          <w:szCs w:val="18"/>
+        </w:rPr>
+        <w:t xml:space="preserve">  n &lt;- </w:t>
+      </w:r>
+      <w:proofErr w:type="spellStart"/>
+      <w:r>
+        <w:rPr>
+          <w:rFonts w:ascii="Consolas" w:eastAsia="Consolas" w:hAnsi="Consolas" w:cs="Consolas"/>
+          <w:sz w:val="18"/>
+          <w:szCs w:val="18"/>
+        </w:rPr>
+        <w:t>length</w:t>
+      </w:r>
+      <w:proofErr w:type="spellEnd"/>
+      <w:r>
+        <w:rPr>
+          <w:rFonts w:ascii="Consolas" w:eastAsia="Consolas" w:hAnsi="Consolas" w:cs="Consolas"/>
+          <w:sz w:val="18"/>
+          <w:szCs w:val="18"/>
+        </w:rPr>
+        <w:t>(tinklas)-1</w:t>
       </w:r>
     </w:p>
     <w:p>
@@ -2891,61 +4389,205 @@
           <w:sz w:val="18"/>
           <w:szCs w:val="18"/>
         </w:rPr>
-        <w:t xml:space="preserve">  for (i in 1:n) {</w:t>
-      </w:r>
-    </w:p>
-    <w:p>
-      <w:pPr>
-        <w:spacing w:after="0"/>
-        <w:rPr>
-          <w:rFonts w:ascii="Consolas" w:eastAsia="Consolas" w:hAnsi="Consolas" w:cs="Consolas"/>
-          <w:sz w:val="18"/>
-          <w:szCs w:val="18"/>
-        </w:rPr>
-      </w:pPr>
-      <w:r>
-        <w:rPr>
-          <w:rFonts w:ascii="Consolas" w:eastAsia="Consolas" w:hAnsi="Consolas" w:cs="Consolas"/>
-          <w:sz w:val="18"/>
-          <w:szCs w:val="18"/>
-        </w:rPr>
-        <w:t xml:space="preserve">   y_i &lt;- y[i] + zingsnis * k_m(func,m,y[i],tinklas[i],</w:t>
-      </w:r>
-    </w:p>
-    <w:p>
-      <w:pPr>
-        <w:spacing w:after="0"/>
-        <w:rPr>
-          <w:rFonts w:ascii="Consolas" w:eastAsia="Consolas" w:hAnsi="Consolas" w:cs="Consolas"/>
-          <w:sz w:val="18"/>
-          <w:szCs w:val="18"/>
-        </w:rPr>
-      </w:pPr>
-      <w:r>
-        <w:rPr>
-          <w:rFonts w:ascii="Consolas" w:eastAsia="Consolas" w:hAnsi="Consolas" w:cs="Consolas"/>
-          <w:sz w:val="18"/>
-          <w:szCs w:val="18"/>
-        </w:rPr>
-        <w:t xml:space="preserve">                         zingsnis,a,b,sigma) </w:t>
-      </w:r>
-    </w:p>
-    <w:p>
-      <w:pPr>
-        <w:spacing w:after="0"/>
-        <w:rPr>
-          <w:rFonts w:ascii="Consolas" w:eastAsia="Consolas" w:hAnsi="Consolas" w:cs="Consolas"/>
-          <w:sz w:val="18"/>
-          <w:szCs w:val="18"/>
-        </w:rPr>
-      </w:pPr>
-      <w:r>
-        <w:rPr>
-          <w:rFonts w:ascii="Consolas" w:eastAsia="Consolas" w:hAnsi="Consolas" w:cs="Consolas"/>
-          <w:sz w:val="18"/>
-          <w:szCs w:val="18"/>
-        </w:rPr>
-        <w:t xml:space="preserve">  y &lt;- c(y,y_i)</w:t>
+        <w:t xml:space="preserve">  </w:t>
+      </w:r>
+      <w:proofErr w:type="spellStart"/>
+      <w:r>
+        <w:rPr>
+          <w:rFonts w:ascii="Consolas" w:eastAsia="Consolas" w:hAnsi="Consolas" w:cs="Consolas"/>
+          <w:sz w:val="18"/>
+          <w:szCs w:val="18"/>
+        </w:rPr>
+        <w:t>for</w:t>
+      </w:r>
+      <w:proofErr w:type="spellEnd"/>
+      <w:r>
+        <w:rPr>
+          <w:rFonts w:ascii="Consolas" w:eastAsia="Consolas" w:hAnsi="Consolas" w:cs="Consolas"/>
+          <w:sz w:val="18"/>
+          <w:szCs w:val="18"/>
+        </w:rPr>
+        <w:t xml:space="preserve"> (i </w:t>
+      </w:r>
+      <w:proofErr w:type="spellStart"/>
+      <w:r>
+        <w:rPr>
+          <w:rFonts w:ascii="Consolas" w:eastAsia="Consolas" w:hAnsi="Consolas" w:cs="Consolas"/>
+          <w:sz w:val="18"/>
+          <w:szCs w:val="18"/>
+        </w:rPr>
+        <w:t>in</w:t>
+      </w:r>
+      <w:proofErr w:type="spellEnd"/>
+      <w:r>
+        <w:rPr>
+          <w:rFonts w:ascii="Consolas" w:eastAsia="Consolas" w:hAnsi="Consolas" w:cs="Consolas"/>
+          <w:sz w:val="18"/>
+          <w:szCs w:val="18"/>
+        </w:rPr>
+        <w:t xml:space="preserve"> 1:n) {</w:t>
+      </w:r>
+    </w:p>
+    <w:p>
+      <w:pPr>
+        <w:spacing w:after="0"/>
+        <w:rPr>
+          <w:rFonts w:ascii="Consolas" w:eastAsia="Consolas" w:hAnsi="Consolas" w:cs="Consolas"/>
+          <w:sz w:val="18"/>
+          <w:szCs w:val="18"/>
+        </w:rPr>
+      </w:pPr>
+      <w:r>
+        <w:rPr>
+          <w:rFonts w:ascii="Consolas" w:eastAsia="Consolas" w:hAnsi="Consolas" w:cs="Consolas"/>
+          <w:sz w:val="18"/>
+          <w:szCs w:val="18"/>
+        </w:rPr>
+        <w:t xml:space="preserve">   </w:t>
+      </w:r>
+      <w:proofErr w:type="spellStart"/>
+      <w:r>
+        <w:rPr>
+          <w:rFonts w:ascii="Consolas" w:eastAsia="Consolas" w:hAnsi="Consolas" w:cs="Consolas"/>
+          <w:sz w:val="18"/>
+          <w:szCs w:val="18"/>
+        </w:rPr>
+        <w:t>y_i</w:t>
+      </w:r>
+      <w:proofErr w:type="spellEnd"/>
+      <w:r>
+        <w:rPr>
+          <w:rFonts w:ascii="Consolas" w:eastAsia="Consolas" w:hAnsi="Consolas" w:cs="Consolas"/>
+          <w:sz w:val="18"/>
+          <w:szCs w:val="18"/>
+        </w:rPr>
+        <w:t xml:space="preserve"> &lt;- y[i] + </w:t>
+      </w:r>
+      <w:proofErr w:type="spellStart"/>
+      <w:r>
+        <w:rPr>
+          <w:rFonts w:ascii="Consolas" w:eastAsia="Consolas" w:hAnsi="Consolas" w:cs="Consolas"/>
+          <w:sz w:val="18"/>
+          <w:szCs w:val="18"/>
+        </w:rPr>
+        <w:t>zingsnis</w:t>
+      </w:r>
+      <w:proofErr w:type="spellEnd"/>
+      <w:r>
+        <w:rPr>
+          <w:rFonts w:ascii="Consolas" w:eastAsia="Consolas" w:hAnsi="Consolas" w:cs="Consolas"/>
+          <w:sz w:val="18"/>
+          <w:szCs w:val="18"/>
+        </w:rPr>
+        <w:t xml:space="preserve"> * </w:t>
+      </w:r>
+      <w:proofErr w:type="spellStart"/>
+      <w:r>
+        <w:rPr>
+          <w:rFonts w:ascii="Consolas" w:eastAsia="Consolas" w:hAnsi="Consolas" w:cs="Consolas"/>
+          <w:sz w:val="18"/>
+          <w:szCs w:val="18"/>
+        </w:rPr>
+        <w:t>k_m</w:t>
+      </w:r>
+      <w:proofErr w:type="spellEnd"/>
+      <w:r>
+        <w:rPr>
+          <w:rFonts w:ascii="Consolas" w:eastAsia="Consolas" w:hAnsi="Consolas" w:cs="Consolas"/>
+          <w:sz w:val="18"/>
+          <w:szCs w:val="18"/>
+        </w:rPr>
+        <w:t>(</w:t>
+      </w:r>
+      <w:proofErr w:type="spellStart"/>
+      <w:r>
+        <w:rPr>
+          <w:rFonts w:ascii="Consolas" w:eastAsia="Consolas" w:hAnsi="Consolas" w:cs="Consolas"/>
+          <w:sz w:val="18"/>
+          <w:szCs w:val="18"/>
+        </w:rPr>
+        <w:t>func,m,y</w:t>
+      </w:r>
+      <w:proofErr w:type="spellEnd"/>
+      <w:r>
+        <w:rPr>
+          <w:rFonts w:ascii="Consolas" w:eastAsia="Consolas" w:hAnsi="Consolas" w:cs="Consolas"/>
+          <w:sz w:val="18"/>
+          <w:szCs w:val="18"/>
+        </w:rPr>
+        <w:t>[i],tinklas[i],</w:t>
+      </w:r>
+    </w:p>
+    <w:p>
+      <w:pPr>
+        <w:spacing w:after="0"/>
+        <w:rPr>
+          <w:rFonts w:ascii="Consolas" w:eastAsia="Consolas" w:hAnsi="Consolas" w:cs="Consolas"/>
+          <w:sz w:val="18"/>
+          <w:szCs w:val="18"/>
+        </w:rPr>
+      </w:pPr>
+      <w:r>
+        <w:rPr>
+          <w:rFonts w:ascii="Consolas" w:eastAsia="Consolas" w:hAnsi="Consolas" w:cs="Consolas"/>
+          <w:sz w:val="18"/>
+          <w:szCs w:val="18"/>
+        </w:rPr>
+        <w:t xml:space="preserve">                         </w:t>
+      </w:r>
+      <w:proofErr w:type="spellStart"/>
+      <w:r>
+        <w:rPr>
+          <w:rFonts w:ascii="Consolas" w:eastAsia="Consolas" w:hAnsi="Consolas" w:cs="Consolas"/>
+          <w:sz w:val="18"/>
+          <w:szCs w:val="18"/>
+        </w:rPr>
+        <w:t>zingsnis,a,b,sigma</w:t>
+      </w:r>
+      <w:proofErr w:type="spellEnd"/>
+      <w:r>
+        <w:rPr>
+          <w:rFonts w:ascii="Consolas" w:eastAsia="Consolas" w:hAnsi="Consolas" w:cs="Consolas"/>
+          <w:sz w:val="18"/>
+          <w:szCs w:val="18"/>
+        </w:rPr>
+        <w:t xml:space="preserve">) </w:t>
+      </w:r>
+    </w:p>
+    <w:p>
+      <w:pPr>
+        <w:spacing w:after="0"/>
+        <w:rPr>
+          <w:rFonts w:ascii="Consolas" w:eastAsia="Consolas" w:hAnsi="Consolas" w:cs="Consolas"/>
+          <w:sz w:val="18"/>
+          <w:szCs w:val="18"/>
+        </w:rPr>
+      </w:pPr>
+      <w:r>
+        <w:rPr>
+          <w:rFonts w:ascii="Consolas" w:eastAsia="Consolas" w:hAnsi="Consolas" w:cs="Consolas"/>
+          <w:sz w:val="18"/>
+          <w:szCs w:val="18"/>
+        </w:rPr>
+        <w:t xml:space="preserve">  y &lt;- c(</w:t>
+      </w:r>
+      <w:proofErr w:type="spellStart"/>
+      <w:r>
+        <w:rPr>
+          <w:rFonts w:ascii="Consolas" w:eastAsia="Consolas" w:hAnsi="Consolas" w:cs="Consolas"/>
+          <w:sz w:val="18"/>
+          <w:szCs w:val="18"/>
+        </w:rPr>
+        <w:t>y,y_i</w:t>
+      </w:r>
+      <w:proofErr w:type="spellEnd"/>
+      <w:r>
+        <w:rPr>
+          <w:rFonts w:ascii="Consolas" w:eastAsia="Consolas" w:hAnsi="Consolas" w:cs="Consolas"/>
+          <w:sz w:val="18"/>
+          <w:szCs w:val="18"/>
+        </w:rPr>
+        <w:t>)</w:t>
       </w:r>
     </w:p>
     <w:p>
@@ -2981,7 +4623,79 @@
           <w:sz w:val="18"/>
           <w:szCs w:val="18"/>
         </w:rPr>
-        <w:t xml:space="preserve">  data.frame(x=tinklas,y=y,zingsnis=zingsnis,m=m)</w:t>
+        <w:t xml:space="preserve">  </w:t>
+      </w:r>
+      <w:proofErr w:type="spellStart"/>
+      <w:r>
+        <w:rPr>
+          <w:rFonts w:ascii="Consolas" w:eastAsia="Consolas" w:hAnsi="Consolas" w:cs="Consolas"/>
+          <w:sz w:val="18"/>
+          <w:szCs w:val="18"/>
+        </w:rPr>
+        <w:t>data.frame</w:t>
+      </w:r>
+      <w:proofErr w:type="spellEnd"/>
+      <w:r>
+        <w:rPr>
+          <w:rFonts w:ascii="Consolas" w:eastAsia="Consolas" w:hAnsi="Consolas" w:cs="Consolas"/>
+          <w:sz w:val="18"/>
+          <w:szCs w:val="18"/>
+        </w:rPr>
+        <w:t>(x=</w:t>
+      </w:r>
+      <w:proofErr w:type="spellStart"/>
+      <w:r>
+        <w:rPr>
+          <w:rFonts w:ascii="Consolas" w:eastAsia="Consolas" w:hAnsi="Consolas" w:cs="Consolas"/>
+          <w:sz w:val="18"/>
+          <w:szCs w:val="18"/>
+        </w:rPr>
+        <w:t>tinklas,y</w:t>
+      </w:r>
+      <w:proofErr w:type="spellEnd"/>
+      <w:r>
+        <w:rPr>
+          <w:rFonts w:ascii="Consolas" w:eastAsia="Consolas" w:hAnsi="Consolas" w:cs="Consolas"/>
+          <w:sz w:val="18"/>
+          <w:szCs w:val="18"/>
+        </w:rPr>
+        <w:t>=</w:t>
+      </w:r>
+      <w:proofErr w:type="spellStart"/>
+      <w:r>
+        <w:rPr>
+          <w:rFonts w:ascii="Consolas" w:eastAsia="Consolas" w:hAnsi="Consolas" w:cs="Consolas"/>
+          <w:sz w:val="18"/>
+          <w:szCs w:val="18"/>
+        </w:rPr>
+        <w:t>y,zingsnis</w:t>
+      </w:r>
+      <w:proofErr w:type="spellEnd"/>
+      <w:r>
+        <w:rPr>
+          <w:rFonts w:ascii="Consolas" w:eastAsia="Consolas" w:hAnsi="Consolas" w:cs="Consolas"/>
+          <w:sz w:val="18"/>
+          <w:szCs w:val="18"/>
+        </w:rPr>
+        <w:t>=</w:t>
+      </w:r>
+      <w:proofErr w:type="spellStart"/>
+      <w:r>
+        <w:rPr>
+          <w:rFonts w:ascii="Consolas" w:eastAsia="Consolas" w:hAnsi="Consolas" w:cs="Consolas"/>
+          <w:sz w:val="18"/>
+          <w:szCs w:val="18"/>
+        </w:rPr>
+        <w:t>zingsnis,m</w:t>
+      </w:r>
+      <w:proofErr w:type="spellEnd"/>
+      <w:r>
+        <w:rPr>
+          <w:rFonts w:ascii="Consolas" w:eastAsia="Consolas" w:hAnsi="Consolas" w:cs="Consolas"/>
+          <w:sz w:val="18"/>
+          <w:szCs w:val="18"/>
+        </w:rPr>
+        <w:t>=m)</w:t>
       </w:r>
     </w:p>
     <w:p>
@@ -3041,85 +4755,221 @@
           <w:szCs w:val="18"/>
         </w:rPr>
       </w:pPr>
-      <w:r>
-        <w:rPr>
-          <w:rFonts w:ascii="Consolas" w:eastAsia="Consolas" w:hAnsi="Consolas" w:cs="Consolas"/>
-          <w:sz w:val="18"/>
-          <w:szCs w:val="18"/>
-        </w:rPr>
-        <w:t>k_m &lt;- function(func,m,y_n,t_n,zingsnis,</w:t>
-      </w:r>
-    </w:p>
-    <w:p>
-      <w:pPr>
-        <w:spacing w:after="0"/>
-        <w:rPr>
-          <w:rFonts w:ascii="Consolas" w:eastAsia="Consolas" w:hAnsi="Consolas" w:cs="Consolas"/>
-          <w:sz w:val="18"/>
-          <w:szCs w:val="18"/>
-        </w:rPr>
-      </w:pPr>
-      <w:r>
-        <w:rPr>
-          <w:rFonts w:ascii="Consolas" w:eastAsia="Consolas" w:hAnsi="Consolas" w:cs="Consolas"/>
-          <w:sz w:val="18"/>
-          <w:szCs w:val="18"/>
-        </w:rPr>
-        <w:t xml:space="preserve">                a_array,b_matrix,sigma_array) {</w:t>
-      </w:r>
-    </w:p>
-    <w:p>
-      <w:pPr>
-        <w:spacing w:after="0"/>
-        <w:rPr>
-          <w:rFonts w:ascii="Consolas" w:eastAsia="Consolas" w:hAnsi="Consolas" w:cs="Consolas"/>
-          <w:sz w:val="18"/>
-          <w:szCs w:val="18"/>
-        </w:rPr>
-      </w:pPr>
-      <w:r>
-        <w:rPr>
-          <w:rFonts w:ascii="Consolas" w:eastAsia="Consolas" w:hAnsi="Consolas" w:cs="Consolas"/>
-          <w:sz w:val="18"/>
-          <w:szCs w:val="18"/>
-        </w:rPr>
-        <w:t xml:space="preserve">  k &lt;- numeric()</w:t>
-      </w:r>
-    </w:p>
-    <w:p>
-      <w:pPr>
-        <w:spacing w:after="0"/>
-        <w:rPr>
-          <w:rFonts w:ascii="Consolas" w:eastAsia="Consolas" w:hAnsi="Consolas" w:cs="Consolas"/>
-          <w:sz w:val="18"/>
-          <w:szCs w:val="18"/>
-        </w:rPr>
-      </w:pPr>
-      <w:r>
-        <w:rPr>
-          <w:rFonts w:ascii="Consolas" w:eastAsia="Consolas" w:hAnsi="Consolas" w:cs="Consolas"/>
-          <w:sz w:val="18"/>
-          <w:szCs w:val="18"/>
-        </w:rPr>
-        <w:t xml:space="preserve">  for (i in 1:m) {</w:t>
-      </w:r>
-    </w:p>
-    <w:p>
-      <w:pPr>
-        <w:spacing w:after="0"/>
-        <w:rPr>
-          <w:rFonts w:ascii="Consolas" w:eastAsia="Consolas" w:hAnsi="Consolas" w:cs="Consolas"/>
-          <w:sz w:val="18"/>
-          <w:szCs w:val="18"/>
-        </w:rPr>
-      </w:pPr>
-      <w:r>
-        <w:rPr>
-          <w:rFonts w:ascii="Consolas" w:eastAsia="Consolas" w:hAnsi="Consolas" w:cs="Consolas"/>
-          <w:sz w:val="18"/>
-          <w:szCs w:val="18"/>
-        </w:rPr>
-        <w:t xml:space="preserve">    if (i == 1) {</w:t>
+      <w:proofErr w:type="spellStart"/>
+      <w:r>
+        <w:rPr>
+          <w:rFonts w:ascii="Consolas" w:eastAsia="Consolas" w:hAnsi="Consolas" w:cs="Consolas"/>
+          <w:sz w:val="18"/>
+          <w:szCs w:val="18"/>
+        </w:rPr>
+        <w:t>k_m</w:t>
+      </w:r>
+      <w:proofErr w:type="spellEnd"/>
+      <w:r>
+        <w:rPr>
+          <w:rFonts w:ascii="Consolas" w:eastAsia="Consolas" w:hAnsi="Consolas" w:cs="Consolas"/>
+          <w:sz w:val="18"/>
+          <w:szCs w:val="18"/>
+        </w:rPr>
+        <w:t xml:space="preserve"> &lt;- </w:t>
+      </w:r>
+      <w:proofErr w:type="spellStart"/>
+      <w:r>
+        <w:rPr>
+          <w:rFonts w:ascii="Consolas" w:eastAsia="Consolas" w:hAnsi="Consolas" w:cs="Consolas"/>
+          <w:sz w:val="18"/>
+          <w:szCs w:val="18"/>
+        </w:rPr>
+        <w:t>function</w:t>
+      </w:r>
+      <w:proofErr w:type="spellEnd"/>
+      <w:r>
+        <w:rPr>
+          <w:rFonts w:ascii="Consolas" w:eastAsia="Consolas" w:hAnsi="Consolas" w:cs="Consolas"/>
+          <w:sz w:val="18"/>
+          <w:szCs w:val="18"/>
+        </w:rPr>
+        <w:t>(</w:t>
+      </w:r>
+      <w:proofErr w:type="spellStart"/>
+      <w:r>
+        <w:rPr>
+          <w:rFonts w:ascii="Consolas" w:eastAsia="Consolas" w:hAnsi="Consolas" w:cs="Consolas"/>
+          <w:sz w:val="18"/>
+          <w:szCs w:val="18"/>
+        </w:rPr>
+        <w:t>func,m,y_n,t_n,zingsnis</w:t>
+      </w:r>
+      <w:proofErr w:type="spellEnd"/>
+      <w:r>
+        <w:rPr>
+          <w:rFonts w:ascii="Consolas" w:eastAsia="Consolas" w:hAnsi="Consolas" w:cs="Consolas"/>
+          <w:sz w:val="18"/>
+          <w:szCs w:val="18"/>
+        </w:rPr>
+        <w:t>,</w:t>
+      </w:r>
+    </w:p>
+    <w:p>
+      <w:pPr>
+        <w:spacing w:after="0"/>
+        <w:rPr>
+          <w:rFonts w:ascii="Consolas" w:eastAsia="Consolas" w:hAnsi="Consolas" w:cs="Consolas"/>
+          <w:sz w:val="18"/>
+          <w:szCs w:val="18"/>
+        </w:rPr>
+      </w:pPr>
+      <w:r>
+        <w:rPr>
+          <w:rFonts w:ascii="Consolas" w:eastAsia="Consolas" w:hAnsi="Consolas" w:cs="Consolas"/>
+          <w:sz w:val="18"/>
+          <w:szCs w:val="18"/>
+        </w:rPr>
+        <w:t xml:space="preserve">                </w:t>
+      </w:r>
+      <w:proofErr w:type="spellStart"/>
+      <w:r>
+        <w:rPr>
+          <w:rFonts w:ascii="Consolas" w:eastAsia="Consolas" w:hAnsi="Consolas" w:cs="Consolas"/>
+          <w:sz w:val="18"/>
+          <w:szCs w:val="18"/>
+        </w:rPr>
+        <w:t>a_array,b_matrix,sigma_array</w:t>
+      </w:r>
+      <w:proofErr w:type="spellEnd"/>
+      <w:r>
+        <w:rPr>
+          <w:rFonts w:ascii="Consolas" w:eastAsia="Consolas" w:hAnsi="Consolas" w:cs="Consolas"/>
+          <w:sz w:val="18"/>
+          <w:szCs w:val="18"/>
+        </w:rPr>
+        <w:t>) {</w:t>
+      </w:r>
+    </w:p>
+    <w:p>
+      <w:pPr>
+        <w:spacing w:after="0"/>
+        <w:rPr>
+          <w:rFonts w:ascii="Consolas" w:eastAsia="Consolas" w:hAnsi="Consolas" w:cs="Consolas"/>
+          <w:sz w:val="18"/>
+          <w:szCs w:val="18"/>
+        </w:rPr>
+      </w:pPr>
+      <w:r>
+        <w:rPr>
+          <w:rFonts w:ascii="Consolas" w:eastAsia="Consolas" w:hAnsi="Consolas" w:cs="Consolas"/>
+          <w:sz w:val="18"/>
+          <w:szCs w:val="18"/>
+        </w:rPr>
+        <w:t xml:space="preserve">  k &lt;- </w:t>
+      </w:r>
+      <w:proofErr w:type="spellStart"/>
+      <w:r>
+        <w:rPr>
+          <w:rFonts w:ascii="Consolas" w:eastAsia="Consolas" w:hAnsi="Consolas" w:cs="Consolas"/>
+          <w:sz w:val="18"/>
+          <w:szCs w:val="18"/>
+        </w:rPr>
+        <w:t>numeric</w:t>
+      </w:r>
+      <w:proofErr w:type="spellEnd"/>
+      <w:r>
+        <w:rPr>
+          <w:rFonts w:ascii="Consolas" w:eastAsia="Consolas" w:hAnsi="Consolas" w:cs="Consolas"/>
+          <w:sz w:val="18"/>
+          <w:szCs w:val="18"/>
+        </w:rPr>
+        <w:t>()</w:t>
+      </w:r>
+    </w:p>
+    <w:p>
+      <w:pPr>
+        <w:spacing w:after="0"/>
+        <w:rPr>
+          <w:rFonts w:ascii="Consolas" w:eastAsia="Consolas" w:hAnsi="Consolas" w:cs="Consolas"/>
+          <w:sz w:val="18"/>
+          <w:szCs w:val="18"/>
+        </w:rPr>
+      </w:pPr>
+      <w:r>
+        <w:rPr>
+          <w:rFonts w:ascii="Consolas" w:eastAsia="Consolas" w:hAnsi="Consolas" w:cs="Consolas"/>
+          <w:sz w:val="18"/>
+          <w:szCs w:val="18"/>
+        </w:rPr>
+        <w:t xml:space="preserve">  </w:t>
+      </w:r>
+      <w:proofErr w:type="spellStart"/>
+      <w:r>
+        <w:rPr>
+          <w:rFonts w:ascii="Consolas" w:eastAsia="Consolas" w:hAnsi="Consolas" w:cs="Consolas"/>
+          <w:sz w:val="18"/>
+          <w:szCs w:val="18"/>
+        </w:rPr>
+        <w:t>for</w:t>
+      </w:r>
+      <w:proofErr w:type="spellEnd"/>
+      <w:r>
+        <w:rPr>
+          <w:rFonts w:ascii="Consolas" w:eastAsia="Consolas" w:hAnsi="Consolas" w:cs="Consolas"/>
+          <w:sz w:val="18"/>
+          <w:szCs w:val="18"/>
+        </w:rPr>
+        <w:t xml:space="preserve"> (i </w:t>
+      </w:r>
+      <w:proofErr w:type="spellStart"/>
+      <w:r>
+        <w:rPr>
+          <w:rFonts w:ascii="Consolas" w:eastAsia="Consolas" w:hAnsi="Consolas" w:cs="Consolas"/>
+          <w:sz w:val="18"/>
+          <w:szCs w:val="18"/>
+        </w:rPr>
+        <w:t>in</w:t>
+      </w:r>
+      <w:proofErr w:type="spellEnd"/>
+      <w:r>
+        <w:rPr>
+          <w:rFonts w:ascii="Consolas" w:eastAsia="Consolas" w:hAnsi="Consolas" w:cs="Consolas"/>
+          <w:sz w:val="18"/>
+          <w:szCs w:val="18"/>
+        </w:rPr>
+        <w:t xml:space="preserve"> 1:m) {</w:t>
+      </w:r>
+    </w:p>
+    <w:p>
+      <w:pPr>
+        <w:spacing w:after="0"/>
+        <w:rPr>
+          <w:rFonts w:ascii="Consolas" w:eastAsia="Consolas" w:hAnsi="Consolas" w:cs="Consolas"/>
+          <w:sz w:val="18"/>
+          <w:szCs w:val="18"/>
+        </w:rPr>
+      </w:pPr>
+      <w:r>
+        <w:rPr>
+          <w:rFonts w:ascii="Consolas" w:eastAsia="Consolas" w:hAnsi="Consolas" w:cs="Consolas"/>
+          <w:sz w:val="18"/>
+          <w:szCs w:val="18"/>
+        </w:rPr>
+        <w:t xml:space="preserve">    </w:t>
+      </w:r>
+      <w:proofErr w:type="spellStart"/>
+      <w:r>
+        <w:rPr>
+          <w:rFonts w:ascii="Consolas" w:eastAsia="Consolas" w:hAnsi="Consolas" w:cs="Consolas"/>
+          <w:sz w:val="18"/>
+          <w:szCs w:val="18"/>
+        </w:rPr>
+        <w:t>if</w:t>
+      </w:r>
+      <w:proofErr w:type="spellEnd"/>
+      <w:r>
+        <w:rPr>
+          <w:rFonts w:ascii="Consolas" w:eastAsia="Consolas" w:hAnsi="Consolas" w:cs="Consolas"/>
+          <w:sz w:val="18"/>
+          <w:szCs w:val="18"/>
+        </w:rPr>
+        <w:t xml:space="preserve"> (i == 1) {</w:t>
       </w:r>
     </w:p>
     <w:p>
@@ -3155,7 +5005,25 @@
           <w:sz w:val="18"/>
           <w:szCs w:val="18"/>
         </w:rPr>
-        <w:t xml:space="preserve">      b_sum = 1</w:t>
+        <w:t xml:space="preserve">      </w:t>
+      </w:r>
+      <w:proofErr w:type="spellStart"/>
+      <w:r>
+        <w:rPr>
+          <w:rFonts w:ascii="Consolas" w:eastAsia="Consolas" w:hAnsi="Consolas" w:cs="Consolas"/>
+          <w:sz w:val="18"/>
+          <w:szCs w:val="18"/>
+        </w:rPr>
+        <w:t>b_sum</w:t>
+      </w:r>
+      <w:proofErr w:type="spellEnd"/>
+      <w:r>
+        <w:rPr>
+          <w:rFonts w:ascii="Consolas" w:eastAsia="Consolas" w:hAnsi="Consolas" w:cs="Consolas"/>
+          <w:sz w:val="18"/>
+          <w:szCs w:val="18"/>
+        </w:rPr>
+        <w:t xml:space="preserve"> = 1</w:t>
       </w:r>
     </w:p>
     <w:p>
@@ -3191,43 +5059,115 @@
           <w:sz w:val="18"/>
           <w:szCs w:val="18"/>
         </w:rPr>
-        <w:t xml:space="preserve">    else {</w:t>
-      </w:r>
-    </w:p>
-    <w:p>
-      <w:pPr>
-        <w:spacing w:after="0"/>
-        <w:rPr>
-          <w:rFonts w:ascii="Consolas" w:eastAsia="Consolas" w:hAnsi="Consolas" w:cs="Consolas"/>
-          <w:sz w:val="18"/>
-          <w:szCs w:val="18"/>
-        </w:rPr>
-      </w:pPr>
-      <w:r>
-        <w:rPr>
-          <w:rFonts w:ascii="Consolas" w:eastAsia="Consolas" w:hAnsi="Consolas" w:cs="Consolas"/>
-          <w:sz w:val="18"/>
-          <w:szCs w:val="18"/>
-        </w:rPr>
-        <w:t xml:space="preserve">      a = a_array[i]</w:t>
-      </w:r>
-    </w:p>
-    <w:p>
-      <w:pPr>
-        <w:spacing w:after="0"/>
-        <w:rPr>
-          <w:rFonts w:ascii="Consolas" w:eastAsia="Consolas" w:hAnsi="Consolas" w:cs="Consolas"/>
-          <w:sz w:val="18"/>
-          <w:szCs w:val="18"/>
-        </w:rPr>
-      </w:pPr>
-      <w:r>
-        <w:rPr>
-          <w:rFonts w:ascii="Consolas" w:eastAsia="Consolas" w:hAnsi="Consolas" w:cs="Consolas"/>
-          <w:sz w:val="18"/>
-          <w:szCs w:val="18"/>
-        </w:rPr>
-        <w:t xml:space="preserve">      b_sum &lt;- b_matrix[i,1:(i-1)] %*% k </w:t>
+        <w:t xml:space="preserve">    </w:t>
+      </w:r>
+      <w:proofErr w:type="spellStart"/>
+      <w:r>
+        <w:rPr>
+          <w:rFonts w:ascii="Consolas" w:eastAsia="Consolas" w:hAnsi="Consolas" w:cs="Consolas"/>
+          <w:sz w:val="18"/>
+          <w:szCs w:val="18"/>
+        </w:rPr>
+        <w:t>else</w:t>
+      </w:r>
+      <w:proofErr w:type="spellEnd"/>
+      <w:r>
+        <w:rPr>
+          <w:rFonts w:ascii="Consolas" w:eastAsia="Consolas" w:hAnsi="Consolas" w:cs="Consolas"/>
+          <w:sz w:val="18"/>
+          <w:szCs w:val="18"/>
+        </w:rPr>
+        <w:t xml:space="preserve"> {</w:t>
+      </w:r>
+    </w:p>
+    <w:p>
+      <w:pPr>
+        <w:spacing w:after="0"/>
+        <w:rPr>
+          <w:rFonts w:ascii="Consolas" w:eastAsia="Consolas" w:hAnsi="Consolas" w:cs="Consolas"/>
+          <w:sz w:val="18"/>
+          <w:szCs w:val="18"/>
+        </w:rPr>
+      </w:pPr>
+      <w:r>
+        <w:rPr>
+          <w:rFonts w:ascii="Consolas" w:eastAsia="Consolas" w:hAnsi="Consolas" w:cs="Consolas"/>
+          <w:sz w:val="18"/>
+          <w:szCs w:val="18"/>
+        </w:rPr>
+        <w:t xml:space="preserve">      a = </w:t>
+      </w:r>
+      <w:proofErr w:type="spellStart"/>
+      <w:r>
+        <w:rPr>
+          <w:rFonts w:ascii="Consolas" w:eastAsia="Consolas" w:hAnsi="Consolas" w:cs="Consolas"/>
+          <w:sz w:val="18"/>
+          <w:szCs w:val="18"/>
+        </w:rPr>
+        <w:t>a_array</w:t>
+      </w:r>
+      <w:proofErr w:type="spellEnd"/>
+      <w:r>
+        <w:rPr>
+          <w:rFonts w:ascii="Consolas" w:eastAsia="Consolas" w:hAnsi="Consolas" w:cs="Consolas"/>
+          <w:sz w:val="18"/>
+          <w:szCs w:val="18"/>
+        </w:rPr>
+        <w:t>[i]</w:t>
+      </w:r>
+    </w:p>
+    <w:p>
+      <w:pPr>
+        <w:spacing w:after="0"/>
+        <w:rPr>
+          <w:rFonts w:ascii="Consolas" w:eastAsia="Consolas" w:hAnsi="Consolas" w:cs="Consolas"/>
+          <w:sz w:val="18"/>
+          <w:szCs w:val="18"/>
+        </w:rPr>
+      </w:pPr>
+      <w:r>
+        <w:rPr>
+          <w:rFonts w:ascii="Consolas" w:eastAsia="Consolas" w:hAnsi="Consolas" w:cs="Consolas"/>
+          <w:sz w:val="18"/>
+          <w:szCs w:val="18"/>
+        </w:rPr>
+        <w:t xml:space="preserve">      </w:t>
+      </w:r>
+      <w:proofErr w:type="spellStart"/>
+      <w:r>
+        <w:rPr>
+          <w:rFonts w:ascii="Consolas" w:eastAsia="Consolas" w:hAnsi="Consolas" w:cs="Consolas"/>
+          <w:sz w:val="18"/>
+          <w:szCs w:val="18"/>
+        </w:rPr>
+        <w:t>b_sum</w:t>
+      </w:r>
+      <w:proofErr w:type="spellEnd"/>
+      <w:r>
+        <w:rPr>
+          <w:rFonts w:ascii="Consolas" w:eastAsia="Consolas" w:hAnsi="Consolas" w:cs="Consolas"/>
+          <w:sz w:val="18"/>
+          <w:szCs w:val="18"/>
+        </w:rPr>
+        <w:t xml:space="preserve"> &lt;- </w:t>
+      </w:r>
+      <w:proofErr w:type="spellStart"/>
+      <w:r>
+        <w:rPr>
+          <w:rFonts w:ascii="Consolas" w:eastAsia="Consolas" w:hAnsi="Consolas" w:cs="Consolas"/>
+          <w:sz w:val="18"/>
+          <w:szCs w:val="18"/>
+        </w:rPr>
+        <w:t>b_matrix</w:t>
+      </w:r>
+      <w:proofErr w:type="spellEnd"/>
+      <w:r>
+        <w:rPr>
+          <w:rFonts w:ascii="Consolas" w:eastAsia="Consolas" w:hAnsi="Consolas" w:cs="Consolas"/>
+          <w:sz w:val="18"/>
+          <w:szCs w:val="18"/>
+        </w:rPr>
+        <w:t xml:space="preserve">[i,1:(i-1)] %*% k </w:t>
       </w:r>
     </w:p>
     <w:p>
@@ -3264,25 +5204,169 @@
           <w:szCs w:val="18"/>
         </w:rPr>
         <w:lastRenderedPageBreak/>
-        <w:t xml:space="preserve">    k_i &lt;- func(t_n + zingsnis*a, y_n + zingsnis*b_sum)</w:t>
-      </w:r>
-    </w:p>
-    <w:p>
-      <w:pPr>
-        <w:spacing w:after="0"/>
-        <w:rPr>
-          <w:rFonts w:ascii="Consolas" w:eastAsia="Consolas" w:hAnsi="Consolas" w:cs="Consolas"/>
-          <w:sz w:val="18"/>
-          <w:szCs w:val="18"/>
-        </w:rPr>
-      </w:pPr>
-      <w:r>
-        <w:rPr>
-          <w:rFonts w:ascii="Consolas" w:eastAsia="Consolas" w:hAnsi="Consolas" w:cs="Consolas"/>
-          <w:sz w:val="18"/>
-          <w:szCs w:val="18"/>
-        </w:rPr>
-        <w:t xml:space="preserve">    k &lt;- c(k,k_i)</w:t>
+        <w:t xml:space="preserve">    </w:t>
+      </w:r>
+      <w:proofErr w:type="spellStart"/>
+      <w:r>
+        <w:rPr>
+          <w:rFonts w:ascii="Consolas" w:eastAsia="Consolas" w:hAnsi="Consolas" w:cs="Consolas"/>
+          <w:sz w:val="18"/>
+          <w:szCs w:val="18"/>
+        </w:rPr>
+        <w:t>k_i</w:t>
+      </w:r>
+      <w:proofErr w:type="spellEnd"/>
+      <w:r>
+        <w:rPr>
+          <w:rFonts w:ascii="Consolas" w:eastAsia="Consolas" w:hAnsi="Consolas" w:cs="Consolas"/>
+          <w:sz w:val="18"/>
+          <w:szCs w:val="18"/>
+        </w:rPr>
+        <w:t xml:space="preserve"> &lt;- </w:t>
+      </w:r>
+      <w:proofErr w:type="spellStart"/>
+      <w:r>
+        <w:rPr>
+          <w:rFonts w:ascii="Consolas" w:eastAsia="Consolas" w:hAnsi="Consolas" w:cs="Consolas"/>
+          <w:sz w:val="18"/>
+          <w:szCs w:val="18"/>
+        </w:rPr>
+        <w:t>func</w:t>
+      </w:r>
+      <w:proofErr w:type="spellEnd"/>
+      <w:r>
+        <w:rPr>
+          <w:rFonts w:ascii="Consolas" w:eastAsia="Consolas" w:hAnsi="Consolas" w:cs="Consolas"/>
+          <w:sz w:val="18"/>
+          <w:szCs w:val="18"/>
+        </w:rPr>
+        <w:t>(</w:t>
+      </w:r>
+      <w:proofErr w:type="spellStart"/>
+      <w:r>
+        <w:rPr>
+          <w:rFonts w:ascii="Consolas" w:eastAsia="Consolas" w:hAnsi="Consolas" w:cs="Consolas"/>
+          <w:sz w:val="18"/>
+          <w:szCs w:val="18"/>
+        </w:rPr>
+        <w:t>t_n</w:t>
+      </w:r>
+      <w:proofErr w:type="spellEnd"/>
+      <w:r>
+        <w:rPr>
+          <w:rFonts w:ascii="Consolas" w:eastAsia="Consolas" w:hAnsi="Consolas" w:cs="Consolas"/>
+          <w:sz w:val="18"/>
+          <w:szCs w:val="18"/>
+        </w:rPr>
+        <w:t xml:space="preserve"> + </w:t>
+      </w:r>
+      <w:proofErr w:type="spellStart"/>
+      <w:r>
+        <w:rPr>
+          <w:rFonts w:ascii="Consolas" w:eastAsia="Consolas" w:hAnsi="Consolas" w:cs="Consolas"/>
+          <w:sz w:val="18"/>
+          <w:szCs w:val="18"/>
+        </w:rPr>
+        <w:t>zingsnis</w:t>
+      </w:r>
+      <w:proofErr w:type="spellEnd"/>
+      <w:r>
+        <w:rPr>
+          <w:rFonts w:ascii="Consolas" w:eastAsia="Consolas" w:hAnsi="Consolas" w:cs="Consolas"/>
+          <w:sz w:val="18"/>
+          <w:szCs w:val="18"/>
+        </w:rPr>
+        <w:t xml:space="preserve">*a, </w:t>
+      </w:r>
+      <w:proofErr w:type="spellStart"/>
+      <w:r>
+        <w:rPr>
+          <w:rFonts w:ascii="Consolas" w:eastAsia="Consolas" w:hAnsi="Consolas" w:cs="Consolas"/>
+          <w:sz w:val="18"/>
+          <w:szCs w:val="18"/>
+        </w:rPr>
+        <w:t>y_n</w:t>
+      </w:r>
+      <w:proofErr w:type="spellEnd"/>
+      <w:r>
+        <w:rPr>
+          <w:rFonts w:ascii="Consolas" w:eastAsia="Consolas" w:hAnsi="Consolas" w:cs="Consolas"/>
+          <w:sz w:val="18"/>
+          <w:szCs w:val="18"/>
+        </w:rPr>
+        <w:t xml:space="preserve"> + </w:t>
+      </w:r>
+      <w:proofErr w:type="spellStart"/>
+      <w:r>
+        <w:rPr>
+          <w:rFonts w:ascii="Consolas" w:eastAsia="Consolas" w:hAnsi="Consolas" w:cs="Consolas"/>
+          <w:sz w:val="18"/>
+          <w:szCs w:val="18"/>
+        </w:rPr>
+        <w:t>zingsnis</w:t>
+      </w:r>
+      <w:proofErr w:type="spellEnd"/>
+      <w:r>
+        <w:rPr>
+          <w:rFonts w:ascii="Consolas" w:eastAsia="Consolas" w:hAnsi="Consolas" w:cs="Consolas"/>
+          <w:sz w:val="18"/>
+          <w:szCs w:val="18"/>
+        </w:rPr>
+        <w:t>*</w:t>
+      </w:r>
+      <w:proofErr w:type="spellStart"/>
+      <w:r>
+        <w:rPr>
+          <w:rFonts w:ascii="Consolas" w:eastAsia="Consolas" w:hAnsi="Consolas" w:cs="Consolas"/>
+          <w:sz w:val="18"/>
+          <w:szCs w:val="18"/>
+        </w:rPr>
+        <w:t>b_sum</w:t>
+      </w:r>
+      <w:proofErr w:type="spellEnd"/>
+      <w:r>
+        <w:rPr>
+          <w:rFonts w:ascii="Consolas" w:eastAsia="Consolas" w:hAnsi="Consolas" w:cs="Consolas"/>
+          <w:sz w:val="18"/>
+          <w:szCs w:val="18"/>
+        </w:rPr>
+        <w:t>)</w:t>
+      </w:r>
+    </w:p>
+    <w:p>
+      <w:pPr>
+        <w:spacing w:after="0"/>
+        <w:rPr>
+          <w:rFonts w:ascii="Consolas" w:eastAsia="Consolas" w:hAnsi="Consolas" w:cs="Consolas"/>
+          <w:sz w:val="18"/>
+          <w:szCs w:val="18"/>
+        </w:rPr>
+      </w:pPr>
+      <w:r>
+        <w:rPr>
+          <w:rFonts w:ascii="Consolas" w:eastAsia="Consolas" w:hAnsi="Consolas" w:cs="Consolas"/>
+          <w:sz w:val="18"/>
+          <w:szCs w:val="18"/>
+        </w:rPr>
+        <w:t xml:space="preserve">    k &lt;- c(</w:t>
+      </w:r>
+      <w:proofErr w:type="spellStart"/>
+      <w:r>
+        <w:rPr>
+          <w:rFonts w:ascii="Consolas" w:eastAsia="Consolas" w:hAnsi="Consolas" w:cs="Consolas"/>
+          <w:sz w:val="18"/>
+          <w:szCs w:val="18"/>
+        </w:rPr>
+        <w:t>k,k_i</w:t>
+      </w:r>
+      <w:proofErr w:type="spellEnd"/>
+      <w:r>
+        <w:rPr>
+          <w:rFonts w:ascii="Consolas" w:eastAsia="Consolas" w:hAnsi="Consolas" w:cs="Consolas"/>
+          <w:sz w:val="18"/>
+          <w:szCs w:val="18"/>
+        </w:rPr>
+        <w:t>)</w:t>
       </w:r>
     </w:p>
     <w:p>
@@ -3318,7 +5402,25 @@
           <w:sz w:val="18"/>
           <w:szCs w:val="18"/>
         </w:rPr>
-        <w:t xml:space="preserve">  k %*% sigma_array[1:m]</w:t>
+        <w:t xml:space="preserve">  k %*% </w:t>
+      </w:r>
+      <w:proofErr w:type="spellStart"/>
+      <w:r>
+        <w:rPr>
+          <w:rFonts w:ascii="Consolas" w:eastAsia="Consolas" w:hAnsi="Consolas" w:cs="Consolas"/>
+          <w:sz w:val="18"/>
+          <w:szCs w:val="18"/>
+        </w:rPr>
+        <w:t>sigma_array</w:t>
+      </w:r>
+      <w:proofErr w:type="spellEnd"/>
+      <w:r>
+        <w:rPr>
+          <w:rFonts w:ascii="Consolas" w:eastAsia="Consolas" w:hAnsi="Consolas" w:cs="Consolas"/>
+          <w:sz w:val="18"/>
+          <w:szCs w:val="18"/>
+        </w:rPr>
+        <w:t>[1:m]</w:t>
       </w:r>
     </w:p>
     <w:p>
@@ -3378,103 +5480,77 @@
           <w:szCs w:val="18"/>
         </w:rPr>
       </w:pPr>
-      <w:r>
-        <w:rPr>
-          <w:rFonts w:ascii="Consolas" w:eastAsia="Consolas" w:hAnsi="Consolas" w:cs="Consolas"/>
-          <w:sz w:val="18"/>
-          <w:szCs w:val="18"/>
-        </w:rPr>
-        <w:t>runges_paklaida &lt;- function(func,m,u0,zingsnis,a,b,sigma,p,start=0,</w:t>
-      </w:r>
-    </w:p>
-    <w:p>
-      <w:pPr>
-        <w:spacing w:after="0"/>
-        <w:rPr>
-          <w:rFonts w:ascii="Consolas" w:eastAsia="Consolas" w:hAnsi="Consolas" w:cs="Consolas"/>
-          <w:sz w:val="18"/>
-          <w:szCs w:val="18"/>
-        </w:rPr>
-      </w:pPr>
-      <w:r>
-        <w:rPr>
-          <w:rFonts w:ascii="Consolas" w:eastAsia="Consolas" w:hAnsi="Consolas" w:cs="Consolas"/>
-          <w:sz w:val="18"/>
-          <w:szCs w:val="18"/>
-        </w:rPr>
-        <w:t xml:space="preserve">                            end=1) {</w:t>
-      </w:r>
-    </w:p>
-    <w:p>
-      <w:pPr>
-        <w:spacing w:after="0"/>
-        <w:rPr>
-          <w:rFonts w:ascii="Consolas" w:eastAsia="Consolas" w:hAnsi="Consolas" w:cs="Consolas"/>
-          <w:sz w:val="18"/>
-          <w:szCs w:val="18"/>
-        </w:rPr>
-      </w:pPr>
-      <w:r>
-        <w:rPr>
-          <w:rFonts w:ascii="Consolas" w:eastAsia="Consolas" w:hAnsi="Consolas" w:cs="Consolas"/>
-          <w:sz w:val="18"/>
-          <w:szCs w:val="18"/>
-        </w:rPr>
-        <w:t xml:space="preserve">  result_a&lt;-runges_kuto(func,m,u0,zingsnis,a,b,sigma,start=0,</w:t>
-      </w:r>
-    </w:p>
-    <w:p>
-      <w:pPr>
-        <w:spacing w:after="0"/>
-        <w:rPr>
-          <w:rFonts w:ascii="Consolas" w:eastAsia="Consolas" w:hAnsi="Consolas" w:cs="Consolas"/>
-          <w:sz w:val="18"/>
-          <w:szCs w:val="18"/>
-        </w:rPr>
-      </w:pPr>
-      <w:r>
-        <w:rPr>
-          <w:rFonts w:ascii="Consolas" w:eastAsia="Consolas" w:hAnsi="Consolas" w:cs="Consolas"/>
-          <w:sz w:val="18"/>
-          <w:szCs w:val="18"/>
-        </w:rPr>
-        <w:t xml:space="preserve">              end=1)</w:t>
-      </w:r>
-    </w:p>
-    <w:p>
-      <w:pPr>
-        <w:spacing w:after="0"/>
-        <w:rPr>
-          <w:rFonts w:ascii="Consolas" w:eastAsia="Consolas" w:hAnsi="Consolas" w:cs="Consolas"/>
-          <w:sz w:val="18"/>
-          <w:szCs w:val="18"/>
-        </w:rPr>
-      </w:pPr>
-      <w:r>
-        <w:rPr>
-          <w:rFonts w:ascii="Consolas" w:eastAsia="Consolas" w:hAnsi="Consolas" w:cs="Consolas"/>
-          <w:sz w:val="18"/>
-          <w:szCs w:val="18"/>
-        </w:rPr>
-        <w:t xml:space="preserve">  result_b&lt;-runges_kuto(func,m,u0,zingsnis*2,a,b,sigma,start=0,</w:t>
-      </w:r>
-    </w:p>
-    <w:p>
-      <w:pPr>
-        <w:spacing w:after="0"/>
-        <w:rPr>
-          <w:rFonts w:ascii="Consolas" w:eastAsia="Consolas" w:hAnsi="Consolas" w:cs="Consolas"/>
-          <w:sz w:val="18"/>
-          <w:szCs w:val="18"/>
-        </w:rPr>
-      </w:pPr>
-      <w:r>
-        <w:rPr>
-          <w:rFonts w:ascii="Consolas" w:eastAsia="Consolas" w:hAnsi="Consolas" w:cs="Consolas"/>
-          <w:sz w:val="18"/>
-          <w:szCs w:val="18"/>
-        </w:rPr>
-        <w:t xml:space="preserve">                 end=1)</w:t>
+      <w:proofErr w:type="spellStart"/>
+      <w:r>
+        <w:rPr>
+          <w:rFonts w:ascii="Consolas" w:eastAsia="Consolas" w:hAnsi="Consolas" w:cs="Consolas"/>
+          <w:sz w:val="18"/>
+          <w:szCs w:val="18"/>
+        </w:rPr>
+        <w:t>runges_paklaida</w:t>
+      </w:r>
+      <w:proofErr w:type="spellEnd"/>
+      <w:r>
+        <w:rPr>
+          <w:rFonts w:ascii="Consolas" w:eastAsia="Consolas" w:hAnsi="Consolas" w:cs="Consolas"/>
+          <w:sz w:val="18"/>
+          <w:szCs w:val="18"/>
+        </w:rPr>
+        <w:t xml:space="preserve"> &lt;- </w:t>
+      </w:r>
+      <w:proofErr w:type="spellStart"/>
+      <w:r>
+        <w:rPr>
+          <w:rFonts w:ascii="Consolas" w:eastAsia="Consolas" w:hAnsi="Consolas" w:cs="Consolas"/>
+          <w:sz w:val="18"/>
+          <w:szCs w:val="18"/>
+        </w:rPr>
+        <w:t>function</w:t>
+      </w:r>
+      <w:proofErr w:type="spellEnd"/>
+      <w:r>
+        <w:rPr>
+          <w:rFonts w:ascii="Consolas" w:eastAsia="Consolas" w:hAnsi="Consolas" w:cs="Consolas"/>
+          <w:sz w:val="18"/>
+          <w:szCs w:val="18"/>
+        </w:rPr>
+        <w:t>(func,m,u0,zingsnis,a,b,sigma,p,start=0,</w:t>
+      </w:r>
+    </w:p>
+    <w:p>
+      <w:pPr>
+        <w:spacing w:after="0"/>
+        <w:rPr>
+          <w:rFonts w:ascii="Consolas" w:eastAsia="Consolas" w:hAnsi="Consolas" w:cs="Consolas"/>
+          <w:sz w:val="18"/>
+          <w:szCs w:val="18"/>
+        </w:rPr>
+      </w:pPr>
+      <w:r>
+        <w:rPr>
+          <w:rFonts w:ascii="Consolas" w:eastAsia="Consolas" w:hAnsi="Consolas" w:cs="Consolas"/>
+          <w:sz w:val="18"/>
+          <w:szCs w:val="18"/>
+        </w:rPr>
+        <w:t xml:space="preserve">                            </w:t>
+      </w:r>
+      <w:proofErr w:type="spellStart"/>
+      <w:r>
+        <w:rPr>
+          <w:rFonts w:ascii="Consolas" w:eastAsia="Consolas" w:hAnsi="Consolas" w:cs="Consolas"/>
+          <w:sz w:val="18"/>
+          <w:szCs w:val="18"/>
+        </w:rPr>
+        <w:t>end</w:t>
+      </w:r>
+      <w:proofErr w:type="spellEnd"/>
+      <w:r>
+        <w:rPr>
+          <w:rFonts w:ascii="Consolas" w:eastAsia="Consolas" w:hAnsi="Consolas" w:cs="Consolas"/>
+          <w:sz w:val="18"/>
+          <w:szCs w:val="18"/>
+        </w:rPr>
+        <w:t>=1) {</w:t>
       </w:r>
     </w:p>
     <w:p>
@@ -3494,59 +5570,437 @@
         </w:rPr>
         <w:t xml:space="preserve">  </w:t>
       </w:r>
-    </w:p>
-    <w:p>
-      <w:pPr>
-        <w:spacing w:after="0"/>
-        <w:rPr>
-          <w:rFonts w:ascii="Consolas" w:eastAsia="Consolas" w:hAnsi="Consolas" w:cs="Consolas"/>
-          <w:sz w:val="18"/>
-          <w:szCs w:val="18"/>
-        </w:rPr>
-      </w:pPr>
-      <w:r>
-        <w:rPr>
-          <w:rFonts w:ascii="Consolas" w:eastAsia="Consolas" w:hAnsi="Consolas" w:cs="Consolas"/>
-          <w:sz w:val="18"/>
-          <w:szCs w:val="18"/>
-        </w:rPr>
-        <w:t xml:space="preserve">  y_tau &lt;- result_a[lengths(result_a)[1],2]</w:t>
-      </w:r>
-    </w:p>
-    <w:p>
-      <w:pPr>
-        <w:spacing w:after="0"/>
-        <w:rPr>
-          <w:rFonts w:ascii="Consolas" w:eastAsia="Consolas" w:hAnsi="Consolas" w:cs="Consolas"/>
-          <w:sz w:val="18"/>
-          <w:szCs w:val="18"/>
-        </w:rPr>
-      </w:pPr>
-      <w:r>
-        <w:rPr>
-          <w:rFonts w:ascii="Consolas" w:eastAsia="Consolas" w:hAnsi="Consolas" w:cs="Consolas"/>
-          <w:sz w:val="18"/>
-          <w:szCs w:val="18"/>
-        </w:rPr>
-        <w:t xml:space="preserve">  y_2tau &lt;- result_b[lengths(result_b)[1],2]</w:t>
-      </w:r>
-    </w:p>
-    <w:p>
-      <w:pPr>
-        <w:spacing w:after="0"/>
-        <w:rPr>
-          <w:rFonts w:ascii="Consolas" w:eastAsia="Consolas" w:hAnsi="Consolas" w:cs="Consolas"/>
-          <w:sz w:val="18"/>
-          <w:szCs w:val="18"/>
-        </w:rPr>
-      </w:pPr>
-      <w:r>
-        <w:rPr>
-          <w:rFonts w:ascii="Consolas" w:eastAsia="Consolas" w:hAnsi="Consolas" w:cs="Consolas"/>
-          <w:sz w:val="18"/>
-          <w:szCs w:val="18"/>
-        </w:rPr>
-        <w:t xml:space="preserve">  data.frame(m=m,zingsnis=zingsnis,paklaida=abs(y_2tau-y_tau) / (2^p-1))</w:t>
+      <w:proofErr w:type="spellStart"/>
+      <w:r>
+        <w:rPr>
+          <w:rFonts w:ascii="Consolas" w:eastAsia="Consolas" w:hAnsi="Consolas" w:cs="Consolas"/>
+          <w:sz w:val="18"/>
+          <w:szCs w:val="18"/>
+        </w:rPr>
+        <w:t>result_a</w:t>
+      </w:r>
+      <w:proofErr w:type="spellEnd"/>
+      <w:r>
+        <w:rPr>
+          <w:rFonts w:ascii="Consolas" w:eastAsia="Consolas" w:hAnsi="Consolas" w:cs="Consolas"/>
+          <w:sz w:val="18"/>
+          <w:szCs w:val="18"/>
+        </w:rPr>
+        <w:t>&lt;-</w:t>
+      </w:r>
+      <w:proofErr w:type="spellStart"/>
+      <w:r>
+        <w:rPr>
+          <w:rFonts w:ascii="Consolas" w:eastAsia="Consolas" w:hAnsi="Consolas" w:cs="Consolas"/>
+          <w:sz w:val="18"/>
+          <w:szCs w:val="18"/>
+        </w:rPr>
+        <w:t>runges_kuto</w:t>
+      </w:r>
+      <w:proofErr w:type="spellEnd"/>
+      <w:r>
+        <w:rPr>
+          <w:rFonts w:ascii="Consolas" w:eastAsia="Consolas" w:hAnsi="Consolas" w:cs="Consolas"/>
+          <w:sz w:val="18"/>
+          <w:szCs w:val="18"/>
+        </w:rPr>
+        <w:t>(func,m,u0,zingsnis,a,b,sigma,start=0,</w:t>
+      </w:r>
+    </w:p>
+    <w:p>
+      <w:pPr>
+        <w:spacing w:after="0"/>
+        <w:rPr>
+          <w:rFonts w:ascii="Consolas" w:eastAsia="Consolas" w:hAnsi="Consolas" w:cs="Consolas"/>
+          <w:sz w:val="18"/>
+          <w:szCs w:val="18"/>
+        </w:rPr>
+      </w:pPr>
+      <w:r>
+        <w:rPr>
+          <w:rFonts w:ascii="Consolas" w:eastAsia="Consolas" w:hAnsi="Consolas" w:cs="Consolas"/>
+          <w:sz w:val="18"/>
+          <w:szCs w:val="18"/>
+        </w:rPr>
+        <w:t xml:space="preserve">              </w:t>
+      </w:r>
+      <w:proofErr w:type="spellStart"/>
+      <w:r>
+        <w:rPr>
+          <w:rFonts w:ascii="Consolas" w:eastAsia="Consolas" w:hAnsi="Consolas" w:cs="Consolas"/>
+          <w:sz w:val="18"/>
+          <w:szCs w:val="18"/>
+        </w:rPr>
+        <w:t>end</w:t>
+      </w:r>
+      <w:proofErr w:type="spellEnd"/>
+      <w:r>
+        <w:rPr>
+          <w:rFonts w:ascii="Consolas" w:eastAsia="Consolas" w:hAnsi="Consolas" w:cs="Consolas"/>
+          <w:sz w:val="18"/>
+          <w:szCs w:val="18"/>
+        </w:rPr>
+        <w:t>=1)</w:t>
+      </w:r>
+    </w:p>
+    <w:p>
+      <w:pPr>
+        <w:spacing w:after="0"/>
+        <w:rPr>
+          <w:rFonts w:ascii="Consolas" w:eastAsia="Consolas" w:hAnsi="Consolas" w:cs="Consolas"/>
+          <w:sz w:val="18"/>
+          <w:szCs w:val="18"/>
+        </w:rPr>
+      </w:pPr>
+      <w:r>
+        <w:rPr>
+          <w:rFonts w:ascii="Consolas" w:eastAsia="Consolas" w:hAnsi="Consolas" w:cs="Consolas"/>
+          <w:sz w:val="18"/>
+          <w:szCs w:val="18"/>
+        </w:rPr>
+        <w:t xml:space="preserve">  </w:t>
+      </w:r>
+      <w:proofErr w:type="spellStart"/>
+      <w:r>
+        <w:rPr>
+          <w:rFonts w:ascii="Consolas" w:eastAsia="Consolas" w:hAnsi="Consolas" w:cs="Consolas"/>
+          <w:sz w:val="18"/>
+          <w:szCs w:val="18"/>
+        </w:rPr>
+        <w:t>result_b</w:t>
+      </w:r>
+      <w:proofErr w:type="spellEnd"/>
+      <w:r>
+        <w:rPr>
+          <w:rFonts w:ascii="Consolas" w:eastAsia="Consolas" w:hAnsi="Consolas" w:cs="Consolas"/>
+          <w:sz w:val="18"/>
+          <w:szCs w:val="18"/>
+        </w:rPr>
+        <w:t>&lt;-</w:t>
+      </w:r>
+      <w:proofErr w:type="spellStart"/>
+      <w:r>
+        <w:rPr>
+          <w:rFonts w:ascii="Consolas" w:eastAsia="Consolas" w:hAnsi="Consolas" w:cs="Consolas"/>
+          <w:sz w:val="18"/>
+          <w:szCs w:val="18"/>
+        </w:rPr>
+        <w:t>runges_kuto</w:t>
+      </w:r>
+      <w:proofErr w:type="spellEnd"/>
+      <w:r>
+        <w:rPr>
+          <w:rFonts w:ascii="Consolas" w:eastAsia="Consolas" w:hAnsi="Consolas" w:cs="Consolas"/>
+          <w:sz w:val="18"/>
+          <w:szCs w:val="18"/>
+        </w:rPr>
+        <w:t>(func,m,u0,zingsnis*2,a,b,sigma,start=0,</w:t>
+      </w:r>
+    </w:p>
+    <w:p>
+      <w:pPr>
+        <w:spacing w:after="0"/>
+        <w:rPr>
+          <w:rFonts w:ascii="Consolas" w:eastAsia="Consolas" w:hAnsi="Consolas" w:cs="Consolas"/>
+          <w:sz w:val="18"/>
+          <w:szCs w:val="18"/>
+        </w:rPr>
+      </w:pPr>
+      <w:r>
+        <w:rPr>
+          <w:rFonts w:ascii="Consolas" w:eastAsia="Consolas" w:hAnsi="Consolas" w:cs="Consolas"/>
+          <w:sz w:val="18"/>
+          <w:szCs w:val="18"/>
+        </w:rPr>
+        <w:t xml:space="preserve">                 </w:t>
+      </w:r>
+      <w:proofErr w:type="spellStart"/>
+      <w:r>
+        <w:rPr>
+          <w:rFonts w:ascii="Consolas" w:eastAsia="Consolas" w:hAnsi="Consolas" w:cs="Consolas"/>
+          <w:sz w:val="18"/>
+          <w:szCs w:val="18"/>
+        </w:rPr>
+        <w:t>end</w:t>
+      </w:r>
+      <w:proofErr w:type="spellEnd"/>
+      <w:r>
+        <w:rPr>
+          <w:rFonts w:ascii="Consolas" w:eastAsia="Consolas" w:hAnsi="Consolas" w:cs="Consolas"/>
+          <w:sz w:val="18"/>
+          <w:szCs w:val="18"/>
+        </w:rPr>
+        <w:t>=1)</w:t>
+      </w:r>
+    </w:p>
+    <w:p>
+      <w:pPr>
+        <w:spacing w:after="0"/>
+        <w:rPr>
+          <w:rFonts w:ascii="Consolas" w:eastAsia="Consolas" w:hAnsi="Consolas" w:cs="Consolas"/>
+          <w:sz w:val="18"/>
+          <w:szCs w:val="18"/>
+        </w:rPr>
+      </w:pPr>
+      <w:r>
+        <w:rPr>
+          <w:rFonts w:ascii="Consolas" w:eastAsia="Consolas" w:hAnsi="Consolas" w:cs="Consolas"/>
+          <w:sz w:val="18"/>
+          <w:szCs w:val="18"/>
+        </w:rPr>
+        <w:t xml:space="preserve">  </w:t>
+      </w:r>
+    </w:p>
+    <w:p>
+      <w:pPr>
+        <w:spacing w:after="0"/>
+        <w:rPr>
+          <w:rFonts w:ascii="Consolas" w:eastAsia="Consolas" w:hAnsi="Consolas" w:cs="Consolas"/>
+          <w:sz w:val="18"/>
+          <w:szCs w:val="18"/>
+        </w:rPr>
+      </w:pPr>
+      <w:r>
+        <w:rPr>
+          <w:rFonts w:ascii="Consolas" w:eastAsia="Consolas" w:hAnsi="Consolas" w:cs="Consolas"/>
+          <w:sz w:val="18"/>
+          <w:szCs w:val="18"/>
+        </w:rPr>
+        <w:t xml:space="preserve">  </w:t>
+      </w:r>
+      <w:proofErr w:type="spellStart"/>
+      <w:r>
+        <w:rPr>
+          <w:rFonts w:ascii="Consolas" w:eastAsia="Consolas" w:hAnsi="Consolas" w:cs="Consolas"/>
+          <w:sz w:val="18"/>
+          <w:szCs w:val="18"/>
+        </w:rPr>
+        <w:t>y_tau</w:t>
+      </w:r>
+      <w:proofErr w:type="spellEnd"/>
+      <w:r>
+        <w:rPr>
+          <w:rFonts w:ascii="Consolas" w:eastAsia="Consolas" w:hAnsi="Consolas" w:cs="Consolas"/>
+          <w:sz w:val="18"/>
+          <w:szCs w:val="18"/>
+        </w:rPr>
+        <w:t xml:space="preserve"> &lt;- </w:t>
+      </w:r>
+      <w:proofErr w:type="spellStart"/>
+      <w:r>
+        <w:rPr>
+          <w:rFonts w:ascii="Consolas" w:eastAsia="Consolas" w:hAnsi="Consolas" w:cs="Consolas"/>
+          <w:sz w:val="18"/>
+          <w:szCs w:val="18"/>
+        </w:rPr>
+        <w:t>result_a</w:t>
+      </w:r>
+      <w:proofErr w:type="spellEnd"/>
+      <w:r>
+        <w:rPr>
+          <w:rFonts w:ascii="Consolas" w:eastAsia="Consolas" w:hAnsi="Consolas" w:cs="Consolas"/>
+          <w:sz w:val="18"/>
+          <w:szCs w:val="18"/>
+        </w:rPr>
+        <w:t>[</w:t>
+      </w:r>
+      <w:proofErr w:type="spellStart"/>
+      <w:r>
+        <w:rPr>
+          <w:rFonts w:ascii="Consolas" w:eastAsia="Consolas" w:hAnsi="Consolas" w:cs="Consolas"/>
+          <w:sz w:val="18"/>
+          <w:szCs w:val="18"/>
+        </w:rPr>
+        <w:t>lengths</w:t>
+      </w:r>
+      <w:proofErr w:type="spellEnd"/>
+      <w:r>
+        <w:rPr>
+          <w:rFonts w:ascii="Consolas" w:eastAsia="Consolas" w:hAnsi="Consolas" w:cs="Consolas"/>
+          <w:sz w:val="18"/>
+          <w:szCs w:val="18"/>
+        </w:rPr>
+        <w:t>(</w:t>
+      </w:r>
+      <w:proofErr w:type="spellStart"/>
+      <w:r>
+        <w:rPr>
+          <w:rFonts w:ascii="Consolas" w:eastAsia="Consolas" w:hAnsi="Consolas" w:cs="Consolas"/>
+          <w:sz w:val="18"/>
+          <w:szCs w:val="18"/>
+        </w:rPr>
+        <w:t>result_a</w:t>
+      </w:r>
+      <w:proofErr w:type="spellEnd"/>
+      <w:r>
+        <w:rPr>
+          <w:rFonts w:ascii="Consolas" w:eastAsia="Consolas" w:hAnsi="Consolas" w:cs="Consolas"/>
+          <w:sz w:val="18"/>
+          <w:szCs w:val="18"/>
+        </w:rPr>
+        <w:t>)[1],2]</w:t>
+      </w:r>
+    </w:p>
+    <w:p>
+      <w:pPr>
+        <w:spacing w:after="0"/>
+        <w:rPr>
+          <w:rFonts w:ascii="Consolas" w:eastAsia="Consolas" w:hAnsi="Consolas" w:cs="Consolas"/>
+          <w:sz w:val="18"/>
+          <w:szCs w:val="18"/>
+        </w:rPr>
+      </w:pPr>
+      <w:r>
+        <w:rPr>
+          <w:rFonts w:ascii="Consolas" w:eastAsia="Consolas" w:hAnsi="Consolas" w:cs="Consolas"/>
+          <w:sz w:val="18"/>
+          <w:szCs w:val="18"/>
+        </w:rPr>
+        <w:t xml:space="preserve">  y_2tau &lt;- </w:t>
+      </w:r>
+      <w:proofErr w:type="spellStart"/>
+      <w:r>
+        <w:rPr>
+          <w:rFonts w:ascii="Consolas" w:eastAsia="Consolas" w:hAnsi="Consolas" w:cs="Consolas"/>
+          <w:sz w:val="18"/>
+          <w:szCs w:val="18"/>
+        </w:rPr>
+        <w:t>result_b</w:t>
+      </w:r>
+      <w:proofErr w:type="spellEnd"/>
+      <w:r>
+        <w:rPr>
+          <w:rFonts w:ascii="Consolas" w:eastAsia="Consolas" w:hAnsi="Consolas" w:cs="Consolas"/>
+          <w:sz w:val="18"/>
+          <w:szCs w:val="18"/>
+        </w:rPr>
+        <w:t>[</w:t>
+      </w:r>
+      <w:proofErr w:type="spellStart"/>
+      <w:r>
+        <w:rPr>
+          <w:rFonts w:ascii="Consolas" w:eastAsia="Consolas" w:hAnsi="Consolas" w:cs="Consolas"/>
+          <w:sz w:val="18"/>
+          <w:szCs w:val="18"/>
+        </w:rPr>
+        <w:t>lengths</w:t>
+      </w:r>
+      <w:proofErr w:type="spellEnd"/>
+      <w:r>
+        <w:rPr>
+          <w:rFonts w:ascii="Consolas" w:eastAsia="Consolas" w:hAnsi="Consolas" w:cs="Consolas"/>
+          <w:sz w:val="18"/>
+          <w:szCs w:val="18"/>
+        </w:rPr>
+        <w:t>(</w:t>
+      </w:r>
+      <w:proofErr w:type="spellStart"/>
+      <w:r>
+        <w:rPr>
+          <w:rFonts w:ascii="Consolas" w:eastAsia="Consolas" w:hAnsi="Consolas" w:cs="Consolas"/>
+          <w:sz w:val="18"/>
+          <w:szCs w:val="18"/>
+        </w:rPr>
+        <w:t>result_b</w:t>
+      </w:r>
+      <w:proofErr w:type="spellEnd"/>
+      <w:r>
+        <w:rPr>
+          <w:rFonts w:ascii="Consolas" w:eastAsia="Consolas" w:hAnsi="Consolas" w:cs="Consolas"/>
+          <w:sz w:val="18"/>
+          <w:szCs w:val="18"/>
+        </w:rPr>
+        <w:t>)[1],2]</w:t>
+      </w:r>
+    </w:p>
+    <w:p>
+      <w:pPr>
+        <w:spacing w:after="0"/>
+        <w:rPr>
+          <w:rFonts w:ascii="Consolas" w:eastAsia="Consolas" w:hAnsi="Consolas" w:cs="Consolas"/>
+          <w:sz w:val="18"/>
+          <w:szCs w:val="18"/>
+        </w:rPr>
+      </w:pPr>
+      <w:r>
+        <w:rPr>
+          <w:rFonts w:ascii="Consolas" w:eastAsia="Consolas" w:hAnsi="Consolas" w:cs="Consolas"/>
+          <w:sz w:val="18"/>
+          <w:szCs w:val="18"/>
+        </w:rPr>
+        <w:t xml:space="preserve">  </w:t>
+      </w:r>
+      <w:proofErr w:type="spellStart"/>
+      <w:r>
+        <w:rPr>
+          <w:rFonts w:ascii="Consolas" w:eastAsia="Consolas" w:hAnsi="Consolas" w:cs="Consolas"/>
+          <w:sz w:val="18"/>
+          <w:szCs w:val="18"/>
+        </w:rPr>
+        <w:t>data.frame</w:t>
+      </w:r>
+      <w:proofErr w:type="spellEnd"/>
+      <w:r>
+        <w:rPr>
+          <w:rFonts w:ascii="Consolas" w:eastAsia="Consolas" w:hAnsi="Consolas" w:cs="Consolas"/>
+          <w:sz w:val="18"/>
+          <w:szCs w:val="18"/>
+        </w:rPr>
+        <w:t>(m=</w:t>
+      </w:r>
+      <w:proofErr w:type="spellStart"/>
+      <w:r>
+        <w:rPr>
+          <w:rFonts w:ascii="Consolas" w:eastAsia="Consolas" w:hAnsi="Consolas" w:cs="Consolas"/>
+          <w:sz w:val="18"/>
+          <w:szCs w:val="18"/>
+        </w:rPr>
+        <w:t>m,zingsnis</w:t>
+      </w:r>
+      <w:proofErr w:type="spellEnd"/>
+      <w:r>
+        <w:rPr>
+          <w:rFonts w:ascii="Consolas" w:eastAsia="Consolas" w:hAnsi="Consolas" w:cs="Consolas"/>
+          <w:sz w:val="18"/>
+          <w:szCs w:val="18"/>
+        </w:rPr>
+        <w:t>=</w:t>
+      </w:r>
+      <w:proofErr w:type="spellStart"/>
+      <w:r>
+        <w:rPr>
+          <w:rFonts w:ascii="Consolas" w:eastAsia="Consolas" w:hAnsi="Consolas" w:cs="Consolas"/>
+          <w:sz w:val="18"/>
+          <w:szCs w:val="18"/>
+        </w:rPr>
+        <w:t>zingsnis,paklaida</w:t>
+      </w:r>
+      <w:proofErr w:type="spellEnd"/>
+      <w:r>
+        <w:rPr>
+          <w:rFonts w:ascii="Consolas" w:eastAsia="Consolas" w:hAnsi="Consolas" w:cs="Consolas"/>
+          <w:sz w:val="18"/>
+          <w:szCs w:val="18"/>
+        </w:rPr>
+        <w:t>=</w:t>
+      </w:r>
+      <w:proofErr w:type="spellStart"/>
+      <w:r>
+        <w:rPr>
+          <w:rFonts w:ascii="Consolas" w:eastAsia="Consolas" w:hAnsi="Consolas" w:cs="Consolas"/>
+          <w:sz w:val="18"/>
+          <w:szCs w:val="18"/>
+        </w:rPr>
+        <w:t>abs</w:t>
+      </w:r>
+      <w:proofErr w:type="spellEnd"/>
+      <w:r>
+        <w:rPr>
+          <w:rFonts w:ascii="Consolas" w:eastAsia="Consolas" w:hAnsi="Consolas" w:cs="Consolas"/>
+          <w:sz w:val="18"/>
+          <w:szCs w:val="18"/>
+        </w:rPr>
+        <w:t>(y_2tau-y_tau) / (2^p-1))</w:t>
       </w:r>
     </w:p>
     <w:p>
@@ -3706,7 +6160,25 @@
           <w:sz w:val="18"/>
           <w:szCs w:val="18"/>
         </w:rPr>
-        <w:t>b_3 &lt;- matrix(c(0,0,</w:t>
+        <w:t xml:space="preserve">b_3 &lt;- </w:t>
+      </w:r>
+      <w:proofErr w:type="spellStart"/>
+      <w:r>
+        <w:rPr>
+          <w:rFonts w:ascii="Consolas" w:eastAsia="Consolas" w:hAnsi="Consolas" w:cs="Consolas"/>
+          <w:sz w:val="18"/>
+          <w:szCs w:val="18"/>
+        </w:rPr>
+        <w:t>matrix</w:t>
+      </w:r>
+      <w:proofErr w:type="spellEnd"/>
+      <w:r>
+        <w:rPr>
+          <w:rFonts w:ascii="Consolas" w:eastAsia="Consolas" w:hAnsi="Consolas" w:cs="Consolas"/>
+          <w:sz w:val="18"/>
+          <w:szCs w:val="18"/>
+        </w:rPr>
+        <w:t>(c(0,0,</w:t>
       </w:r>
     </w:p>
     <w:p>
@@ -3742,73 +6214,111 @@
           <w:sz w:val="18"/>
           <w:szCs w:val="18"/>
         </w:rPr>
-        <w:t xml:space="preserve">            -1,2),nrow=3,byrow = TRUE)</w:t>
-      </w:r>
-    </w:p>
-    <w:p>
-      <w:pPr>
-        <w:spacing w:after="0"/>
-        <w:rPr>
-          <w:rFonts w:ascii="Consolas" w:eastAsia="Consolas" w:hAnsi="Consolas" w:cs="Consolas"/>
-          <w:sz w:val="18"/>
-          <w:szCs w:val="18"/>
-        </w:rPr>
-      </w:pPr>
-    </w:p>
-    <w:p>
-      <w:pPr>
-        <w:spacing w:after="0"/>
-        <w:rPr>
-          <w:rFonts w:ascii="Consolas" w:eastAsia="Consolas" w:hAnsi="Consolas" w:cs="Consolas"/>
-          <w:sz w:val="18"/>
-          <w:szCs w:val="18"/>
-        </w:rPr>
-      </w:pPr>
-    </w:p>
-    <w:p>
-      <w:pPr>
-        <w:spacing w:after="0"/>
-        <w:rPr>
-          <w:rFonts w:ascii="Consolas" w:eastAsia="Consolas" w:hAnsi="Consolas" w:cs="Consolas"/>
-          <w:sz w:val="18"/>
-          <w:szCs w:val="18"/>
-        </w:rPr>
-      </w:pPr>
-      <w:r>
-        <w:rPr>
-          <w:rFonts w:ascii="Consolas" w:eastAsia="Consolas" w:hAnsi="Consolas" w:cs="Consolas"/>
-          <w:sz w:val="18"/>
-          <w:szCs w:val="18"/>
-        </w:rPr>
-        <w:t>runges_kuto(funkcija,3,0,0.025,a_3,b_3,sigma_3)</w:t>
-      </w:r>
-    </w:p>
-    <w:p>
-      <w:pPr>
-        <w:spacing w:after="0"/>
-        <w:rPr>
-          <w:rFonts w:ascii="Consolas" w:eastAsia="Consolas" w:hAnsi="Consolas" w:cs="Consolas"/>
-          <w:sz w:val="18"/>
-          <w:szCs w:val="18"/>
-        </w:rPr>
-      </w:pPr>
-    </w:p>
-    <w:p>
-      <w:pPr>
-        <w:spacing w:after="0"/>
-        <w:rPr>
-          <w:rFonts w:ascii="Consolas" w:eastAsia="Consolas" w:hAnsi="Consolas" w:cs="Consolas"/>
-          <w:sz w:val="18"/>
-          <w:szCs w:val="18"/>
-        </w:rPr>
-      </w:pPr>
-      <w:r>
-        <w:rPr>
-          <w:rFonts w:ascii="Consolas" w:eastAsia="Consolas" w:hAnsi="Consolas" w:cs="Consolas"/>
-          <w:sz w:val="18"/>
-          <w:szCs w:val="18"/>
-        </w:rPr>
-        <w:t>runges_paklaida(funkcija,3,0,0.025,a_3,b_3,sigma_3,3)</w:t>
+        <w:t xml:space="preserve">            -1,2),</w:t>
+      </w:r>
+      <w:proofErr w:type="spellStart"/>
+      <w:r>
+        <w:rPr>
+          <w:rFonts w:ascii="Consolas" w:eastAsia="Consolas" w:hAnsi="Consolas" w:cs="Consolas"/>
+          <w:sz w:val="18"/>
+          <w:szCs w:val="18"/>
+        </w:rPr>
+        <w:t>nrow</w:t>
+      </w:r>
+      <w:proofErr w:type="spellEnd"/>
+      <w:r>
+        <w:rPr>
+          <w:rFonts w:ascii="Consolas" w:eastAsia="Consolas" w:hAnsi="Consolas" w:cs="Consolas"/>
+          <w:sz w:val="18"/>
+          <w:szCs w:val="18"/>
+        </w:rPr>
+        <w:t>=3,byrow = TRUE)</w:t>
+      </w:r>
+    </w:p>
+    <w:p>
+      <w:pPr>
+        <w:spacing w:after="0"/>
+        <w:rPr>
+          <w:rFonts w:ascii="Consolas" w:eastAsia="Consolas" w:hAnsi="Consolas" w:cs="Consolas"/>
+          <w:sz w:val="18"/>
+          <w:szCs w:val="18"/>
+        </w:rPr>
+      </w:pPr>
+    </w:p>
+    <w:p>
+      <w:pPr>
+        <w:spacing w:after="0"/>
+        <w:rPr>
+          <w:rFonts w:ascii="Consolas" w:eastAsia="Consolas" w:hAnsi="Consolas" w:cs="Consolas"/>
+          <w:sz w:val="18"/>
+          <w:szCs w:val="18"/>
+        </w:rPr>
+      </w:pPr>
+    </w:p>
+    <w:p>
+      <w:pPr>
+        <w:spacing w:after="0"/>
+        <w:rPr>
+          <w:rFonts w:ascii="Consolas" w:eastAsia="Consolas" w:hAnsi="Consolas" w:cs="Consolas"/>
+          <w:sz w:val="18"/>
+          <w:szCs w:val="18"/>
+        </w:rPr>
+      </w:pPr>
+      <w:proofErr w:type="spellStart"/>
+      <w:r>
+        <w:rPr>
+          <w:rFonts w:ascii="Consolas" w:eastAsia="Consolas" w:hAnsi="Consolas" w:cs="Consolas"/>
+          <w:sz w:val="18"/>
+          <w:szCs w:val="18"/>
+        </w:rPr>
+        <w:t>runges_kuto</w:t>
+      </w:r>
+      <w:proofErr w:type="spellEnd"/>
+      <w:r>
+        <w:rPr>
+          <w:rFonts w:ascii="Consolas" w:eastAsia="Consolas" w:hAnsi="Consolas" w:cs="Consolas"/>
+          <w:sz w:val="18"/>
+          <w:szCs w:val="18"/>
+        </w:rPr>
+        <w:t>(funkcija,3,0,0.025,a_3,b_3,sigma_3)</w:t>
+      </w:r>
+    </w:p>
+    <w:p>
+      <w:pPr>
+        <w:spacing w:after="0"/>
+        <w:rPr>
+          <w:rFonts w:ascii="Consolas" w:eastAsia="Consolas" w:hAnsi="Consolas" w:cs="Consolas"/>
+          <w:sz w:val="18"/>
+          <w:szCs w:val="18"/>
+        </w:rPr>
+      </w:pPr>
+    </w:p>
+    <w:p>
+      <w:pPr>
+        <w:spacing w:after="0"/>
+        <w:rPr>
+          <w:rFonts w:ascii="Consolas" w:eastAsia="Consolas" w:hAnsi="Consolas" w:cs="Consolas"/>
+          <w:sz w:val="18"/>
+          <w:szCs w:val="18"/>
+        </w:rPr>
+      </w:pPr>
+      <w:proofErr w:type="spellStart"/>
+      <w:r>
+        <w:rPr>
+          <w:rFonts w:ascii="Consolas" w:eastAsia="Consolas" w:hAnsi="Consolas" w:cs="Consolas"/>
+          <w:sz w:val="18"/>
+          <w:szCs w:val="18"/>
+        </w:rPr>
+        <w:t>runges_paklaida</w:t>
+      </w:r>
+      <w:proofErr w:type="spellEnd"/>
+      <w:r>
+        <w:rPr>
+          <w:rFonts w:ascii="Consolas" w:eastAsia="Consolas" w:hAnsi="Consolas" w:cs="Consolas"/>
+          <w:sz w:val="18"/>
+          <w:szCs w:val="18"/>
+        </w:rPr>
+        <w:t>(funkcija,3,0,0.025,a_3,b_3,sigma_3,3)</w:t>
       </w:r>
     </w:p>
     <w:p>
@@ -3940,7 +6450,25 @@
           <w:sz w:val="18"/>
           <w:szCs w:val="18"/>
         </w:rPr>
-        <w:t>b_4 &lt;- matrix(c(0,0,0,</w:t>
+        <w:t xml:space="preserve">b_4 &lt;- </w:t>
+      </w:r>
+      <w:proofErr w:type="spellStart"/>
+      <w:r>
+        <w:rPr>
+          <w:rFonts w:ascii="Consolas" w:eastAsia="Consolas" w:hAnsi="Consolas" w:cs="Consolas"/>
+          <w:sz w:val="18"/>
+          <w:szCs w:val="18"/>
+        </w:rPr>
+        <w:t>matrix</w:t>
+      </w:r>
+      <w:proofErr w:type="spellEnd"/>
+      <w:r>
+        <w:rPr>
+          <w:rFonts w:ascii="Consolas" w:eastAsia="Consolas" w:hAnsi="Consolas" w:cs="Consolas"/>
+          <w:sz w:val="18"/>
+          <w:szCs w:val="18"/>
+        </w:rPr>
+        <w:t>(c(0,0,0,</w:t>
       </w:r>
     </w:p>
     <w:p>
@@ -3994,93 +6522,131 @@
           <w:sz w:val="18"/>
           <w:szCs w:val="18"/>
         </w:rPr>
-        <w:t xml:space="preserve">            0,0,1),nrow = 4,byrow = TRUE)</w:t>
-      </w:r>
-    </w:p>
-    <w:p>
-      <w:pPr>
-        <w:spacing w:after="0"/>
-        <w:rPr>
-          <w:rFonts w:ascii="Consolas" w:eastAsia="Consolas" w:hAnsi="Consolas" w:cs="Consolas"/>
-          <w:sz w:val="18"/>
-          <w:szCs w:val="18"/>
-        </w:rPr>
-      </w:pPr>
-    </w:p>
-    <w:p>
-      <w:pPr>
-        <w:spacing w:after="0"/>
-        <w:rPr>
-          <w:rFonts w:ascii="Consolas" w:eastAsia="Consolas" w:hAnsi="Consolas" w:cs="Consolas"/>
-          <w:sz w:val="18"/>
-          <w:szCs w:val="18"/>
-        </w:rPr>
-      </w:pPr>
-    </w:p>
-    <w:p>
-      <w:pPr>
-        <w:spacing w:after="0"/>
-        <w:rPr>
-          <w:rFonts w:ascii="Consolas" w:eastAsia="Consolas" w:hAnsi="Consolas" w:cs="Consolas"/>
-          <w:sz w:val="18"/>
-          <w:szCs w:val="18"/>
-        </w:rPr>
-      </w:pPr>
-    </w:p>
-    <w:p>
-      <w:pPr>
-        <w:spacing w:after="0"/>
-        <w:rPr>
-          <w:rFonts w:ascii="Consolas" w:eastAsia="Consolas" w:hAnsi="Consolas" w:cs="Consolas"/>
-          <w:sz w:val="18"/>
-          <w:szCs w:val="18"/>
-        </w:rPr>
-      </w:pPr>
-      <w:r>
-        <w:rPr>
-          <w:rFonts w:ascii="Consolas" w:eastAsia="Consolas" w:hAnsi="Consolas" w:cs="Consolas"/>
-          <w:sz w:val="18"/>
-          <w:szCs w:val="18"/>
-        </w:rPr>
-        <w:t>runges_kuto(funkcija,4,0,0.025,a_4,b_4,sigma_4)</w:t>
-      </w:r>
-    </w:p>
-    <w:p>
-      <w:pPr>
-        <w:spacing w:after="0"/>
-        <w:rPr>
-          <w:rFonts w:ascii="Consolas" w:eastAsia="Consolas" w:hAnsi="Consolas" w:cs="Consolas"/>
-          <w:sz w:val="18"/>
-          <w:szCs w:val="18"/>
-        </w:rPr>
-      </w:pPr>
-    </w:p>
-    <w:p>
-      <w:pPr>
-        <w:spacing w:after="0"/>
-        <w:rPr>
-          <w:rFonts w:ascii="Consolas" w:eastAsia="Consolas" w:hAnsi="Consolas" w:cs="Consolas"/>
-          <w:sz w:val="18"/>
-          <w:szCs w:val="18"/>
-        </w:rPr>
-      </w:pPr>
-    </w:p>
-    <w:p>
-      <w:pPr>
-        <w:spacing w:after="0"/>
-        <w:rPr>
-          <w:rFonts w:ascii="Consolas" w:eastAsia="Consolas" w:hAnsi="Consolas" w:cs="Consolas"/>
-          <w:sz w:val="18"/>
-          <w:szCs w:val="18"/>
-        </w:rPr>
-      </w:pPr>
-      <w:r>
-        <w:rPr>
-          <w:rFonts w:ascii="Consolas" w:eastAsia="Consolas" w:hAnsi="Consolas" w:cs="Consolas"/>
-          <w:sz w:val="18"/>
-          <w:szCs w:val="18"/>
-        </w:rPr>
-        <w:t>runges_paklaida(funkcija,4,0,0.025,a_4,b_4,sigma_4,4)</w:t>
+        <w:t xml:space="preserve">            0,0,1),</w:t>
+      </w:r>
+      <w:proofErr w:type="spellStart"/>
+      <w:r>
+        <w:rPr>
+          <w:rFonts w:ascii="Consolas" w:eastAsia="Consolas" w:hAnsi="Consolas" w:cs="Consolas"/>
+          <w:sz w:val="18"/>
+          <w:szCs w:val="18"/>
+        </w:rPr>
+        <w:t>nrow</w:t>
+      </w:r>
+      <w:proofErr w:type="spellEnd"/>
+      <w:r>
+        <w:rPr>
+          <w:rFonts w:ascii="Consolas" w:eastAsia="Consolas" w:hAnsi="Consolas" w:cs="Consolas"/>
+          <w:sz w:val="18"/>
+          <w:szCs w:val="18"/>
+        </w:rPr>
+        <w:t xml:space="preserve"> = 4,byrow = TRUE)</w:t>
+      </w:r>
+    </w:p>
+    <w:p>
+      <w:pPr>
+        <w:spacing w:after="0"/>
+        <w:rPr>
+          <w:rFonts w:ascii="Consolas" w:eastAsia="Consolas" w:hAnsi="Consolas" w:cs="Consolas"/>
+          <w:sz w:val="18"/>
+          <w:szCs w:val="18"/>
+        </w:rPr>
+      </w:pPr>
+    </w:p>
+    <w:p>
+      <w:pPr>
+        <w:spacing w:after="0"/>
+        <w:rPr>
+          <w:rFonts w:ascii="Consolas" w:eastAsia="Consolas" w:hAnsi="Consolas" w:cs="Consolas"/>
+          <w:sz w:val="18"/>
+          <w:szCs w:val="18"/>
+        </w:rPr>
+      </w:pPr>
+    </w:p>
+    <w:p>
+      <w:pPr>
+        <w:spacing w:after="0"/>
+        <w:rPr>
+          <w:rFonts w:ascii="Consolas" w:eastAsia="Consolas" w:hAnsi="Consolas" w:cs="Consolas"/>
+          <w:sz w:val="18"/>
+          <w:szCs w:val="18"/>
+        </w:rPr>
+      </w:pPr>
+    </w:p>
+    <w:p>
+      <w:pPr>
+        <w:spacing w:after="0"/>
+        <w:rPr>
+          <w:rFonts w:ascii="Consolas" w:eastAsia="Consolas" w:hAnsi="Consolas" w:cs="Consolas"/>
+          <w:sz w:val="18"/>
+          <w:szCs w:val="18"/>
+        </w:rPr>
+      </w:pPr>
+      <w:proofErr w:type="spellStart"/>
+      <w:r>
+        <w:rPr>
+          <w:rFonts w:ascii="Consolas" w:eastAsia="Consolas" w:hAnsi="Consolas" w:cs="Consolas"/>
+          <w:sz w:val="18"/>
+          <w:szCs w:val="18"/>
+        </w:rPr>
+        <w:t>runges_kuto</w:t>
+      </w:r>
+      <w:proofErr w:type="spellEnd"/>
+      <w:r>
+        <w:rPr>
+          <w:rFonts w:ascii="Consolas" w:eastAsia="Consolas" w:hAnsi="Consolas" w:cs="Consolas"/>
+          <w:sz w:val="18"/>
+          <w:szCs w:val="18"/>
+        </w:rPr>
+        <w:t>(funkcija,4,0,0.025,a_4,b_4,sigma_4)</w:t>
+      </w:r>
+    </w:p>
+    <w:p>
+      <w:pPr>
+        <w:spacing w:after="0"/>
+        <w:rPr>
+          <w:rFonts w:ascii="Consolas" w:eastAsia="Consolas" w:hAnsi="Consolas" w:cs="Consolas"/>
+          <w:sz w:val="18"/>
+          <w:szCs w:val="18"/>
+        </w:rPr>
+      </w:pPr>
+    </w:p>
+    <w:p>
+      <w:pPr>
+        <w:spacing w:after="0"/>
+        <w:rPr>
+          <w:rFonts w:ascii="Consolas" w:eastAsia="Consolas" w:hAnsi="Consolas" w:cs="Consolas"/>
+          <w:sz w:val="18"/>
+          <w:szCs w:val="18"/>
+        </w:rPr>
+      </w:pPr>
+    </w:p>
+    <w:p>
+      <w:pPr>
+        <w:spacing w:after="0"/>
+        <w:rPr>
+          <w:rFonts w:ascii="Consolas" w:eastAsia="Consolas" w:hAnsi="Consolas" w:cs="Consolas"/>
+          <w:sz w:val="18"/>
+          <w:szCs w:val="18"/>
+        </w:rPr>
+      </w:pPr>
+      <w:proofErr w:type="spellStart"/>
+      <w:r>
+        <w:rPr>
+          <w:rFonts w:ascii="Consolas" w:eastAsia="Consolas" w:hAnsi="Consolas" w:cs="Consolas"/>
+          <w:sz w:val="18"/>
+          <w:szCs w:val="18"/>
+        </w:rPr>
+        <w:t>runges_paklaida</w:t>
+      </w:r>
+      <w:proofErr w:type="spellEnd"/>
+      <w:r>
+        <w:rPr>
+          <w:rFonts w:ascii="Consolas" w:eastAsia="Consolas" w:hAnsi="Consolas" w:cs="Consolas"/>
+          <w:sz w:val="18"/>
+          <w:szCs w:val="18"/>
+        </w:rPr>
+        <w:t>(funkcija,4,0,0.025,a_4,b_4,sigma_4,4)</w:t>
       </w:r>
     </w:p>
     <w:p>
@@ -4161,69 +6727,169 @@
           <w:szCs w:val="18"/>
         </w:rPr>
       </w:pPr>
-      <w:r>
-        <w:rPr>
-          <w:rFonts w:ascii="Consolas" w:eastAsia="Consolas" w:hAnsi="Consolas" w:cs="Consolas"/>
-          <w:sz w:val="18"/>
-          <w:szCs w:val="18"/>
-        </w:rPr>
-        <w:t>library(deSolve)</w:t>
-      </w:r>
-    </w:p>
-    <w:p>
-      <w:pPr>
-        <w:spacing w:after="0"/>
-        <w:rPr>
-          <w:rFonts w:ascii="Consolas" w:eastAsia="Consolas" w:hAnsi="Consolas" w:cs="Consolas"/>
-          <w:sz w:val="18"/>
-          <w:szCs w:val="18"/>
-        </w:rPr>
-      </w:pPr>
-    </w:p>
-    <w:p>
-      <w:pPr>
-        <w:spacing w:after="0"/>
-        <w:rPr>
-          <w:rFonts w:ascii="Consolas" w:eastAsia="Consolas" w:hAnsi="Consolas" w:cs="Consolas"/>
-          <w:sz w:val="18"/>
-          <w:szCs w:val="18"/>
-        </w:rPr>
-      </w:pPr>
-    </w:p>
-    <w:p>
-      <w:pPr>
-        <w:spacing w:after="0"/>
-        <w:rPr>
-          <w:rFonts w:ascii="Consolas" w:eastAsia="Consolas" w:hAnsi="Consolas" w:cs="Consolas"/>
-          <w:sz w:val="18"/>
-          <w:szCs w:val="18"/>
-        </w:rPr>
-      </w:pPr>
-      <w:r>
-        <w:rPr>
-          <w:rFonts w:ascii="Consolas" w:eastAsia="Consolas" w:hAnsi="Consolas" w:cs="Consolas"/>
-          <w:sz w:val="18"/>
-          <w:szCs w:val="18"/>
-        </w:rPr>
-        <w:t>funkcija2 &lt;- function(x,u,parms=NULL) {</w:t>
-      </w:r>
-    </w:p>
-    <w:p>
-      <w:pPr>
-        <w:spacing w:after="0"/>
-        <w:rPr>
-          <w:rFonts w:ascii="Consolas" w:eastAsia="Consolas" w:hAnsi="Consolas" w:cs="Consolas"/>
-          <w:sz w:val="18"/>
-          <w:szCs w:val="18"/>
-        </w:rPr>
-      </w:pPr>
-      <w:r>
-        <w:rPr>
-          <w:rFonts w:ascii="Consolas" w:eastAsia="Consolas" w:hAnsi="Consolas" w:cs="Consolas"/>
-          <w:sz w:val="18"/>
-          <w:szCs w:val="18"/>
-        </w:rPr>
-        <w:t xml:space="preserve">  list(funkcija(x,u))</w:t>
+      <w:proofErr w:type="spellStart"/>
+      <w:r>
+        <w:rPr>
+          <w:rFonts w:ascii="Consolas" w:eastAsia="Consolas" w:hAnsi="Consolas" w:cs="Consolas"/>
+          <w:sz w:val="18"/>
+          <w:szCs w:val="18"/>
+        </w:rPr>
+        <w:t>library</w:t>
+      </w:r>
+      <w:proofErr w:type="spellEnd"/>
+      <w:r>
+        <w:rPr>
+          <w:rFonts w:ascii="Consolas" w:eastAsia="Consolas" w:hAnsi="Consolas" w:cs="Consolas"/>
+          <w:sz w:val="18"/>
+          <w:szCs w:val="18"/>
+        </w:rPr>
+        <w:t>(</w:t>
+      </w:r>
+      <w:proofErr w:type="spellStart"/>
+      <w:r>
+        <w:rPr>
+          <w:rFonts w:ascii="Consolas" w:eastAsia="Consolas" w:hAnsi="Consolas" w:cs="Consolas"/>
+          <w:sz w:val="18"/>
+          <w:szCs w:val="18"/>
+        </w:rPr>
+        <w:t>deSolve</w:t>
+      </w:r>
+      <w:proofErr w:type="spellEnd"/>
+      <w:r>
+        <w:rPr>
+          <w:rFonts w:ascii="Consolas" w:eastAsia="Consolas" w:hAnsi="Consolas" w:cs="Consolas"/>
+          <w:sz w:val="18"/>
+          <w:szCs w:val="18"/>
+        </w:rPr>
+        <w:t>)</w:t>
+      </w:r>
+    </w:p>
+    <w:p>
+      <w:pPr>
+        <w:spacing w:after="0"/>
+        <w:rPr>
+          <w:rFonts w:ascii="Consolas" w:eastAsia="Consolas" w:hAnsi="Consolas" w:cs="Consolas"/>
+          <w:sz w:val="18"/>
+          <w:szCs w:val="18"/>
+        </w:rPr>
+      </w:pPr>
+    </w:p>
+    <w:p>
+      <w:pPr>
+        <w:spacing w:after="0"/>
+        <w:rPr>
+          <w:rFonts w:ascii="Consolas" w:eastAsia="Consolas" w:hAnsi="Consolas" w:cs="Consolas"/>
+          <w:sz w:val="18"/>
+          <w:szCs w:val="18"/>
+        </w:rPr>
+      </w:pPr>
+    </w:p>
+    <w:p>
+      <w:pPr>
+        <w:spacing w:after="0"/>
+        <w:rPr>
+          <w:rFonts w:ascii="Consolas" w:eastAsia="Consolas" w:hAnsi="Consolas" w:cs="Consolas"/>
+          <w:sz w:val="18"/>
+          <w:szCs w:val="18"/>
+        </w:rPr>
+      </w:pPr>
+      <w:r>
+        <w:rPr>
+          <w:rFonts w:ascii="Consolas" w:eastAsia="Consolas" w:hAnsi="Consolas" w:cs="Consolas"/>
+          <w:sz w:val="18"/>
+          <w:szCs w:val="18"/>
+        </w:rPr>
+        <w:t xml:space="preserve">funkcija2 &lt;- </w:t>
+      </w:r>
+      <w:proofErr w:type="spellStart"/>
+      <w:r>
+        <w:rPr>
+          <w:rFonts w:ascii="Consolas" w:eastAsia="Consolas" w:hAnsi="Consolas" w:cs="Consolas"/>
+          <w:sz w:val="18"/>
+          <w:szCs w:val="18"/>
+        </w:rPr>
+        <w:t>function</w:t>
+      </w:r>
+      <w:proofErr w:type="spellEnd"/>
+      <w:r>
+        <w:rPr>
+          <w:rFonts w:ascii="Consolas" w:eastAsia="Consolas" w:hAnsi="Consolas" w:cs="Consolas"/>
+          <w:sz w:val="18"/>
+          <w:szCs w:val="18"/>
+        </w:rPr>
+        <w:t>(</w:t>
+      </w:r>
+      <w:proofErr w:type="spellStart"/>
+      <w:r>
+        <w:rPr>
+          <w:rFonts w:ascii="Consolas" w:eastAsia="Consolas" w:hAnsi="Consolas" w:cs="Consolas"/>
+          <w:sz w:val="18"/>
+          <w:szCs w:val="18"/>
+        </w:rPr>
+        <w:t>x,u,parms</w:t>
+      </w:r>
+      <w:proofErr w:type="spellEnd"/>
+      <w:r>
+        <w:rPr>
+          <w:rFonts w:ascii="Consolas" w:eastAsia="Consolas" w:hAnsi="Consolas" w:cs="Consolas"/>
+          <w:sz w:val="18"/>
+          <w:szCs w:val="18"/>
+        </w:rPr>
+        <w:t>=NULL) {</w:t>
+      </w:r>
+    </w:p>
+    <w:p>
+      <w:pPr>
+        <w:spacing w:after="0"/>
+        <w:rPr>
+          <w:rFonts w:ascii="Consolas" w:eastAsia="Consolas" w:hAnsi="Consolas" w:cs="Consolas"/>
+          <w:sz w:val="18"/>
+          <w:szCs w:val="18"/>
+        </w:rPr>
+      </w:pPr>
+      <w:r>
+        <w:rPr>
+          <w:rFonts w:ascii="Consolas" w:eastAsia="Consolas" w:hAnsi="Consolas" w:cs="Consolas"/>
+          <w:sz w:val="18"/>
+          <w:szCs w:val="18"/>
+        </w:rPr>
+        <w:t xml:space="preserve">  </w:t>
+      </w:r>
+      <w:proofErr w:type="spellStart"/>
+      <w:r>
+        <w:rPr>
+          <w:rFonts w:ascii="Consolas" w:eastAsia="Consolas" w:hAnsi="Consolas" w:cs="Consolas"/>
+          <w:sz w:val="18"/>
+          <w:szCs w:val="18"/>
+        </w:rPr>
+        <w:t>list</w:t>
+      </w:r>
+      <w:proofErr w:type="spellEnd"/>
+      <w:r>
+        <w:rPr>
+          <w:rFonts w:ascii="Consolas" w:eastAsia="Consolas" w:hAnsi="Consolas" w:cs="Consolas"/>
+          <w:sz w:val="18"/>
+          <w:szCs w:val="18"/>
+        </w:rPr>
+        <w:t>(funkcija(</w:t>
+      </w:r>
+      <w:proofErr w:type="spellStart"/>
+      <w:r>
+        <w:rPr>
+          <w:rFonts w:ascii="Consolas" w:eastAsia="Consolas" w:hAnsi="Consolas" w:cs="Consolas"/>
+          <w:sz w:val="18"/>
+          <w:szCs w:val="18"/>
+        </w:rPr>
+        <w:t>x,u</w:t>
+      </w:r>
+      <w:proofErr w:type="spellEnd"/>
+      <w:r>
+        <w:rPr>
+          <w:rFonts w:ascii="Consolas" w:eastAsia="Consolas" w:hAnsi="Consolas" w:cs="Consolas"/>
+          <w:sz w:val="18"/>
+          <w:szCs w:val="18"/>
+        </w:rPr>
+        <w:t>))</w:t>
       </w:r>
     </w:p>
     <w:p>
@@ -4263,85 +6929,329 @@
           <w:szCs w:val="18"/>
         </w:rPr>
       </w:pPr>
-      <w:r>
-        <w:rPr>
-          <w:rFonts w:ascii="Consolas" w:eastAsia="Consolas" w:hAnsi="Consolas" w:cs="Consolas"/>
-          <w:sz w:val="18"/>
-          <w:szCs w:val="18"/>
-        </w:rPr>
-        <w:t>r_runges_kuto &lt;- function(func,rk,u0,zingsnis,start=0,end=1) {</w:t>
-      </w:r>
-    </w:p>
-    <w:p>
-      <w:pPr>
-        <w:spacing w:after="0"/>
-        <w:rPr>
-          <w:rFonts w:ascii="Consolas" w:eastAsia="Consolas" w:hAnsi="Consolas" w:cs="Consolas"/>
-          <w:sz w:val="18"/>
-          <w:szCs w:val="18"/>
-        </w:rPr>
-      </w:pPr>
-      <w:r>
-        <w:rPr>
-          <w:rFonts w:ascii="Consolas" w:eastAsia="Consolas" w:hAnsi="Consolas" w:cs="Consolas"/>
-          <w:sz w:val="18"/>
-          <w:szCs w:val="18"/>
-        </w:rPr>
-        <w:t xml:space="preserve">  tinklas &lt;- tinklas(start,end,zingsnis)</w:t>
-      </w:r>
-    </w:p>
-    <w:p>
-      <w:pPr>
-        <w:spacing w:after="0"/>
-        <w:rPr>
-          <w:rFonts w:ascii="Consolas" w:eastAsia="Consolas" w:hAnsi="Consolas" w:cs="Consolas"/>
-          <w:sz w:val="18"/>
-          <w:szCs w:val="18"/>
-        </w:rPr>
-      </w:pPr>
-      <w:r>
-        <w:rPr>
-          <w:rFonts w:ascii="Consolas" w:eastAsia="Consolas" w:hAnsi="Consolas" w:cs="Consolas"/>
-          <w:sz w:val="18"/>
-          <w:szCs w:val="18"/>
-        </w:rPr>
-        <w:t xml:space="preserve">  y&lt;- ode(times = tinklas, y = u0, func = func,</w:t>
-      </w:r>
-    </w:p>
-    <w:p>
-      <w:pPr>
-        <w:spacing w:after="0"/>
-        <w:rPr>
-          <w:rFonts w:ascii="Consolas" w:eastAsia="Consolas" w:hAnsi="Consolas" w:cs="Consolas"/>
-          <w:sz w:val="18"/>
-          <w:szCs w:val="18"/>
-        </w:rPr>
-      </w:pPr>
-      <w:r>
-        <w:rPr>
-          <w:rFonts w:ascii="Consolas" w:eastAsia="Consolas" w:hAnsi="Consolas" w:cs="Consolas"/>
-          <w:sz w:val="18"/>
-          <w:szCs w:val="18"/>
-        </w:rPr>
-        <w:t xml:space="preserve">       parms = NULL, method = rkMethod('rk4'))</w:t>
-      </w:r>
-    </w:p>
-    <w:p>
-      <w:pPr>
-        <w:spacing w:after="0"/>
-        <w:rPr>
-          <w:rFonts w:ascii="Consolas" w:eastAsia="Consolas" w:hAnsi="Consolas" w:cs="Consolas"/>
-          <w:sz w:val="18"/>
-          <w:szCs w:val="18"/>
-        </w:rPr>
-      </w:pPr>
-      <w:r>
-        <w:rPr>
-          <w:rFonts w:ascii="Consolas" w:eastAsia="Consolas" w:hAnsi="Consolas" w:cs="Consolas"/>
-          <w:sz w:val="18"/>
-          <w:szCs w:val="18"/>
-        </w:rPr>
-        <w:t xml:space="preserve">  data.frame(x=tinklas,y=y[,2],zingsnis=zingsnis,m=rk)</w:t>
+      <w:proofErr w:type="spellStart"/>
+      <w:r>
+        <w:rPr>
+          <w:rFonts w:ascii="Consolas" w:eastAsia="Consolas" w:hAnsi="Consolas" w:cs="Consolas"/>
+          <w:sz w:val="18"/>
+          <w:szCs w:val="18"/>
+        </w:rPr>
+        <w:t>r_runges_kuto</w:t>
+      </w:r>
+      <w:proofErr w:type="spellEnd"/>
+      <w:r>
+        <w:rPr>
+          <w:rFonts w:ascii="Consolas" w:eastAsia="Consolas" w:hAnsi="Consolas" w:cs="Consolas"/>
+          <w:sz w:val="18"/>
+          <w:szCs w:val="18"/>
+        </w:rPr>
+        <w:t xml:space="preserve"> &lt;- </w:t>
+      </w:r>
+      <w:proofErr w:type="spellStart"/>
+      <w:r>
+        <w:rPr>
+          <w:rFonts w:ascii="Consolas" w:eastAsia="Consolas" w:hAnsi="Consolas" w:cs="Consolas"/>
+          <w:sz w:val="18"/>
+          <w:szCs w:val="18"/>
+        </w:rPr>
+        <w:t>function</w:t>
+      </w:r>
+      <w:proofErr w:type="spellEnd"/>
+      <w:r>
+        <w:rPr>
+          <w:rFonts w:ascii="Consolas" w:eastAsia="Consolas" w:hAnsi="Consolas" w:cs="Consolas"/>
+          <w:sz w:val="18"/>
+          <w:szCs w:val="18"/>
+        </w:rPr>
+        <w:t>(func,rk,u0,zingsnis,start=0,end=1) {</w:t>
+      </w:r>
+    </w:p>
+    <w:p>
+      <w:pPr>
+        <w:spacing w:after="0"/>
+        <w:rPr>
+          <w:rFonts w:ascii="Consolas" w:eastAsia="Consolas" w:hAnsi="Consolas" w:cs="Consolas"/>
+          <w:sz w:val="18"/>
+          <w:szCs w:val="18"/>
+        </w:rPr>
+      </w:pPr>
+      <w:r>
+        <w:rPr>
+          <w:rFonts w:ascii="Consolas" w:eastAsia="Consolas" w:hAnsi="Consolas" w:cs="Consolas"/>
+          <w:sz w:val="18"/>
+          <w:szCs w:val="18"/>
+        </w:rPr>
+        <w:t xml:space="preserve">  tinklas &lt;- tinklas(</w:t>
+      </w:r>
+      <w:proofErr w:type="spellStart"/>
+      <w:r>
+        <w:rPr>
+          <w:rFonts w:ascii="Consolas" w:eastAsia="Consolas" w:hAnsi="Consolas" w:cs="Consolas"/>
+          <w:sz w:val="18"/>
+          <w:szCs w:val="18"/>
+        </w:rPr>
+        <w:t>start,end,zingsnis</w:t>
+      </w:r>
+      <w:proofErr w:type="spellEnd"/>
+      <w:r>
+        <w:rPr>
+          <w:rFonts w:ascii="Consolas" w:eastAsia="Consolas" w:hAnsi="Consolas" w:cs="Consolas"/>
+          <w:sz w:val="18"/>
+          <w:szCs w:val="18"/>
+        </w:rPr>
+        <w:t>)</w:t>
+      </w:r>
+    </w:p>
+    <w:p>
+      <w:pPr>
+        <w:spacing w:after="0"/>
+        <w:rPr>
+          <w:rFonts w:ascii="Consolas" w:eastAsia="Consolas" w:hAnsi="Consolas" w:cs="Consolas"/>
+          <w:sz w:val="18"/>
+          <w:szCs w:val="18"/>
+        </w:rPr>
+      </w:pPr>
+      <w:r>
+        <w:rPr>
+          <w:rFonts w:ascii="Consolas" w:eastAsia="Consolas" w:hAnsi="Consolas" w:cs="Consolas"/>
+          <w:sz w:val="18"/>
+          <w:szCs w:val="18"/>
+        </w:rPr>
+        <w:t xml:space="preserve">  y&lt;- ode(</w:t>
+      </w:r>
+      <w:proofErr w:type="spellStart"/>
+      <w:r>
+        <w:rPr>
+          <w:rFonts w:ascii="Consolas" w:eastAsia="Consolas" w:hAnsi="Consolas" w:cs="Consolas"/>
+          <w:sz w:val="18"/>
+          <w:szCs w:val="18"/>
+        </w:rPr>
+        <w:t>times</w:t>
+      </w:r>
+      <w:proofErr w:type="spellEnd"/>
+      <w:r>
+        <w:rPr>
+          <w:rFonts w:ascii="Consolas" w:eastAsia="Consolas" w:hAnsi="Consolas" w:cs="Consolas"/>
+          <w:sz w:val="18"/>
+          <w:szCs w:val="18"/>
+        </w:rPr>
+        <w:t xml:space="preserve"> = tinklas, y = u0, </w:t>
+      </w:r>
+      <w:proofErr w:type="spellStart"/>
+      <w:r>
+        <w:rPr>
+          <w:rFonts w:ascii="Consolas" w:eastAsia="Consolas" w:hAnsi="Consolas" w:cs="Consolas"/>
+          <w:sz w:val="18"/>
+          <w:szCs w:val="18"/>
+        </w:rPr>
+        <w:t>func</w:t>
+      </w:r>
+      <w:proofErr w:type="spellEnd"/>
+      <w:r>
+        <w:rPr>
+          <w:rFonts w:ascii="Consolas" w:eastAsia="Consolas" w:hAnsi="Consolas" w:cs="Consolas"/>
+          <w:sz w:val="18"/>
+          <w:szCs w:val="18"/>
+        </w:rPr>
+        <w:t xml:space="preserve"> = </w:t>
+      </w:r>
+      <w:proofErr w:type="spellStart"/>
+      <w:r>
+        <w:rPr>
+          <w:rFonts w:ascii="Consolas" w:eastAsia="Consolas" w:hAnsi="Consolas" w:cs="Consolas"/>
+          <w:sz w:val="18"/>
+          <w:szCs w:val="18"/>
+        </w:rPr>
+        <w:t>func</w:t>
+      </w:r>
+      <w:proofErr w:type="spellEnd"/>
+      <w:r>
+        <w:rPr>
+          <w:rFonts w:ascii="Consolas" w:eastAsia="Consolas" w:hAnsi="Consolas" w:cs="Consolas"/>
+          <w:sz w:val="18"/>
+          <w:szCs w:val="18"/>
+        </w:rPr>
+        <w:t>,</w:t>
+      </w:r>
+    </w:p>
+    <w:p>
+      <w:pPr>
+        <w:spacing w:after="0"/>
+        <w:rPr>
+          <w:rFonts w:ascii="Consolas" w:eastAsia="Consolas" w:hAnsi="Consolas" w:cs="Consolas"/>
+          <w:sz w:val="18"/>
+          <w:szCs w:val="18"/>
+        </w:rPr>
+      </w:pPr>
+      <w:r>
+        <w:rPr>
+          <w:rFonts w:ascii="Consolas" w:eastAsia="Consolas" w:hAnsi="Consolas" w:cs="Consolas"/>
+          <w:sz w:val="18"/>
+          <w:szCs w:val="18"/>
+        </w:rPr>
+        <w:t xml:space="preserve">       </w:t>
+      </w:r>
+      <w:proofErr w:type="spellStart"/>
+      <w:r>
+        <w:rPr>
+          <w:rFonts w:ascii="Consolas" w:eastAsia="Consolas" w:hAnsi="Consolas" w:cs="Consolas"/>
+          <w:sz w:val="18"/>
+          <w:szCs w:val="18"/>
+        </w:rPr>
+        <w:t>parms</w:t>
+      </w:r>
+      <w:proofErr w:type="spellEnd"/>
+      <w:r>
+        <w:rPr>
+          <w:rFonts w:ascii="Consolas" w:eastAsia="Consolas" w:hAnsi="Consolas" w:cs="Consolas"/>
+          <w:sz w:val="18"/>
+          <w:szCs w:val="18"/>
+        </w:rPr>
+        <w:t xml:space="preserve"> = NULL, </w:t>
+      </w:r>
+      <w:proofErr w:type="spellStart"/>
+      <w:r>
+        <w:rPr>
+          <w:rFonts w:ascii="Consolas" w:eastAsia="Consolas" w:hAnsi="Consolas" w:cs="Consolas"/>
+          <w:sz w:val="18"/>
+          <w:szCs w:val="18"/>
+        </w:rPr>
+        <w:t>method</w:t>
+      </w:r>
+      <w:proofErr w:type="spellEnd"/>
+      <w:r>
+        <w:rPr>
+          <w:rFonts w:ascii="Consolas" w:eastAsia="Consolas" w:hAnsi="Consolas" w:cs="Consolas"/>
+          <w:sz w:val="18"/>
+          <w:szCs w:val="18"/>
+        </w:rPr>
+        <w:t xml:space="preserve"> = </w:t>
+      </w:r>
+      <w:proofErr w:type="spellStart"/>
+      <w:r>
+        <w:rPr>
+          <w:rFonts w:ascii="Consolas" w:eastAsia="Consolas" w:hAnsi="Consolas" w:cs="Consolas"/>
+          <w:sz w:val="18"/>
+          <w:szCs w:val="18"/>
+        </w:rPr>
+        <w:t>rkMethod</w:t>
+      </w:r>
+      <w:proofErr w:type="spellEnd"/>
+      <w:r>
+        <w:rPr>
+          <w:rFonts w:ascii="Consolas" w:eastAsia="Consolas" w:hAnsi="Consolas" w:cs="Consolas"/>
+          <w:sz w:val="18"/>
+          <w:szCs w:val="18"/>
+        </w:rPr>
+        <w:t>('rk4'))</w:t>
+      </w:r>
+    </w:p>
+    <w:p>
+      <w:pPr>
+        <w:spacing w:after="0"/>
+        <w:rPr>
+          <w:rFonts w:ascii="Consolas" w:eastAsia="Consolas" w:hAnsi="Consolas" w:cs="Consolas"/>
+          <w:sz w:val="18"/>
+          <w:szCs w:val="18"/>
+        </w:rPr>
+      </w:pPr>
+      <w:r>
+        <w:rPr>
+          <w:rFonts w:ascii="Consolas" w:eastAsia="Consolas" w:hAnsi="Consolas" w:cs="Consolas"/>
+          <w:sz w:val="18"/>
+          <w:szCs w:val="18"/>
+        </w:rPr>
+        <w:t xml:space="preserve">  </w:t>
+      </w:r>
+      <w:proofErr w:type="spellStart"/>
+      <w:r>
+        <w:rPr>
+          <w:rFonts w:ascii="Consolas" w:eastAsia="Consolas" w:hAnsi="Consolas" w:cs="Consolas"/>
+          <w:sz w:val="18"/>
+          <w:szCs w:val="18"/>
+        </w:rPr>
+        <w:t>data.frame</w:t>
+      </w:r>
+      <w:proofErr w:type="spellEnd"/>
+      <w:r>
+        <w:rPr>
+          <w:rFonts w:ascii="Consolas" w:eastAsia="Consolas" w:hAnsi="Consolas" w:cs="Consolas"/>
+          <w:sz w:val="18"/>
+          <w:szCs w:val="18"/>
+        </w:rPr>
+        <w:t>(x=</w:t>
+      </w:r>
+      <w:proofErr w:type="spellStart"/>
+      <w:r>
+        <w:rPr>
+          <w:rFonts w:ascii="Consolas" w:eastAsia="Consolas" w:hAnsi="Consolas" w:cs="Consolas"/>
+          <w:sz w:val="18"/>
+          <w:szCs w:val="18"/>
+        </w:rPr>
+        <w:t>tinklas,y</w:t>
+      </w:r>
+      <w:proofErr w:type="spellEnd"/>
+      <w:r>
+        <w:rPr>
+          <w:rFonts w:ascii="Consolas" w:eastAsia="Consolas" w:hAnsi="Consolas" w:cs="Consolas"/>
+          <w:sz w:val="18"/>
+          <w:szCs w:val="18"/>
+        </w:rPr>
+        <w:t>=y[,2],</w:t>
+      </w:r>
+      <w:proofErr w:type="spellStart"/>
+      <w:r>
+        <w:rPr>
+          <w:rFonts w:ascii="Consolas" w:eastAsia="Consolas" w:hAnsi="Consolas" w:cs="Consolas"/>
+          <w:sz w:val="18"/>
+          <w:szCs w:val="18"/>
+        </w:rPr>
+        <w:t>zingsnis</w:t>
+      </w:r>
+      <w:proofErr w:type="spellEnd"/>
+      <w:r>
+        <w:rPr>
+          <w:rFonts w:ascii="Consolas" w:eastAsia="Consolas" w:hAnsi="Consolas" w:cs="Consolas"/>
+          <w:sz w:val="18"/>
+          <w:szCs w:val="18"/>
+        </w:rPr>
+        <w:t>=</w:t>
+      </w:r>
+      <w:proofErr w:type="spellStart"/>
+      <w:r>
+        <w:rPr>
+          <w:rFonts w:ascii="Consolas" w:eastAsia="Consolas" w:hAnsi="Consolas" w:cs="Consolas"/>
+          <w:sz w:val="18"/>
+          <w:szCs w:val="18"/>
+        </w:rPr>
+        <w:t>zingsnis,m</w:t>
+      </w:r>
+      <w:proofErr w:type="spellEnd"/>
+      <w:r>
+        <w:rPr>
+          <w:rFonts w:ascii="Consolas" w:eastAsia="Consolas" w:hAnsi="Consolas" w:cs="Consolas"/>
+          <w:sz w:val="18"/>
+          <w:szCs w:val="18"/>
+        </w:rPr>
+        <w:t>=</w:t>
+      </w:r>
+      <w:proofErr w:type="spellStart"/>
+      <w:r>
+        <w:rPr>
+          <w:rFonts w:ascii="Consolas" w:eastAsia="Consolas" w:hAnsi="Consolas" w:cs="Consolas"/>
+          <w:sz w:val="18"/>
+          <w:szCs w:val="18"/>
+        </w:rPr>
+        <w:t>rk</w:t>
+      </w:r>
+      <w:proofErr w:type="spellEnd"/>
+      <w:r>
+        <w:rPr>
+          <w:rFonts w:ascii="Consolas" w:eastAsia="Consolas" w:hAnsi="Consolas" w:cs="Consolas"/>
+          <w:sz w:val="18"/>
+          <w:szCs w:val="18"/>
+        </w:rPr>
+        <w:t>)</w:t>
       </w:r>
     </w:p>
     <w:p>
@@ -4467,121 +7377,257 @@
           <w:szCs w:val="18"/>
         </w:rPr>
       </w:pPr>
-      <w:r>
-        <w:rPr>
-          <w:rFonts w:ascii="Consolas" w:eastAsia="Consolas" w:hAnsi="Consolas" w:cs="Consolas"/>
-          <w:sz w:val="18"/>
-          <w:szCs w:val="18"/>
-        </w:rPr>
-        <w:t>for (i in c(0.1,0.05,0.025,0.0125)) {</w:t>
-      </w:r>
-    </w:p>
-    <w:p>
-      <w:pPr>
-        <w:spacing w:after="0"/>
-        <w:rPr>
-          <w:rFonts w:ascii="Consolas" w:eastAsia="Consolas" w:hAnsi="Consolas" w:cs="Consolas"/>
-          <w:sz w:val="18"/>
-          <w:szCs w:val="18"/>
-        </w:rPr>
-      </w:pPr>
-      <w:r>
-        <w:rPr>
-          <w:rFonts w:ascii="Consolas" w:eastAsia="Consolas" w:hAnsi="Consolas" w:cs="Consolas"/>
-          <w:sz w:val="18"/>
-          <w:szCs w:val="18"/>
-        </w:rPr>
-        <w:t xml:space="preserve">  rezultatai &lt;-rbind(rezultatai,</w:t>
-      </w:r>
-    </w:p>
-    <w:p>
-      <w:pPr>
-        <w:spacing w:after="0"/>
-        <w:rPr>
-          <w:rFonts w:ascii="Consolas" w:eastAsia="Consolas" w:hAnsi="Consolas" w:cs="Consolas"/>
-          <w:sz w:val="18"/>
-          <w:szCs w:val="18"/>
-        </w:rPr>
-      </w:pPr>
-      <w:r>
-        <w:rPr>
-          <w:rFonts w:ascii="Consolas" w:eastAsia="Consolas" w:hAnsi="Consolas" w:cs="Consolas"/>
-          <w:sz w:val="18"/>
-          <w:szCs w:val="18"/>
-        </w:rPr>
-        <w:t xml:space="preserve">                     runges_kuto(funkcija,3,0,i,a_3,b_3,sigma_3))</w:t>
-      </w:r>
-    </w:p>
-    <w:p>
-      <w:pPr>
-        <w:spacing w:after="0"/>
-        <w:rPr>
-          <w:rFonts w:ascii="Consolas" w:eastAsia="Consolas" w:hAnsi="Consolas" w:cs="Consolas"/>
-          <w:sz w:val="18"/>
-          <w:szCs w:val="18"/>
-        </w:rPr>
-      </w:pPr>
-      <w:r>
-        <w:rPr>
-          <w:rFonts w:ascii="Consolas" w:eastAsia="Consolas" w:hAnsi="Consolas" w:cs="Consolas"/>
-          <w:sz w:val="18"/>
-          <w:szCs w:val="18"/>
-        </w:rPr>
-        <w:t xml:space="preserve">  rezultatai &lt;-rbind(rezultatai,</w:t>
-      </w:r>
-    </w:p>
-    <w:p>
-      <w:pPr>
-        <w:spacing w:after="0"/>
-        <w:rPr>
-          <w:rFonts w:ascii="Consolas" w:eastAsia="Consolas" w:hAnsi="Consolas" w:cs="Consolas"/>
-          <w:sz w:val="18"/>
-          <w:szCs w:val="18"/>
-        </w:rPr>
-      </w:pPr>
-      <w:r>
-        <w:rPr>
-          <w:rFonts w:ascii="Consolas" w:eastAsia="Consolas" w:hAnsi="Consolas" w:cs="Consolas"/>
-          <w:sz w:val="18"/>
-          <w:szCs w:val="18"/>
-        </w:rPr>
-        <w:t xml:space="preserve">                     runges_kuto(funkcija,4,0,i,a_4,b_4,sigma_4))</w:t>
-      </w:r>
-    </w:p>
-    <w:p>
-      <w:pPr>
-        <w:spacing w:after="0"/>
-        <w:rPr>
-          <w:rFonts w:ascii="Consolas" w:eastAsia="Consolas" w:hAnsi="Consolas" w:cs="Consolas"/>
-          <w:sz w:val="18"/>
-          <w:szCs w:val="18"/>
-        </w:rPr>
-      </w:pPr>
-      <w:r>
-        <w:rPr>
-          <w:rFonts w:ascii="Consolas" w:eastAsia="Consolas" w:hAnsi="Consolas" w:cs="Consolas"/>
-          <w:sz w:val="18"/>
-          <w:szCs w:val="18"/>
-        </w:rPr>
-        <w:t xml:space="preserve">  rezultatai &lt;-rbind(rezultatai,</w:t>
-      </w:r>
-    </w:p>
-    <w:p>
-      <w:pPr>
-        <w:spacing w:after="0"/>
-        <w:rPr>
-          <w:rFonts w:ascii="Consolas" w:eastAsia="Consolas" w:hAnsi="Consolas" w:cs="Consolas"/>
-          <w:sz w:val="18"/>
-          <w:szCs w:val="18"/>
-        </w:rPr>
-      </w:pPr>
-      <w:r>
-        <w:rPr>
-          <w:rFonts w:ascii="Consolas" w:eastAsia="Consolas" w:hAnsi="Consolas" w:cs="Consolas"/>
-          <w:sz w:val="18"/>
-          <w:szCs w:val="18"/>
-        </w:rPr>
-        <w:t xml:space="preserve">                     r_runges_kuto(funkcija2,'rk4',0,i))</w:t>
+      <w:proofErr w:type="spellStart"/>
+      <w:r>
+        <w:rPr>
+          <w:rFonts w:ascii="Consolas" w:eastAsia="Consolas" w:hAnsi="Consolas" w:cs="Consolas"/>
+          <w:sz w:val="18"/>
+          <w:szCs w:val="18"/>
+        </w:rPr>
+        <w:t>for</w:t>
+      </w:r>
+      <w:proofErr w:type="spellEnd"/>
+      <w:r>
+        <w:rPr>
+          <w:rFonts w:ascii="Consolas" w:eastAsia="Consolas" w:hAnsi="Consolas" w:cs="Consolas"/>
+          <w:sz w:val="18"/>
+          <w:szCs w:val="18"/>
+        </w:rPr>
+        <w:t xml:space="preserve"> (i </w:t>
+      </w:r>
+      <w:proofErr w:type="spellStart"/>
+      <w:r>
+        <w:rPr>
+          <w:rFonts w:ascii="Consolas" w:eastAsia="Consolas" w:hAnsi="Consolas" w:cs="Consolas"/>
+          <w:sz w:val="18"/>
+          <w:szCs w:val="18"/>
+        </w:rPr>
+        <w:t>in</w:t>
+      </w:r>
+      <w:proofErr w:type="spellEnd"/>
+      <w:r>
+        <w:rPr>
+          <w:rFonts w:ascii="Consolas" w:eastAsia="Consolas" w:hAnsi="Consolas" w:cs="Consolas"/>
+          <w:sz w:val="18"/>
+          <w:szCs w:val="18"/>
+        </w:rPr>
+        <w:t xml:space="preserve"> c(0.1,0.05,0.025,0.0125)) {</w:t>
+      </w:r>
+    </w:p>
+    <w:p>
+      <w:pPr>
+        <w:spacing w:after="0"/>
+        <w:rPr>
+          <w:rFonts w:ascii="Consolas" w:eastAsia="Consolas" w:hAnsi="Consolas" w:cs="Consolas"/>
+          <w:sz w:val="18"/>
+          <w:szCs w:val="18"/>
+        </w:rPr>
+      </w:pPr>
+      <w:r>
+        <w:rPr>
+          <w:rFonts w:ascii="Consolas" w:eastAsia="Consolas" w:hAnsi="Consolas" w:cs="Consolas"/>
+          <w:sz w:val="18"/>
+          <w:szCs w:val="18"/>
+        </w:rPr>
+        <w:t xml:space="preserve">  rezultatai &lt;-</w:t>
+      </w:r>
+      <w:proofErr w:type="spellStart"/>
+      <w:r>
+        <w:rPr>
+          <w:rFonts w:ascii="Consolas" w:eastAsia="Consolas" w:hAnsi="Consolas" w:cs="Consolas"/>
+          <w:sz w:val="18"/>
+          <w:szCs w:val="18"/>
+        </w:rPr>
+        <w:t>rbind</w:t>
+      </w:r>
+      <w:proofErr w:type="spellEnd"/>
+      <w:r>
+        <w:rPr>
+          <w:rFonts w:ascii="Consolas" w:eastAsia="Consolas" w:hAnsi="Consolas" w:cs="Consolas"/>
+          <w:sz w:val="18"/>
+          <w:szCs w:val="18"/>
+        </w:rPr>
+        <w:t>(rezultatai,</w:t>
+      </w:r>
+    </w:p>
+    <w:p>
+      <w:pPr>
+        <w:spacing w:after="0"/>
+        <w:rPr>
+          <w:rFonts w:ascii="Consolas" w:eastAsia="Consolas" w:hAnsi="Consolas" w:cs="Consolas"/>
+          <w:sz w:val="18"/>
+          <w:szCs w:val="18"/>
+        </w:rPr>
+      </w:pPr>
+      <w:r>
+        <w:rPr>
+          <w:rFonts w:ascii="Consolas" w:eastAsia="Consolas" w:hAnsi="Consolas" w:cs="Consolas"/>
+          <w:sz w:val="18"/>
+          <w:szCs w:val="18"/>
+        </w:rPr>
+        <w:t xml:space="preserve">                     </w:t>
+      </w:r>
+      <w:proofErr w:type="spellStart"/>
+      <w:r>
+        <w:rPr>
+          <w:rFonts w:ascii="Consolas" w:eastAsia="Consolas" w:hAnsi="Consolas" w:cs="Consolas"/>
+          <w:sz w:val="18"/>
+          <w:szCs w:val="18"/>
+        </w:rPr>
+        <w:t>runges_kuto</w:t>
+      </w:r>
+      <w:proofErr w:type="spellEnd"/>
+      <w:r>
+        <w:rPr>
+          <w:rFonts w:ascii="Consolas" w:eastAsia="Consolas" w:hAnsi="Consolas" w:cs="Consolas"/>
+          <w:sz w:val="18"/>
+          <w:szCs w:val="18"/>
+        </w:rPr>
+        <w:t>(funkcija,3,0,i,a_3,b_3,sigma_3))</w:t>
+      </w:r>
+    </w:p>
+    <w:p>
+      <w:pPr>
+        <w:spacing w:after="0"/>
+        <w:rPr>
+          <w:rFonts w:ascii="Consolas" w:eastAsia="Consolas" w:hAnsi="Consolas" w:cs="Consolas"/>
+          <w:sz w:val="18"/>
+          <w:szCs w:val="18"/>
+        </w:rPr>
+      </w:pPr>
+      <w:r>
+        <w:rPr>
+          <w:rFonts w:ascii="Consolas" w:eastAsia="Consolas" w:hAnsi="Consolas" w:cs="Consolas"/>
+          <w:sz w:val="18"/>
+          <w:szCs w:val="18"/>
+        </w:rPr>
+        <w:t xml:space="preserve">  rezultatai &lt;-</w:t>
+      </w:r>
+      <w:proofErr w:type="spellStart"/>
+      <w:r>
+        <w:rPr>
+          <w:rFonts w:ascii="Consolas" w:eastAsia="Consolas" w:hAnsi="Consolas" w:cs="Consolas"/>
+          <w:sz w:val="18"/>
+          <w:szCs w:val="18"/>
+        </w:rPr>
+        <w:t>rbind</w:t>
+      </w:r>
+      <w:proofErr w:type="spellEnd"/>
+      <w:r>
+        <w:rPr>
+          <w:rFonts w:ascii="Consolas" w:eastAsia="Consolas" w:hAnsi="Consolas" w:cs="Consolas"/>
+          <w:sz w:val="18"/>
+          <w:szCs w:val="18"/>
+        </w:rPr>
+        <w:t>(rezultatai,</w:t>
+      </w:r>
+    </w:p>
+    <w:p>
+      <w:pPr>
+        <w:spacing w:after="0"/>
+        <w:rPr>
+          <w:rFonts w:ascii="Consolas" w:eastAsia="Consolas" w:hAnsi="Consolas" w:cs="Consolas"/>
+          <w:sz w:val="18"/>
+          <w:szCs w:val="18"/>
+        </w:rPr>
+      </w:pPr>
+      <w:r>
+        <w:rPr>
+          <w:rFonts w:ascii="Consolas" w:eastAsia="Consolas" w:hAnsi="Consolas" w:cs="Consolas"/>
+          <w:sz w:val="18"/>
+          <w:szCs w:val="18"/>
+        </w:rPr>
+        <w:t xml:space="preserve">                     </w:t>
+      </w:r>
+      <w:proofErr w:type="spellStart"/>
+      <w:r>
+        <w:rPr>
+          <w:rFonts w:ascii="Consolas" w:eastAsia="Consolas" w:hAnsi="Consolas" w:cs="Consolas"/>
+          <w:sz w:val="18"/>
+          <w:szCs w:val="18"/>
+        </w:rPr>
+        <w:t>runges_kuto</w:t>
+      </w:r>
+      <w:proofErr w:type="spellEnd"/>
+      <w:r>
+        <w:rPr>
+          <w:rFonts w:ascii="Consolas" w:eastAsia="Consolas" w:hAnsi="Consolas" w:cs="Consolas"/>
+          <w:sz w:val="18"/>
+          <w:szCs w:val="18"/>
+        </w:rPr>
+        <w:t>(funkcija,4,0,i,a_4,b_4,sigma_4))</w:t>
+      </w:r>
+    </w:p>
+    <w:p>
+      <w:pPr>
+        <w:spacing w:after="0"/>
+        <w:rPr>
+          <w:rFonts w:ascii="Consolas" w:eastAsia="Consolas" w:hAnsi="Consolas" w:cs="Consolas"/>
+          <w:sz w:val="18"/>
+          <w:szCs w:val="18"/>
+        </w:rPr>
+      </w:pPr>
+      <w:r>
+        <w:rPr>
+          <w:rFonts w:ascii="Consolas" w:eastAsia="Consolas" w:hAnsi="Consolas" w:cs="Consolas"/>
+          <w:sz w:val="18"/>
+          <w:szCs w:val="18"/>
+        </w:rPr>
+        <w:t xml:space="preserve">  rezultatai &lt;-</w:t>
+      </w:r>
+      <w:proofErr w:type="spellStart"/>
+      <w:r>
+        <w:rPr>
+          <w:rFonts w:ascii="Consolas" w:eastAsia="Consolas" w:hAnsi="Consolas" w:cs="Consolas"/>
+          <w:sz w:val="18"/>
+          <w:szCs w:val="18"/>
+        </w:rPr>
+        <w:t>rbind</w:t>
+      </w:r>
+      <w:proofErr w:type="spellEnd"/>
+      <w:r>
+        <w:rPr>
+          <w:rFonts w:ascii="Consolas" w:eastAsia="Consolas" w:hAnsi="Consolas" w:cs="Consolas"/>
+          <w:sz w:val="18"/>
+          <w:szCs w:val="18"/>
+        </w:rPr>
+        <w:t>(rezultatai,</w:t>
+      </w:r>
+    </w:p>
+    <w:p>
+      <w:pPr>
+        <w:spacing w:after="0"/>
+        <w:rPr>
+          <w:rFonts w:ascii="Consolas" w:eastAsia="Consolas" w:hAnsi="Consolas" w:cs="Consolas"/>
+          <w:sz w:val="18"/>
+          <w:szCs w:val="18"/>
+        </w:rPr>
+      </w:pPr>
+      <w:r>
+        <w:rPr>
+          <w:rFonts w:ascii="Consolas" w:eastAsia="Consolas" w:hAnsi="Consolas" w:cs="Consolas"/>
+          <w:sz w:val="18"/>
+          <w:szCs w:val="18"/>
+        </w:rPr>
+        <w:t xml:space="preserve">                     </w:t>
+      </w:r>
+      <w:proofErr w:type="spellStart"/>
+      <w:r>
+        <w:rPr>
+          <w:rFonts w:ascii="Consolas" w:eastAsia="Consolas" w:hAnsi="Consolas" w:cs="Consolas"/>
+          <w:sz w:val="18"/>
+          <w:szCs w:val="18"/>
+        </w:rPr>
+        <w:t>r_runges_kuto</w:t>
+      </w:r>
+      <w:proofErr w:type="spellEnd"/>
+      <w:r>
+        <w:rPr>
+          <w:rFonts w:ascii="Consolas" w:eastAsia="Consolas" w:hAnsi="Consolas" w:cs="Consolas"/>
+          <w:sz w:val="18"/>
+          <w:szCs w:val="18"/>
+        </w:rPr>
+        <w:t>(funkcija2,'rk4',0,i))</w:t>
       </w:r>
     </w:p>
     <w:p>
@@ -4617,43 +7663,97 @@
           <w:sz w:val="18"/>
           <w:szCs w:val="18"/>
         </w:rPr>
-        <w:t xml:space="preserve">  paklaida &lt;- rbind(paklaida,</w:t>
-      </w:r>
-    </w:p>
-    <w:p>
-      <w:pPr>
-        <w:spacing w:after="0"/>
-        <w:rPr>
-          <w:rFonts w:ascii="Consolas" w:eastAsia="Consolas" w:hAnsi="Consolas" w:cs="Consolas"/>
-          <w:sz w:val="18"/>
-          <w:szCs w:val="18"/>
-        </w:rPr>
-      </w:pPr>
-      <w:r>
-        <w:rPr>
-          <w:rFonts w:ascii="Consolas" w:eastAsia="Consolas" w:hAnsi="Consolas" w:cs="Consolas"/>
-          <w:sz w:val="18"/>
-          <w:szCs w:val="18"/>
-        </w:rPr>
-        <w:t xml:space="preserve">                    runges_paklaida(funkcija,3,0,i,a_3,b_3,sigma_3,3),</w:t>
-      </w:r>
-    </w:p>
-    <w:p>
-      <w:pPr>
-        <w:spacing w:after="0"/>
-        <w:rPr>
-          <w:rFonts w:ascii="Consolas" w:eastAsia="Consolas" w:hAnsi="Consolas" w:cs="Consolas"/>
-          <w:sz w:val="18"/>
-          <w:szCs w:val="18"/>
-        </w:rPr>
-      </w:pPr>
-      <w:r>
-        <w:rPr>
-          <w:rFonts w:ascii="Consolas" w:eastAsia="Consolas" w:hAnsi="Consolas" w:cs="Consolas"/>
-          <w:sz w:val="18"/>
-          <w:szCs w:val="18"/>
-        </w:rPr>
-        <w:t xml:space="preserve">                    runges_paklaida(funkcija,4,0,i,a_4,b_4,sigma_4,4))</w:t>
+        <w:t xml:space="preserve">  paklaida &lt;- </w:t>
+      </w:r>
+      <w:proofErr w:type="spellStart"/>
+      <w:r>
+        <w:rPr>
+          <w:rFonts w:ascii="Consolas" w:eastAsia="Consolas" w:hAnsi="Consolas" w:cs="Consolas"/>
+          <w:sz w:val="18"/>
+          <w:szCs w:val="18"/>
+        </w:rPr>
+        <w:t>rbind</w:t>
+      </w:r>
+      <w:proofErr w:type="spellEnd"/>
+      <w:r>
+        <w:rPr>
+          <w:rFonts w:ascii="Consolas" w:eastAsia="Consolas" w:hAnsi="Consolas" w:cs="Consolas"/>
+          <w:sz w:val="18"/>
+          <w:szCs w:val="18"/>
+        </w:rPr>
+        <w:t>(paklaida,</w:t>
+      </w:r>
+    </w:p>
+    <w:p>
+      <w:pPr>
+        <w:spacing w:after="0"/>
+        <w:rPr>
+          <w:rFonts w:ascii="Consolas" w:eastAsia="Consolas" w:hAnsi="Consolas" w:cs="Consolas"/>
+          <w:sz w:val="18"/>
+          <w:szCs w:val="18"/>
+        </w:rPr>
+      </w:pPr>
+      <w:r>
+        <w:rPr>
+          <w:rFonts w:ascii="Consolas" w:eastAsia="Consolas" w:hAnsi="Consolas" w:cs="Consolas"/>
+          <w:sz w:val="18"/>
+          <w:szCs w:val="18"/>
+        </w:rPr>
+        <w:t xml:space="preserve">                    </w:t>
+      </w:r>
+      <w:proofErr w:type="spellStart"/>
+      <w:r>
+        <w:rPr>
+          <w:rFonts w:ascii="Consolas" w:eastAsia="Consolas" w:hAnsi="Consolas" w:cs="Consolas"/>
+          <w:sz w:val="18"/>
+          <w:szCs w:val="18"/>
+        </w:rPr>
+        <w:t>runges_paklaida</w:t>
+      </w:r>
+      <w:proofErr w:type="spellEnd"/>
+      <w:r>
+        <w:rPr>
+          <w:rFonts w:ascii="Consolas" w:eastAsia="Consolas" w:hAnsi="Consolas" w:cs="Consolas"/>
+          <w:sz w:val="18"/>
+          <w:szCs w:val="18"/>
+        </w:rPr>
+        <w:t>(funkcija,3,0,i,a_3,b_3,sigma_3,3),</w:t>
+      </w:r>
+    </w:p>
+    <w:p>
+      <w:pPr>
+        <w:spacing w:after="0"/>
+        <w:rPr>
+          <w:rFonts w:ascii="Consolas" w:eastAsia="Consolas" w:hAnsi="Consolas" w:cs="Consolas"/>
+          <w:sz w:val="18"/>
+          <w:szCs w:val="18"/>
+        </w:rPr>
+      </w:pPr>
+      <w:r>
+        <w:rPr>
+          <w:rFonts w:ascii="Consolas" w:eastAsia="Consolas" w:hAnsi="Consolas" w:cs="Consolas"/>
+          <w:sz w:val="18"/>
+          <w:szCs w:val="18"/>
+        </w:rPr>
+        <w:t xml:space="preserve">                    </w:t>
+      </w:r>
+      <w:proofErr w:type="spellStart"/>
+      <w:r>
+        <w:rPr>
+          <w:rFonts w:ascii="Consolas" w:eastAsia="Consolas" w:hAnsi="Consolas" w:cs="Consolas"/>
+          <w:sz w:val="18"/>
+          <w:szCs w:val="18"/>
+        </w:rPr>
+        <w:t>runges_paklaida</w:t>
+      </w:r>
+      <w:proofErr w:type="spellEnd"/>
+      <w:r>
+        <w:rPr>
+          <w:rFonts w:ascii="Consolas" w:eastAsia="Consolas" w:hAnsi="Consolas" w:cs="Consolas"/>
+          <w:sz w:val="18"/>
+          <w:szCs w:val="18"/>
+        </w:rPr>
+        <w:t>(funkcija,4,0,i,a_4,b_4,sigma_4,4))</w:t>
       </w:r>
     </w:p>
     <w:p>
@@ -4711,143 +7811,489 @@
           <w:szCs w:val="18"/>
         </w:rPr>
       </w:pPr>
-      <w:r>
-        <w:rPr>
-          <w:rFonts w:ascii="Consolas" w:eastAsia="Consolas" w:hAnsi="Consolas" w:cs="Consolas"/>
-          <w:sz w:val="18"/>
-          <w:szCs w:val="18"/>
-        </w:rPr>
-        <w:t>rezultatai$zingsnis &lt;- factor(rezultatai$zingsnis)</w:t>
-      </w:r>
-    </w:p>
-    <w:p>
-      <w:pPr>
-        <w:spacing w:after="0"/>
-        <w:rPr>
-          <w:rFonts w:ascii="Consolas" w:eastAsia="Consolas" w:hAnsi="Consolas" w:cs="Consolas"/>
-          <w:sz w:val="18"/>
-          <w:szCs w:val="18"/>
-        </w:rPr>
-      </w:pPr>
-      <w:r>
-        <w:rPr>
-          <w:rFonts w:ascii="Consolas" w:eastAsia="Consolas" w:hAnsi="Consolas" w:cs="Consolas"/>
-          <w:sz w:val="18"/>
-          <w:szCs w:val="18"/>
-        </w:rPr>
-        <w:t>rezultatai$m &lt;- factor(rezultatai$m)</w:t>
-      </w:r>
-    </w:p>
-    <w:p>
-      <w:pPr>
-        <w:spacing w:after="0"/>
-        <w:rPr>
-          <w:rFonts w:ascii="Consolas" w:eastAsia="Consolas" w:hAnsi="Consolas" w:cs="Consolas"/>
-          <w:sz w:val="18"/>
-          <w:szCs w:val="18"/>
-        </w:rPr>
-      </w:pPr>
-    </w:p>
-    <w:p>
-      <w:pPr>
-        <w:spacing w:after="0"/>
-        <w:rPr>
-          <w:rFonts w:ascii="Consolas" w:eastAsia="Consolas" w:hAnsi="Consolas" w:cs="Consolas"/>
-          <w:sz w:val="18"/>
-          <w:szCs w:val="18"/>
-        </w:rPr>
-      </w:pPr>
-    </w:p>
-    <w:p>
-      <w:pPr>
-        <w:spacing w:after="0"/>
-        <w:rPr>
-          <w:rFonts w:ascii="Consolas" w:eastAsia="Consolas" w:hAnsi="Consolas" w:cs="Consolas"/>
-          <w:sz w:val="18"/>
-          <w:szCs w:val="18"/>
-        </w:rPr>
-      </w:pPr>
-    </w:p>
-    <w:p>
-      <w:pPr>
-        <w:spacing w:after="0"/>
-        <w:rPr>
-          <w:rFonts w:ascii="Consolas" w:eastAsia="Consolas" w:hAnsi="Consolas" w:cs="Consolas"/>
-          <w:sz w:val="18"/>
-          <w:szCs w:val="18"/>
-        </w:rPr>
-      </w:pPr>
-      <w:r>
-        <w:rPr>
-          <w:rFonts w:ascii="Consolas" w:eastAsia="Consolas" w:hAnsi="Consolas" w:cs="Consolas"/>
-          <w:sz w:val="18"/>
-          <w:szCs w:val="18"/>
-        </w:rPr>
-        <w:t>library(ggplot2)</w:t>
-      </w:r>
-    </w:p>
-    <w:p>
-      <w:pPr>
-        <w:spacing w:after="0"/>
-        <w:rPr>
-          <w:rFonts w:ascii="Consolas" w:eastAsia="Consolas" w:hAnsi="Consolas" w:cs="Consolas"/>
-          <w:sz w:val="18"/>
-          <w:szCs w:val="18"/>
-        </w:rPr>
-      </w:pPr>
-    </w:p>
-    <w:p>
-      <w:pPr>
-        <w:spacing w:after="0"/>
-        <w:rPr>
-          <w:rFonts w:ascii="Consolas" w:eastAsia="Consolas" w:hAnsi="Consolas" w:cs="Consolas"/>
-          <w:sz w:val="18"/>
-          <w:szCs w:val="18"/>
-        </w:rPr>
-      </w:pPr>
-      <w:r>
-        <w:rPr>
-          <w:rFonts w:ascii="Consolas" w:eastAsia="Consolas" w:hAnsi="Consolas" w:cs="Consolas"/>
-          <w:sz w:val="18"/>
-          <w:szCs w:val="18"/>
-        </w:rPr>
-        <w:t>ggplot(subset(rezultatai,1==1),aes(x,y,color=m)) +</w:t>
-      </w:r>
-    </w:p>
-    <w:p>
-      <w:pPr>
-        <w:spacing w:after="0"/>
-        <w:rPr>
-          <w:rFonts w:ascii="Consolas" w:eastAsia="Consolas" w:hAnsi="Consolas" w:cs="Consolas"/>
-          <w:sz w:val="18"/>
-          <w:szCs w:val="18"/>
-        </w:rPr>
-      </w:pPr>
-      <w:r>
-        <w:rPr>
-          <w:rFonts w:ascii="Consolas" w:eastAsia="Consolas" w:hAnsi="Consolas" w:cs="Consolas"/>
-          <w:sz w:val="18"/>
-          <w:szCs w:val="18"/>
-        </w:rPr>
-        <w:t xml:space="preserve">  geom_line()  + facet_wrap(vars(zingsnis),labeller = 'label_both') +</w:t>
-      </w:r>
-    </w:p>
-    <w:p>
-      <w:pPr>
-        <w:spacing w:after="0"/>
-        <w:rPr>
-          <w:rFonts w:ascii="Consolas" w:eastAsia="Consolas" w:hAnsi="Consolas" w:cs="Consolas"/>
-          <w:sz w:val="18"/>
-          <w:szCs w:val="18"/>
-        </w:rPr>
-      </w:pPr>
-      <w:r>
-        <w:rPr>
-          <w:rFonts w:ascii="Consolas" w:eastAsia="Consolas" w:hAnsi="Consolas" w:cs="Consolas"/>
-          <w:sz w:val="18"/>
-          <w:szCs w:val="18"/>
-        </w:rPr>
-        <w:t xml:space="preserve">  theme_minimal(base_size=20) + labs(title='')</w:t>
+      <w:proofErr w:type="spellStart"/>
+      <w:r>
+        <w:rPr>
+          <w:rFonts w:ascii="Consolas" w:eastAsia="Consolas" w:hAnsi="Consolas" w:cs="Consolas"/>
+          <w:sz w:val="18"/>
+          <w:szCs w:val="18"/>
+        </w:rPr>
+        <w:t>rezultatai$zingsnis</w:t>
+      </w:r>
+      <w:proofErr w:type="spellEnd"/>
+      <w:r>
+        <w:rPr>
+          <w:rFonts w:ascii="Consolas" w:eastAsia="Consolas" w:hAnsi="Consolas" w:cs="Consolas"/>
+          <w:sz w:val="18"/>
+          <w:szCs w:val="18"/>
+        </w:rPr>
+        <w:t xml:space="preserve"> &lt;- </w:t>
+      </w:r>
+      <w:proofErr w:type="spellStart"/>
+      <w:r>
+        <w:rPr>
+          <w:rFonts w:ascii="Consolas" w:eastAsia="Consolas" w:hAnsi="Consolas" w:cs="Consolas"/>
+          <w:sz w:val="18"/>
+          <w:szCs w:val="18"/>
+        </w:rPr>
+        <w:t>factor</w:t>
+      </w:r>
+      <w:proofErr w:type="spellEnd"/>
+      <w:r>
+        <w:rPr>
+          <w:rFonts w:ascii="Consolas" w:eastAsia="Consolas" w:hAnsi="Consolas" w:cs="Consolas"/>
+          <w:sz w:val="18"/>
+          <w:szCs w:val="18"/>
+        </w:rPr>
+        <w:t>(</w:t>
+      </w:r>
+      <w:proofErr w:type="spellStart"/>
+      <w:r>
+        <w:rPr>
+          <w:rFonts w:ascii="Consolas" w:eastAsia="Consolas" w:hAnsi="Consolas" w:cs="Consolas"/>
+          <w:sz w:val="18"/>
+          <w:szCs w:val="18"/>
+        </w:rPr>
+        <w:t>rezultatai$zingsnis</w:t>
+      </w:r>
+      <w:proofErr w:type="spellEnd"/>
+      <w:r>
+        <w:rPr>
+          <w:rFonts w:ascii="Consolas" w:eastAsia="Consolas" w:hAnsi="Consolas" w:cs="Consolas"/>
+          <w:sz w:val="18"/>
+          <w:szCs w:val="18"/>
+        </w:rPr>
+        <w:t>)</w:t>
+      </w:r>
+    </w:p>
+    <w:p>
+      <w:pPr>
+        <w:spacing w:after="0"/>
+        <w:rPr>
+          <w:rFonts w:ascii="Consolas" w:eastAsia="Consolas" w:hAnsi="Consolas" w:cs="Consolas"/>
+          <w:sz w:val="18"/>
+          <w:szCs w:val="18"/>
+        </w:rPr>
+      </w:pPr>
+      <w:proofErr w:type="spellStart"/>
+      <w:r>
+        <w:rPr>
+          <w:rFonts w:ascii="Consolas" w:eastAsia="Consolas" w:hAnsi="Consolas" w:cs="Consolas"/>
+          <w:sz w:val="18"/>
+          <w:szCs w:val="18"/>
+        </w:rPr>
+        <w:t>rezultatai$m</w:t>
+      </w:r>
+      <w:proofErr w:type="spellEnd"/>
+      <w:r>
+        <w:rPr>
+          <w:rFonts w:ascii="Consolas" w:eastAsia="Consolas" w:hAnsi="Consolas" w:cs="Consolas"/>
+          <w:sz w:val="18"/>
+          <w:szCs w:val="18"/>
+        </w:rPr>
+        <w:t xml:space="preserve"> &lt;- </w:t>
+      </w:r>
+      <w:proofErr w:type="spellStart"/>
+      <w:r>
+        <w:rPr>
+          <w:rFonts w:ascii="Consolas" w:eastAsia="Consolas" w:hAnsi="Consolas" w:cs="Consolas"/>
+          <w:sz w:val="18"/>
+          <w:szCs w:val="18"/>
+        </w:rPr>
+        <w:t>factor</w:t>
+      </w:r>
+      <w:proofErr w:type="spellEnd"/>
+      <w:r>
+        <w:rPr>
+          <w:rFonts w:ascii="Consolas" w:eastAsia="Consolas" w:hAnsi="Consolas" w:cs="Consolas"/>
+          <w:sz w:val="18"/>
+          <w:szCs w:val="18"/>
+        </w:rPr>
+        <w:t>(</w:t>
+      </w:r>
+      <w:proofErr w:type="spellStart"/>
+      <w:r>
+        <w:rPr>
+          <w:rFonts w:ascii="Consolas" w:eastAsia="Consolas" w:hAnsi="Consolas" w:cs="Consolas"/>
+          <w:sz w:val="18"/>
+          <w:szCs w:val="18"/>
+        </w:rPr>
+        <w:t>rezultatai$m</w:t>
+      </w:r>
+      <w:proofErr w:type="spellEnd"/>
+      <w:r>
+        <w:rPr>
+          <w:rFonts w:ascii="Consolas" w:eastAsia="Consolas" w:hAnsi="Consolas" w:cs="Consolas"/>
+          <w:sz w:val="18"/>
+          <w:szCs w:val="18"/>
+        </w:rPr>
+        <w:t>)</w:t>
+      </w:r>
+    </w:p>
+    <w:p>
+      <w:pPr>
+        <w:spacing w:after="0"/>
+        <w:rPr>
+          <w:rFonts w:ascii="Consolas" w:eastAsia="Consolas" w:hAnsi="Consolas" w:cs="Consolas"/>
+          <w:sz w:val="18"/>
+          <w:szCs w:val="18"/>
+        </w:rPr>
+      </w:pPr>
+    </w:p>
+    <w:p>
+      <w:pPr>
+        <w:spacing w:after="0"/>
+        <w:rPr>
+          <w:rFonts w:ascii="Consolas" w:eastAsia="Consolas" w:hAnsi="Consolas" w:cs="Consolas"/>
+          <w:sz w:val="18"/>
+          <w:szCs w:val="18"/>
+        </w:rPr>
+      </w:pPr>
+    </w:p>
+    <w:p>
+      <w:pPr>
+        <w:spacing w:after="0"/>
+        <w:rPr>
+          <w:rFonts w:ascii="Consolas" w:eastAsia="Consolas" w:hAnsi="Consolas" w:cs="Consolas"/>
+          <w:sz w:val="18"/>
+          <w:szCs w:val="18"/>
+        </w:rPr>
+      </w:pPr>
+    </w:p>
+    <w:p>
+      <w:pPr>
+        <w:spacing w:after="0"/>
+        <w:rPr>
+          <w:rFonts w:ascii="Consolas" w:eastAsia="Consolas" w:hAnsi="Consolas" w:cs="Consolas"/>
+          <w:sz w:val="18"/>
+          <w:szCs w:val="18"/>
+        </w:rPr>
+      </w:pPr>
+      <w:proofErr w:type="spellStart"/>
+      <w:r>
+        <w:rPr>
+          <w:rFonts w:ascii="Consolas" w:eastAsia="Consolas" w:hAnsi="Consolas" w:cs="Consolas"/>
+          <w:sz w:val="18"/>
+          <w:szCs w:val="18"/>
+        </w:rPr>
+        <w:t>library</w:t>
+      </w:r>
+      <w:proofErr w:type="spellEnd"/>
+      <w:r>
+        <w:rPr>
+          <w:rFonts w:ascii="Consolas" w:eastAsia="Consolas" w:hAnsi="Consolas" w:cs="Consolas"/>
+          <w:sz w:val="18"/>
+          <w:szCs w:val="18"/>
+        </w:rPr>
+        <w:t>(ggplot2)</w:t>
+      </w:r>
+    </w:p>
+    <w:p>
+      <w:pPr>
+        <w:spacing w:after="0"/>
+        <w:rPr>
+          <w:rFonts w:ascii="Consolas" w:eastAsia="Consolas" w:hAnsi="Consolas" w:cs="Consolas"/>
+          <w:sz w:val="18"/>
+          <w:szCs w:val="18"/>
+        </w:rPr>
+      </w:pPr>
+    </w:p>
+    <w:p>
+      <w:pPr>
+        <w:spacing w:after="0"/>
+        <w:rPr>
+          <w:rFonts w:ascii="Consolas" w:eastAsia="Consolas" w:hAnsi="Consolas" w:cs="Consolas"/>
+          <w:sz w:val="18"/>
+          <w:szCs w:val="18"/>
+        </w:rPr>
+      </w:pPr>
+      <w:proofErr w:type="spellStart"/>
+      <w:r>
+        <w:rPr>
+          <w:rFonts w:ascii="Consolas" w:eastAsia="Consolas" w:hAnsi="Consolas" w:cs="Consolas"/>
+          <w:sz w:val="18"/>
+          <w:szCs w:val="18"/>
+        </w:rPr>
+        <w:t>ggplot</w:t>
+      </w:r>
+      <w:proofErr w:type="spellEnd"/>
+      <w:r>
+        <w:rPr>
+          <w:rFonts w:ascii="Consolas" w:eastAsia="Consolas" w:hAnsi="Consolas" w:cs="Consolas"/>
+          <w:sz w:val="18"/>
+          <w:szCs w:val="18"/>
+        </w:rPr>
+        <w:t>(</w:t>
+      </w:r>
+      <w:proofErr w:type="spellStart"/>
+      <w:r>
+        <w:rPr>
+          <w:rFonts w:ascii="Consolas" w:eastAsia="Consolas" w:hAnsi="Consolas" w:cs="Consolas"/>
+          <w:sz w:val="18"/>
+          <w:szCs w:val="18"/>
+        </w:rPr>
+        <w:t>subset</w:t>
+      </w:r>
+      <w:proofErr w:type="spellEnd"/>
+      <w:r>
+        <w:rPr>
+          <w:rFonts w:ascii="Consolas" w:eastAsia="Consolas" w:hAnsi="Consolas" w:cs="Consolas"/>
+          <w:sz w:val="18"/>
+          <w:szCs w:val="18"/>
+        </w:rPr>
+        <w:t>(rezultatai,1==1),</w:t>
+      </w:r>
+      <w:proofErr w:type="spellStart"/>
+      <w:r>
+        <w:rPr>
+          <w:rFonts w:ascii="Consolas" w:eastAsia="Consolas" w:hAnsi="Consolas" w:cs="Consolas"/>
+          <w:sz w:val="18"/>
+          <w:szCs w:val="18"/>
+        </w:rPr>
+        <w:t>aes</w:t>
+      </w:r>
+      <w:proofErr w:type="spellEnd"/>
+      <w:r>
+        <w:rPr>
+          <w:rFonts w:ascii="Consolas" w:eastAsia="Consolas" w:hAnsi="Consolas" w:cs="Consolas"/>
+          <w:sz w:val="18"/>
+          <w:szCs w:val="18"/>
+        </w:rPr>
+        <w:t>(</w:t>
+      </w:r>
+      <w:proofErr w:type="spellStart"/>
+      <w:r>
+        <w:rPr>
+          <w:rFonts w:ascii="Consolas" w:eastAsia="Consolas" w:hAnsi="Consolas" w:cs="Consolas"/>
+          <w:sz w:val="18"/>
+          <w:szCs w:val="18"/>
+        </w:rPr>
+        <w:t>x,y,color</w:t>
+      </w:r>
+      <w:proofErr w:type="spellEnd"/>
+      <w:r>
+        <w:rPr>
+          <w:rFonts w:ascii="Consolas" w:eastAsia="Consolas" w:hAnsi="Consolas" w:cs="Consolas"/>
+          <w:sz w:val="18"/>
+          <w:szCs w:val="18"/>
+        </w:rPr>
+        <w:t>=m)) +</w:t>
+      </w:r>
+    </w:p>
+    <w:p>
+      <w:pPr>
+        <w:spacing w:after="0"/>
+        <w:rPr>
+          <w:rFonts w:ascii="Consolas" w:eastAsia="Consolas" w:hAnsi="Consolas" w:cs="Consolas"/>
+          <w:sz w:val="18"/>
+          <w:szCs w:val="18"/>
+        </w:rPr>
+      </w:pPr>
+      <w:r>
+        <w:rPr>
+          <w:rFonts w:ascii="Consolas" w:eastAsia="Consolas" w:hAnsi="Consolas" w:cs="Consolas"/>
+          <w:sz w:val="18"/>
+          <w:szCs w:val="18"/>
+        </w:rPr>
+        <w:t xml:space="preserve">  </w:t>
+      </w:r>
+      <w:proofErr w:type="spellStart"/>
+      <w:r>
+        <w:rPr>
+          <w:rFonts w:ascii="Consolas" w:eastAsia="Consolas" w:hAnsi="Consolas" w:cs="Consolas"/>
+          <w:sz w:val="18"/>
+          <w:szCs w:val="18"/>
+        </w:rPr>
+        <w:t>geom_line</w:t>
+      </w:r>
+      <w:proofErr w:type="spellEnd"/>
+      <w:r>
+        <w:rPr>
+          <w:rFonts w:ascii="Consolas" w:eastAsia="Consolas" w:hAnsi="Consolas" w:cs="Consolas"/>
+          <w:sz w:val="18"/>
+          <w:szCs w:val="18"/>
+        </w:rPr>
+        <w:t xml:space="preserve">()  + </w:t>
+      </w:r>
+      <w:proofErr w:type="spellStart"/>
+      <w:r>
+        <w:rPr>
+          <w:rFonts w:ascii="Consolas" w:eastAsia="Consolas" w:hAnsi="Consolas" w:cs="Consolas"/>
+          <w:sz w:val="18"/>
+          <w:szCs w:val="18"/>
+        </w:rPr>
+        <w:t>facet_wrap</w:t>
+      </w:r>
+      <w:proofErr w:type="spellEnd"/>
+      <w:r>
+        <w:rPr>
+          <w:rFonts w:ascii="Consolas" w:eastAsia="Consolas" w:hAnsi="Consolas" w:cs="Consolas"/>
+          <w:sz w:val="18"/>
+          <w:szCs w:val="18"/>
+        </w:rPr>
+        <w:t>(</w:t>
+      </w:r>
+      <w:proofErr w:type="spellStart"/>
+      <w:r>
+        <w:rPr>
+          <w:rFonts w:ascii="Consolas" w:eastAsia="Consolas" w:hAnsi="Consolas" w:cs="Consolas"/>
+          <w:sz w:val="18"/>
+          <w:szCs w:val="18"/>
+        </w:rPr>
+        <w:t>vars</w:t>
+      </w:r>
+      <w:proofErr w:type="spellEnd"/>
+      <w:r>
+        <w:rPr>
+          <w:rFonts w:ascii="Consolas" w:eastAsia="Consolas" w:hAnsi="Consolas" w:cs="Consolas"/>
+          <w:sz w:val="18"/>
+          <w:szCs w:val="18"/>
+        </w:rPr>
+        <w:t>(</w:t>
+      </w:r>
+      <w:proofErr w:type="spellStart"/>
+      <w:r>
+        <w:rPr>
+          <w:rFonts w:ascii="Consolas" w:eastAsia="Consolas" w:hAnsi="Consolas" w:cs="Consolas"/>
+          <w:sz w:val="18"/>
+          <w:szCs w:val="18"/>
+        </w:rPr>
+        <w:t>zingsnis</w:t>
+      </w:r>
+      <w:proofErr w:type="spellEnd"/>
+      <w:r>
+        <w:rPr>
+          <w:rFonts w:ascii="Consolas" w:eastAsia="Consolas" w:hAnsi="Consolas" w:cs="Consolas"/>
+          <w:sz w:val="18"/>
+          <w:szCs w:val="18"/>
+        </w:rPr>
+        <w:t>),</w:t>
+      </w:r>
+      <w:proofErr w:type="spellStart"/>
+      <w:r>
+        <w:rPr>
+          <w:rFonts w:ascii="Consolas" w:eastAsia="Consolas" w:hAnsi="Consolas" w:cs="Consolas"/>
+          <w:sz w:val="18"/>
+          <w:szCs w:val="18"/>
+        </w:rPr>
+        <w:t>labeller</w:t>
+      </w:r>
+      <w:proofErr w:type="spellEnd"/>
+      <w:r>
+        <w:rPr>
+          <w:rFonts w:ascii="Consolas" w:eastAsia="Consolas" w:hAnsi="Consolas" w:cs="Consolas"/>
+          <w:sz w:val="18"/>
+          <w:szCs w:val="18"/>
+        </w:rPr>
+        <w:t xml:space="preserve"> = '</w:t>
+      </w:r>
+      <w:proofErr w:type="spellStart"/>
+      <w:r>
+        <w:rPr>
+          <w:rFonts w:ascii="Consolas" w:eastAsia="Consolas" w:hAnsi="Consolas" w:cs="Consolas"/>
+          <w:sz w:val="18"/>
+          <w:szCs w:val="18"/>
+        </w:rPr>
+        <w:t>label_both</w:t>
+      </w:r>
+      <w:proofErr w:type="spellEnd"/>
+      <w:r>
+        <w:rPr>
+          <w:rFonts w:ascii="Consolas" w:eastAsia="Consolas" w:hAnsi="Consolas" w:cs="Consolas"/>
+          <w:sz w:val="18"/>
+          <w:szCs w:val="18"/>
+        </w:rPr>
+        <w:t>') +</w:t>
+      </w:r>
+    </w:p>
+    <w:p>
+      <w:pPr>
+        <w:spacing w:after="0"/>
+        <w:rPr>
+          <w:rFonts w:ascii="Consolas" w:eastAsia="Consolas" w:hAnsi="Consolas" w:cs="Consolas"/>
+          <w:sz w:val="18"/>
+          <w:szCs w:val="18"/>
+        </w:rPr>
+      </w:pPr>
+      <w:r>
+        <w:rPr>
+          <w:rFonts w:ascii="Consolas" w:eastAsia="Consolas" w:hAnsi="Consolas" w:cs="Consolas"/>
+          <w:sz w:val="18"/>
+          <w:szCs w:val="18"/>
+        </w:rPr>
+        <w:t xml:space="preserve">  </w:t>
+      </w:r>
+      <w:proofErr w:type="spellStart"/>
+      <w:r>
+        <w:rPr>
+          <w:rFonts w:ascii="Consolas" w:eastAsia="Consolas" w:hAnsi="Consolas" w:cs="Consolas"/>
+          <w:sz w:val="18"/>
+          <w:szCs w:val="18"/>
+        </w:rPr>
+        <w:t>theme_minimal</w:t>
+      </w:r>
+      <w:proofErr w:type="spellEnd"/>
+      <w:r>
+        <w:rPr>
+          <w:rFonts w:ascii="Consolas" w:eastAsia="Consolas" w:hAnsi="Consolas" w:cs="Consolas"/>
+          <w:sz w:val="18"/>
+          <w:szCs w:val="18"/>
+        </w:rPr>
+        <w:t>(</w:t>
+      </w:r>
+      <w:proofErr w:type="spellStart"/>
+      <w:r>
+        <w:rPr>
+          <w:rFonts w:ascii="Consolas" w:eastAsia="Consolas" w:hAnsi="Consolas" w:cs="Consolas"/>
+          <w:sz w:val="18"/>
+          <w:szCs w:val="18"/>
+        </w:rPr>
+        <w:t>base_size</w:t>
+      </w:r>
+      <w:proofErr w:type="spellEnd"/>
+      <w:r>
+        <w:rPr>
+          <w:rFonts w:ascii="Consolas" w:eastAsia="Consolas" w:hAnsi="Consolas" w:cs="Consolas"/>
+          <w:sz w:val="18"/>
+          <w:szCs w:val="18"/>
+        </w:rPr>
+        <w:t xml:space="preserve">=20) + </w:t>
+      </w:r>
+      <w:proofErr w:type="spellStart"/>
+      <w:r>
+        <w:rPr>
+          <w:rFonts w:ascii="Consolas" w:eastAsia="Consolas" w:hAnsi="Consolas" w:cs="Consolas"/>
+          <w:sz w:val="18"/>
+          <w:szCs w:val="18"/>
+        </w:rPr>
+        <w:t>labs</w:t>
+      </w:r>
+      <w:proofErr w:type="spellEnd"/>
+      <w:r>
+        <w:rPr>
+          <w:rFonts w:ascii="Consolas" w:eastAsia="Consolas" w:hAnsi="Consolas" w:cs="Consolas"/>
+          <w:sz w:val="18"/>
+          <w:szCs w:val="18"/>
+        </w:rPr>
+        <w:t>(</w:t>
+      </w:r>
+      <w:proofErr w:type="spellStart"/>
+      <w:r>
+        <w:rPr>
+          <w:rFonts w:ascii="Consolas" w:eastAsia="Consolas" w:hAnsi="Consolas" w:cs="Consolas"/>
+          <w:sz w:val="18"/>
+          <w:szCs w:val="18"/>
+        </w:rPr>
+        <w:t>title</w:t>
+      </w:r>
+      <w:proofErr w:type="spellEnd"/>
+      <w:r>
+        <w:rPr>
+          <w:rFonts w:ascii="Consolas" w:eastAsia="Consolas" w:hAnsi="Consolas" w:cs="Consolas"/>
+          <w:sz w:val="18"/>
+          <w:szCs w:val="18"/>
+        </w:rPr>
+        <w:t>='')</w:t>
       </w:r>
     </w:p>
     <w:p>
@@ -6920,28 +10366,28 @@
 </file>
 
 <file path=customXml/item1.xml><?xml version="1.0" encoding="utf-8"?>
+<b:Sources xmlns:b="http://schemas.openxmlformats.org/officeDocument/2006/bibliography" xmlns="http://schemas.openxmlformats.org/officeDocument/2006/bibliography" SelectedStyle="\APASixthEditionOfficeOnline.xsl" StyleName="APA" Version="6"/>
+</file>
+
+<file path=customXml/item2.xml><?xml version="1.0" encoding="utf-8"?>
 <go:gDocsCustomXmlDataStorage xmlns:go="http://customooxmlschemas.google.com/" xmlns:r="http://schemas.openxmlformats.org/officeDocument/2006/relationships">
   <go:docsCustomData xmlns:go="http://customooxmlschemas.google.com/" roundtripDataSignature="AMtx7mjUvuuvMkNq5nOT/2xc8YRQ9IyUVg==">AMUW2mWoWf+OtxIwuCxDEzH3h1P6ckWxoQcF/l/57ea8oUxz63r5sntJYloPDv/xSfvy+dzGTOvlDh+QRHJqbS3vwMaEhkQorStWM8kcFzKASTUqqDijlg7GJzQTIA6bk0cnf+bY6qmccqVK25tcAz3aEeNoKreNBSN2lZE6utfQkZW9fNeSdxR5SEMT08oWtRlLPiO7RucCbtxvfCHrGgVWRNmrhIC3sC1/HrlJm4VY49thEIdNCB4=</go:docsCustomData>
 </go:gDocsCustomXmlDataStorage>
 </file>
 
-<file path=customXml/item2.xml><?xml version="1.0" encoding="utf-8"?>
-<b:Sources xmlns:b="http://schemas.openxmlformats.org/officeDocument/2006/bibliography" xmlns="http://schemas.openxmlformats.org/officeDocument/2006/bibliography" SelectedStyle="\APASixthEditionOfficeOnline.xsl" StyleName="APA" Version="6"/>
+<file path=customXml/itemProps1.xml><?xml version="1.0" encoding="utf-8"?>
+<ds:datastoreItem xmlns:ds="http://schemas.openxmlformats.org/officeDocument/2006/customXml" ds:itemID="{36503C1D-B7CB-4727-B1EB-328D5EB61E0A}">
+  <ds:schemaRefs>
+    <ds:schemaRef ds:uri="http://schemas.openxmlformats.org/officeDocument/2006/bibliography"/>
+  </ds:schemaRefs>
+</ds:datastoreItem>
 </file>
 
-<file path=customXml/itemProps1.xml><?xml version="1.0" encoding="utf-8"?>
+<file path=customXml/itemProps2.xml><?xml version="1.0" encoding="utf-8"?>
 <ds:datastoreItem xmlns:ds="http://schemas.openxmlformats.org/officeDocument/2006/customXml" ds:itemID="{11111111-1234-1234-1234-123412341234}">
   <ds:schemaRefs>
     <ds:schemaRef ds:uri="http://customooxmlschemas.google.com/"/>
     <ds:schemaRef ds:uri="http://schemas.openxmlformats.org/officeDocument/2006/relationships"/>
   </ds:schemaRefs>
 </ds:datastoreItem>
-</file>
-
-<file path=customXml/itemProps2.xml><?xml version="1.0" encoding="utf-8"?>
-<ds:datastoreItem xmlns:ds="http://schemas.openxmlformats.org/officeDocument/2006/customXml" ds:itemID="{36503C1D-B7CB-4727-B1EB-328D5EB61E0A}">
-  <ds:schemaRefs>
-    <ds:schemaRef ds:uri="http://schemas.openxmlformats.org/officeDocument/2006/bibliography"/>
-  </ds:schemaRefs>
-</ds:datastoreItem>
 </file>
--- a/Lab4/Dovydas_Martinkus_skaitiniai_metodai_4_užduotis_DM_2gr.docx
+++ b/Lab4/Dovydas_Martinkus_skaitiniai_metodai_4_užduotis_DM_2gr.docx
@@ -493,7 +493,7 @@
           <w:r>
             <w:fldChar w:fldCharType="separate"/>
           </w:r>
-          <w:hyperlink w:anchor="_Toc122035253" w:history="1">
+          <w:hyperlink w:anchor="_Toc122115573" w:history="1">
             <w:r>
               <w:rPr>
                 <w:rStyle w:val="Hipersaitas"/>
@@ -535,7 +535,7 @@
                 <w:noProof/>
                 <w:webHidden/>
               </w:rPr>
-              <w:instrText xml:space="preserve"> PAGEREF _Toc122035253 \h </w:instrText>
+              <w:instrText xml:space="preserve"> PAGEREF _Toc122115573 \h </w:instrText>
             </w:r>
             <w:r>
               <w:rPr>
@@ -578,7 +578,7 @@
               <w:lang/>
             </w:rPr>
           </w:pPr>
-          <w:hyperlink w:anchor="_Toc122035254" w:history="1">
+          <w:hyperlink w:anchor="_Toc122115574" w:history="1">
             <w:r>
               <w:rPr>
                 <w:rStyle w:val="Hipersaitas"/>
@@ -605,7 +605,7 @@
                 <w:noProof/>
                 <w:webHidden/>
               </w:rPr>
-              <w:instrText xml:space="preserve"> PAGEREF _Toc122035254 \h </w:instrText>
+              <w:instrText xml:space="preserve"> PAGEREF _Toc122115574 \h </w:instrText>
             </w:r>
             <w:r>
               <w:rPr>
@@ -625,7 +625,7 @@
                 <w:noProof/>
                 <w:webHidden/>
               </w:rPr>
-              <w:t>6</w:t>
+              <w:t>7</w:t>
             </w:r>
             <w:r>
               <w:rPr>
@@ -673,7 +673,7 @@
           <w:szCs w:val="28"/>
         </w:rPr>
       </w:pPr>
-      <w:bookmarkStart w:id="1" w:name="_Toc122035253"/>
+      <w:bookmarkStart w:id="1" w:name="_Toc122115573"/>
       <w:r>
         <w:rPr>
           <w:sz w:val="28"/>
@@ -2671,7 +2671,21 @@
           <w:iCs/>
           <w:color w:val="000000"/>
         </w:rPr>
-        <w:t>Žemiau lentelėje pateikta gauta paklaida naudojant skirtingus metodus ir</w:t>
+        <w:t xml:space="preserve">Žemiau lentelėje pateikta gauta paklaida </w:t>
+      </w:r>
+      <w:r>
+        <w:rPr>
+          <w:iCs/>
+          <w:color w:val="000000"/>
+        </w:rPr>
+        <w:t xml:space="preserve">(5 skaičių po kablelio tikslumu) </w:t>
+      </w:r>
+      <w:r>
+        <w:rPr>
+          <w:iCs/>
+          <w:color w:val="000000"/>
+        </w:rPr>
+        <w:t>naudojant skirtingus metodus ir</w:t>
       </w:r>
       <w:r>
         <w:rPr>
@@ -3243,201 +3257,86 @@
         <w:t xml:space="preserve">aip pat naudojant 4-pakopį metodą gaunamos mažesnės paklaidos, negu naudojant 3-pakopį. </w:t>
       </w:r>
     </w:p>
-    <w:p>
-      <w:pPr>
-        <w:rPr>
-          <w:iCs/>
-        </w:rPr>
-      </w:pPr>
-      <w:r>
-        <w:t xml:space="preserve">Gautiems rezultatams palyginti naudota R funkcija </w:t>
-      </w:r>
-      <w:r>
-        <w:rPr>
-          <w:i/>
-          <w:iCs/>
-        </w:rPr>
-        <w:t>ode</w:t>
-      </w:r>
-      <w:r>
-        <w:rPr>
-          <w:i/>
-          <w:iCs/>
-        </w:rPr>
-        <w:t xml:space="preserve"> </w:t>
-      </w:r>
-      <w:r>
-        <w:t>i</w:t>
-      </w:r>
-      <w:r>
-        <w:t xml:space="preserve">š paketo </w:t>
-      </w:r>
-      <w:proofErr w:type="spellStart"/>
-      <w:r>
-        <w:rPr>
-          <w:i/>
-          <w:iCs/>
-        </w:rPr>
-        <w:t>deSolve</w:t>
-      </w:r>
-      <w:proofErr w:type="spellEnd"/>
-      <w:r>
-        <w:rPr>
-          <w:i/>
-          <w:iCs/>
-        </w:rPr>
-        <w:t xml:space="preserve"> </w:t>
-      </w:r>
-      <w:r>
-        <w:t>su</w:t>
-      </w:r>
-      <w:r>
-        <w:t xml:space="preserve"> argumento </w:t>
-      </w:r>
-      <w:proofErr w:type="spellStart"/>
-      <w:r>
-        <w:rPr>
-          <w:i/>
-          <w:iCs/>
-        </w:rPr>
-        <w:t>method</w:t>
-      </w:r>
-      <w:proofErr w:type="spellEnd"/>
-      <w:r>
-        <w:t xml:space="preserve"> </w:t>
-      </w:r>
-      <w:r>
-        <w:t>reikšme</w:t>
-      </w:r>
-      <w:r>
-        <w:t xml:space="preserve"> </w:t>
-      </w:r>
-      <w:proofErr w:type="spellStart"/>
-      <w:r>
-        <w:rPr>
-          <w:i/>
-          <w:iCs/>
-        </w:rPr>
-        <w:t>rkMethod</w:t>
-      </w:r>
-      <w:proofErr w:type="spellEnd"/>
-      <w:r>
-        <w:rPr>
-          <w:i/>
-          <w:iCs/>
-        </w:rPr>
-        <w:t>('rk4')</w:t>
-      </w:r>
-      <w:r>
-        <w:t xml:space="preserve"> (4-pakopis </w:t>
-      </w:r>
-      <w:proofErr w:type="spellStart"/>
-      <w:r>
-        <w:t>Rungės</w:t>
-      </w:r>
-      <w:proofErr w:type="spellEnd"/>
-      <w:r>
-        <w:t>-Kuto metodas)</w:t>
-      </w:r>
-      <w:r>
-        <w:t>.</w:t>
-      </w:r>
-    </w:p>
-    <w:p>
-      <w:r>
-        <w:rPr>
-          <w:iCs/>
-        </w:rPr>
-        <w:t xml:space="preserve">Rastų sprendinių palyginimas naudojant skirtingus žingsnio dydžius </w:t>
-      </w:r>
-      <w:r>
-        <w:rPr>
-          <w:iCs/>
-        </w:rPr>
-        <w:t>ir metodus (</w:t>
-      </w:r>
-      <w:r>
-        <w:rPr>
-          <w:iCs/>
-        </w:rPr>
-        <w:t>3-</w:t>
-      </w:r>
-      <w:r>
-        <w:rPr>
-          <w:iCs/>
-        </w:rPr>
-        <w:t>pakopį, 4-pakopį</w:t>
-      </w:r>
-      <w:r>
-        <w:rPr>
-          <w:iCs/>
-        </w:rPr>
-        <w:t xml:space="preserve"> ir R funkci</w:t>
-      </w:r>
-      <w:r>
-        <w:rPr>
-          <w:iCs/>
-        </w:rPr>
-        <w:t xml:space="preserve">jos </w:t>
-      </w:r>
-      <w:r>
-        <w:rPr>
-          <w:i/>
-        </w:rPr>
-        <w:t>ode</w:t>
-      </w:r>
-      <w:r>
-        <w:rPr>
-          <w:i/>
-        </w:rPr>
-        <w:t xml:space="preserve"> </w:t>
-      </w:r>
-      <w:r>
-        <w:rPr>
-          <w:iCs/>
-        </w:rPr>
-        <w:t>metodą</w:t>
-      </w:r>
-      <w:r>
-        <w:rPr>
-          <w:i/>
-        </w:rPr>
-        <w:t xml:space="preserve"> rk4</w:t>
-      </w:r>
-      <w:r>
-        <w:rPr>
-          <w:iCs/>
-        </w:rPr>
-        <w:t xml:space="preserve">) </w:t>
-      </w:r>
-      <w:r>
-        <w:rPr>
-          <w:iCs/>
-        </w:rPr>
-        <w:t>pateiktas žemiau (</w:t>
-      </w:r>
-      <w:r>
-        <w:t>1 pav.)</w:t>
+    <w:p/>
+    <w:p>
+      <w:r>
+        <w:t>Ž</w:t>
+      </w:r>
+      <w:r>
+        <w:t>emiau</w:t>
+      </w:r>
+      <w:r>
+        <w:t xml:space="preserve"> (</w:t>
+      </w:r>
+      <w:r>
+        <w:fldChar w:fldCharType="begin"/>
+      </w:r>
+      <w:r>
+        <w:instrText xml:space="preserve"> REF _Ref122113007 \h </w:instrText>
+      </w:r>
+      <w:r>
+        <w:fldChar w:fldCharType="separate"/>
+      </w:r>
+      <w:r>
+        <w:rPr>
+          <w:noProof/>
+        </w:rPr>
+        <w:t>1</w:t>
+      </w:r>
+      <w:r>
+        <w:fldChar w:fldCharType="end"/>
+      </w:r>
+      <w:r>
+        <w:t xml:space="preserve"> ir </w:t>
+      </w:r>
+      <w:r>
+        <w:fldChar w:fldCharType="begin"/>
+      </w:r>
+      <w:r>
+        <w:instrText xml:space="preserve"> REF _Ref122113017 \h </w:instrText>
+      </w:r>
+      <w:r>
+        <w:fldChar w:fldCharType="separate"/>
+      </w:r>
+      <w:r>
+        <w:rPr>
+          <w:noProof/>
+        </w:rPr>
+        <w:t>2</w:t>
+      </w:r>
+      <w:r>
+        <w:fldChar w:fldCharType="end"/>
+      </w:r>
+      <w:r>
+        <w:t xml:space="preserve"> pav.) </w:t>
+      </w:r>
+      <w:r>
+        <w:t xml:space="preserve">grafiškai pateikti </w:t>
+      </w:r>
+      <w:r>
+        <w:t xml:space="preserve">gauti rezultatai </w:t>
+      </w:r>
+      <w:r>
+        <w:t>naudojant skirtingus metodus ir žingsnio dydžius</w:t>
       </w:r>
       <w:r>
         <w:t>:</w:t>
       </w:r>
     </w:p>
+    <w:p/>
     <w:p>
       <w:pPr>
         <w:keepNext/>
-        <w:jc w:val="center"/>
       </w:pPr>
       <w:r>
         <w:rPr>
           <w:noProof/>
         </w:rPr>
-        <w:lastRenderedPageBreak/>
         <w:drawing>
-          <wp:inline distT="0" distB="0" distL="0" distR="0" wp14:anchorId="27C59C11" wp14:editId="587E836E">
-            <wp:extent cx="5727700" cy="5175416"/>
-            <wp:effectExtent l="0" t="0" r="6350" b="6350"/>
-            <wp:docPr id="1" name="Paveikslėlis 1"/>
+          <wp:inline distT="0" distB="0" distL="0" distR="0" wp14:anchorId="07AF6A31" wp14:editId="60820EA5">
+            <wp:extent cx="6480175" cy="2997200"/>
+            <wp:effectExtent l="0" t="0" r="0" b="0"/>
+            <wp:docPr id="6" name="Paveikslėlis 6"/>
             <wp:cNvGraphicFramePr>
               <a:graphicFrameLocks xmlns:a="http://schemas.openxmlformats.org/drawingml/2006/main" noChangeAspect="1"/>
             </wp:cNvGraphicFramePr>
@@ -3445,11 +3344,11 @@
               <a:graphicData uri="http://schemas.openxmlformats.org/drawingml/2006/picture">
                 <pic:pic xmlns:pic="http://schemas.openxmlformats.org/drawingml/2006/picture">
                   <pic:nvPicPr>
-                    <pic:cNvPr id="1" name="Paveikslėlis 1"/>
+                    <pic:cNvPr id="6" name="Paveikslėlis 6"/>
                     <pic:cNvPicPr/>
                   </pic:nvPicPr>
                   <pic:blipFill>
-                    <a:blip r:embed="rId8" cstate="print">
+                    <a:blip r:embed="rId8">
                       <a:extLst>
                         <a:ext uri="{28A0092B-C50C-407E-A947-70E740481C1C}">
                           <a14:useLocalDpi xmlns:a14="http://schemas.microsoft.com/office/drawing/2010/main" val="0"/>
@@ -3463,7 +3362,7 @@
                   <pic:spPr>
                     <a:xfrm>
                       <a:off x="0" y="0"/>
-                      <a:ext cx="5727700" cy="5175416"/>
+                      <a:ext cx="6480175" cy="2997200"/>
                     </a:xfrm>
                     <a:prstGeom prst="rect">
                       <a:avLst/>
@@ -3478,6 +3377,379 @@
     </w:p>
     <w:p>
       <w:pPr>
+        <w:pStyle w:val="Antrat"/>
+        <w:jc w:val="center"/>
+      </w:pPr>
+      <w:fldSimple w:instr=" SEQ Pav. \* ARABIC ">
+        <w:bookmarkStart w:id="3" w:name="_Ref122113007"/>
+        <w:r>
+          <w:rPr>
+            <w:noProof/>
+          </w:rPr>
+          <w:t>1</w:t>
+        </w:r>
+        <w:bookmarkEnd w:id="3"/>
+      </w:fldSimple>
+      <w:r>
+        <w:t xml:space="preserve"> pav. 3-pakopiu RK metodu gauti rezultatai keičiant žingsnio dydį</w:t>
+      </w:r>
+    </w:p>
+    <w:p/>
+    <w:p>
+      <w:pPr>
+        <w:keepNext/>
+        <w:jc w:val="center"/>
+      </w:pPr>
+      <w:r>
+        <w:rPr>
+          <w:noProof/>
+        </w:rPr>
+        <w:lastRenderedPageBreak/>
+        <w:drawing>
+          <wp:inline distT="0" distB="0" distL="0" distR="0" wp14:anchorId="1B4C642F" wp14:editId="2A85101C">
+            <wp:extent cx="6480175" cy="2977515"/>
+            <wp:effectExtent l="0" t="0" r="0" b="0"/>
+            <wp:docPr id="7" name="Paveikslėlis 7"/>
+            <wp:cNvGraphicFramePr>
+              <a:graphicFrameLocks xmlns:a="http://schemas.openxmlformats.org/drawingml/2006/main" noChangeAspect="1"/>
+            </wp:cNvGraphicFramePr>
+            <a:graphic xmlns:a="http://schemas.openxmlformats.org/drawingml/2006/main">
+              <a:graphicData uri="http://schemas.openxmlformats.org/drawingml/2006/picture">
+                <pic:pic xmlns:pic="http://schemas.openxmlformats.org/drawingml/2006/picture">
+                  <pic:nvPicPr>
+                    <pic:cNvPr id="7" name="Paveikslėlis 7"/>
+                    <pic:cNvPicPr/>
+                  </pic:nvPicPr>
+                  <pic:blipFill>
+                    <a:blip r:embed="rId9">
+                      <a:extLst>
+                        <a:ext uri="{28A0092B-C50C-407E-A947-70E740481C1C}">
+                          <a14:useLocalDpi xmlns:a14="http://schemas.microsoft.com/office/drawing/2010/main" val="0"/>
+                        </a:ext>
+                      </a:extLst>
+                    </a:blip>
+                    <a:stretch>
+                      <a:fillRect/>
+                    </a:stretch>
+                  </pic:blipFill>
+                  <pic:spPr>
+                    <a:xfrm>
+                      <a:off x="0" y="0"/>
+                      <a:ext cx="6480175" cy="2977515"/>
+                    </a:xfrm>
+                    <a:prstGeom prst="rect">
+                      <a:avLst/>
+                    </a:prstGeom>
+                  </pic:spPr>
+                </pic:pic>
+              </a:graphicData>
+            </a:graphic>
+          </wp:inline>
+        </w:drawing>
+      </w:r>
+    </w:p>
+    <w:p>
+      <w:pPr>
+        <w:pStyle w:val="Antrat"/>
+        <w:jc w:val="center"/>
+      </w:pPr>
+      <w:fldSimple w:instr=" SEQ Pav. \* ARABIC ">
+        <w:bookmarkStart w:id="4" w:name="_Ref122113017"/>
+        <w:r>
+          <w:rPr>
+            <w:noProof/>
+          </w:rPr>
+          <w:t>2</w:t>
+        </w:r>
+        <w:bookmarkEnd w:id="4"/>
+      </w:fldSimple>
+      <w:r>
+        <w:t xml:space="preserve"> pav. 4</w:t>
+      </w:r>
+      <w:r>
+        <w:t>-pakopiu RK metodu gauti rezultatai keičiant žingsnio dydį</w:t>
+      </w:r>
+    </w:p>
+    <w:p/>
+    <w:p/>
+    <w:p/>
+    <w:p>
+      <w:pPr>
+        <w:rPr>
+          <w:iCs/>
+        </w:rPr>
+      </w:pPr>
+      <w:r>
+        <w:t xml:space="preserve">Gautiems rezultatams palyginti naudota R funkcija </w:t>
+      </w:r>
+      <w:r>
+        <w:rPr>
+          <w:i/>
+          <w:iCs/>
+        </w:rPr>
+        <w:t>ode</w:t>
+      </w:r>
+      <w:r>
+        <w:rPr>
+          <w:i/>
+          <w:iCs/>
+        </w:rPr>
+        <w:t xml:space="preserve"> </w:t>
+      </w:r>
+      <w:r>
+        <w:t>i</w:t>
+      </w:r>
+      <w:r>
+        <w:t xml:space="preserve">š paketo </w:t>
+      </w:r>
+      <w:proofErr w:type="spellStart"/>
+      <w:r>
+        <w:rPr>
+          <w:i/>
+          <w:iCs/>
+        </w:rPr>
+        <w:t>deSolve</w:t>
+      </w:r>
+      <w:proofErr w:type="spellEnd"/>
+      <w:r>
+        <w:rPr>
+          <w:i/>
+          <w:iCs/>
+        </w:rPr>
+        <w:t xml:space="preserve"> </w:t>
+      </w:r>
+      <w:r>
+        <w:t>su</w:t>
+      </w:r>
+      <w:r>
+        <w:t xml:space="preserve"> argumento </w:t>
+      </w:r>
+      <w:proofErr w:type="spellStart"/>
+      <w:r>
+        <w:rPr>
+          <w:i/>
+          <w:iCs/>
+        </w:rPr>
+        <w:t>method</w:t>
+      </w:r>
+      <w:proofErr w:type="spellEnd"/>
+      <w:r>
+        <w:t xml:space="preserve"> </w:t>
+      </w:r>
+      <w:r>
+        <w:t>reikšme</w:t>
+      </w:r>
+      <w:r>
+        <w:t xml:space="preserve"> </w:t>
+      </w:r>
+      <w:proofErr w:type="spellStart"/>
+      <w:r>
+        <w:rPr>
+          <w:i/>
+          <w:iCs/>
+        </w:rPr>
+        <w:t>rkMethod</w:t>
+      </w:r>
+      <w:proofErr w:type="spellEnd"/>
+      <w:r>
+        <w:rPr>
+          <w:i/>
+          <w:iCs/>
+        </w:rPr>
+        <w:t>('rk4')</w:t>
+      </w:r>
+      <w:r>
+        <w:t xml:space="preserve"> (4-pakopis </w:t>
+      </w:r>
+      <w:proofErr w:type="spellStart"/>
+      <w:r>
+        <w:t>Rungės</w:t>
+      </w:r>
+      <w:proofErr w:type="spellEnd"/>
+      <w:r>
+        <w:t>-Kuto metodas).</w:t>
+      </w:r>
+    </w:p>
+    <w:p>
+      <w:r>
+        <w:rPr>
+          <w:iCs/>
+        </w:rPr>
+        <w:t>Rastų sprendinių palyginimas naudojant skirtingus žingsnio dydžius ir metodus (3-</w:t>
+      </w:r>
+      <w:r>
+        <w:rPr>
+          <w:iCs/>
+        </w:rPr>
+        <w:t>pakopį, 4-pakopį</w:t>
+      </w:r>
+      <w:r>
+        <w:rPr>
+          <w:iCs/>
+        </w:rPr>
+        <w:t xml:space="preserve"> ir R funkcijos </w:t>
+      </w:r>
+      <w:r>
+        <w:rPr>
+          <w:i/>
+        </w:rPr>
+        <w:t>ode</w:t>
+      </w:r>
+      <w:r>
+        <w:rPr>
+          <w:i/>
+        </w:rPr>
+        <w:t xml:space="preserve"> </w:t>
+      </w:r>
+      <w:r>
+        <w:rPr>
+          <w:iCs/>
+        </w:rPr>
+        <w:t>metodą</w:t>
+      </w:r>
+      <w:r>
+        <w:rPr>
+          <w:i/>
+        </w:rPr>
+        <w:t xml:space="preserve"> rk4</w:t>
+      </w:r>
+      <w:r>
+        <w:rPr>
+          <w:iCs/>
+        </w:rPr>
+        <w:t>) pateiktas žemiau (</w:t>
+      </w:r>
+      <w:r>
+        <w:rPr>
+          <w:iCs/>
+        </w:rPr>
+        <w:fldChar w:fldCharType="begin"/>
+      </w:r>
+      <w:r>
+        <w:rPr>
+          <w:iCs/>
+        </w:rPr>
+        <w:instrText xml:space="preserve"> REF _Ref122113311 \h </w:instrText>
+      </w:r>
+      <w:r>
+        <w:rPr>
+          <w:iCs/>
+        </w:rPr>
+      </w:r>
+      <w:r>
+        <w:rPr>
+          <w:iCs/>
+        </w:rPr>
+        <w:fldChar w:fldCharType="separate"/>
+      </w:r>
+      <w:r>
+        <w:rPr>
+          <w:noProof/>
+        </w:rPr>
+        <w:t>3</w:t>
+      </w:r>
+      <w:r>
+        <w:rPr>
+          <w:iCs/>
+        </w:rPr>
+        <w:fldChar w:fldCharType="end"/>
+      </w:r>
+      <w:r>
+        <w:t xml:space="preserve"> pav.):</w:t>
+      </w:r>
+    </w:p>
+    <w:p>
+      <w:pPr>
+        <w:keepNext/>
+        <w:jc w:val="center"/>
+      </w:pPr>
+      <w:r>
+        <w:rPr>
+          <w:noProof/>
+        </w:rPr>
+        <w:lastRenderedPageBreak/>
+        <w:drawing>
+          <wp:inline distT="0" distB="0" distL="0" distR="0" wp14:anchorId="55273859" wp14:editId="0C4A6E8C">
+            <wp:extent cx="5480050" cy="3653188"/>
+            <wp:effectExtent l="0" t="0" r="6350" b="4445"/>
+            <wp:docPr id="4" name="Paveikslėlis 4"/>
+            <wp:cNvGraphicFramePr>
+              <a:graphicFrameLocks xmlns:a="http://schemas.openxmlformats.org/drawingml/2006/main" noChangeAspect="1"/>
+            </wp:cNvGraphicFramePr>
+            <a:graphic xmlns:a="http://schemas.openxmlformats.org/drawingml/2006/main">
+              <a:graphicData uri="http://schemas.openxmlformats.org/drawingml/2006/picture">
+                <pic:pic xmlns:pic="http://schemas.openxmlformats.org/drawingml/2006/picture">
+                  <pic:nvPicPr>
+                    <pic:cNvPr id="4" name="Paveikslėlis 4"/>
+                    <pic:cNvPicPr/>
+                  </pic:nvPicPr>
+                  <pic:blipFill>
+                    <a:blip r:embed="rId10">
+                      <a:extLst>
+                        <a:ext uri="{28A0092B-C50C-407E-A947-70E740481C1C}">
+                          <a14:useLocalDpi xmlns:a14="http://schemas.microsoft.com/office/drawing/2010/main" val="0"/>
+                        </a:ext>
+                      </a:extLst>
+                    </a:blip>
+                    <a:stretch>
+                      <a:fillRect/>
+                    </a:stretch>
+                  </pic:blipFill>
+                  <pic:spPr>
+                    <a:xfrm>
+                      <a:off x="0" y="0"/>
+                      <a:ext cx="5480050" cy="3653188"/>
+                    </a:xfrm>
+                    <a:prstGeom prst="rect">
+                      <a:avLst/>
+                    </a:prstGeom>
+                  </pic:spPr>
+                </pic:pic>
+              </a:graphicData>
+            </a:graphic>
+          </wp:inline>
+        </w:drawing>
+      </w:r>
+    </w:p>
+    <w:p>
+      <w:pPr>
+        <w:pStyle w:val="Antrat"/>
+        <w:jc w:val="center"/>
+      </w:pPr>
+      <w:fldSimple w:instr=" SEQ Pav. \* ARABIC ">
+        <w:bookmarkStart w:id="5" w:name="_Ref122113311"/>
+        <w:r>
+          <w:rPr>
+            <w:noProof/>
+          </w:rPr>
+          <w:t>3</w:t>
+        </w:r>
+        <w:bookmarkEnd w:id="5"/>
+      </w:fldSimple>
+      <w:r>
+        <w:t xml:space="preserve"> pav. </w:t>
+      </w:r>
+      <w:r>
+        <w:t>Gaut</w:t>
+      </w:r>
+      <w:r>
+        <w:t>ų</w:t>
+      </w:r>
+      <w:r>
+        <w:t xml:space="preserve"> rezultat</w:t>
+      </w:r>
+      <w:r>
+        <w:t xml:space="preserve">ų </w:t>
+      </w:r>
+      <w:r>
+        <w:t>naudojant skirtingus metodus ir žingsnio dydžius</w:t>
+      </w:r>
+      <w:r>
+        <w:t xml:space="preserve"> palyginimas</w:t>
+      </w:r>
+    </w:p>
+    <w:p>
+      <w:pPr>
         <w:pBdr>
           <w:top w:val="nil"/>
           <w:left w:val="nil"/>
@@ -3486,52 +3758,34 @@
           <w:between w:val="nil"/>
         </w:pBdr>
         <w:spacing w:after="200" w:line="240" w:lineRule="auto"/>
-        <w:jc w:val="center"/>
         <w:rPr>
           <w:i/>
           <w:color w:val="000000"/>
           <w:sz w:val="20"/>
           <w:szCs w:val="20"/>
-          <w:lang w:val="en-US"/>
-        </w:rPr>
-      </w:pPr>
-      <w:bookmarkStart w:id="3" w:name="_heading=h.tyjcwt" w:colFirst="0" w:colLast="0"/>
-      <w:bookmarkEnd w:id="3"/>
+        </w:rPr>
+      </w:pPr>
+      <w:bookmarkStart w:id="6" w:name="_heading=h.tyjcwt" w:colFirst="0" w:colLast="0"/>
+      <w:bookmarkEnd w:id="6"/>
+    </w:p>
+    <w:p>
+      <w:r>
+        <w:t xml:space="preserve">Iš aukščiau pateikto grafiko nematome ryškių skirtumų tarp rezultatų gautų naudojant 3-pakopį ir 4-pakopį metodus – su visais žingsnio dydžiais abejais metodais gautos kreivės persidengia. Tačiau pastebima, kad didėjant naudoto žingsnio dydžiui didėja ir skirtumas tarp gautų rezultatų ir </w:t>
+      </w:r>
       <w:r>
         <w:rPr>
           <w:i/>
-          <w:color w:val="000000"/>
-          <w:sz w:val="20"/>
-          <w:szCs w:val="20"/>
-        </w:rPr>
-        <w:t xml:space="preserve">1 pav. </w:t>
-      </w:r>
-      <w:r>
-        <w:rPr>
-          <w:i/>
-          <w:color w:val="000000"/>
-          <w:sz w:val="20"/>
-          <w:szCs w:val="20"/>
-        </w:rPr>
-        <w:t xml:space="preserve">Rastų sprendinių grafikai </w:t>
-      </w:r>
-      <w:r>
-        <w:rPr>
-          <w:i/>
-          <w:color w:val="000000"/>
-          <w:sz w:val="20"/>
-          <w:szCs w:val="20"/>
-        </w:rPr>
-        <w:t>naudojant skirtingus metodus ir žingsnio dydžius</w:t>
-      </w:r>
-    </w:p>
-    <w:p/>
-    <w:p>
+          <w:iCs/>
+        </w:rPr>
+        <w:t>ode</w:t>
+      </w:r>
+      <w:r>
+        <w:t xml:space="preserve"> funkcijos gražinamų rezultatų.</w:t>
+      </w:r>
       <w:r>
         <w:br w:type="page"/>
       </w:r>
     </w:p>
-    <w:p/>
     <w:p>
       <w:pPr>
         <w:pStyle w:val="Antrat1"/>
@@ -3546,15 +3800,16 @@
           <w:szCs w:val="28"/>
         </w:rPr>
       </w:pPr>
-      <w:bookmarkStart w:id="4" w:name="_Toc122035254"/>
+      <w:bookmarkStart w:id="7" w:name="_Toc122115574"/>
       <w:r>
         <w:rPr>
           <w:sz w:val="28"/>
           <w:szCs w:val="28"/>
         </w:rPr>
+        <w:lastRenderedPageBreak/>
         <w:t>Priedas</w:t>
       </w:r>
-      <w:bookmarkEnd w:id="4"/>
+      <w:bookmarkEnd w:id="7"/>
     </w:p>
     <w:p/>
     <w:p>
@@ -3580,6 +3835,21 @@
     </w:p>
     <w:p>
       <w:pPr>
+        <w:pBdr>
+          <w:top w:val="nil"/>
+          <w:left w:val="nil"/>
+          <w:bottom w:val="nil"/>
+          <w:right w:val="nil"/>
+          <w:between w:val="nil"/>
+        </w:pBdr>
+        <w:spacing w:after="200" w:line="240" w:lineRule="auto"/>
+        <w:rPr>
+          <w:color w:val="000000"/>
+        </w:rPr>
+      </w:pPr>
+    </w:p>
+    <w:p>
+      <w:pPr>
         <w:spacing w:after="0"/>
         <w:rPr>
           <w:rFonts w:ascii="Consolas" w:eastAsia="Consolas" w:hAnsi="Consolas" w:cs="Consolas"/>
@@ -6060,26 +6330,6 @@
           <w:szCs w:val="18"/>
         </w:rPr>
       </w:pPr>
-    </w:p>
-    <w:p>
-      <w:pPr>
-        <w:spacing w:after="0"/>
-        <w:rPr>
-          <w:rFonts w:ascii="Consolas" w:eastAsia="Consolas" w:hAnsi="Consolas" w:cs="Consolas"/>
-          <w:sz w:val="18"/>
-          <w:szCs w:val="18"/>
-        </w:rPr>
-      </w:pPr>
-    </w:p>
-    <w:p>
-      <w:pPr>
-        <w:spacing w:after="0"/>
-        <w:rPr>
-          <w:rFonts w:ascii="Consolas" w:eastAsia="Consolas" w:hAnsi="Consolas" w:cs="Consolas"/>
-          <w:sz w:val="18"/>
-          <w:szCs w:val="18"/>
-        </w:rPr>
-      </w:pPr>
       <w:r>
         <w:rPr>
           <w:rFonts w:ascii="Consolas" w:eastAsia="Consolas" w:hAnsi="Consolas" w:cs="Consolas"/>
@@ -6360,23 +6610,13 @@
           <w:szCs w:val="18"/>
         </w:rPr>
       </w:pPr>
-    </w:p>
-    <w:p>
-      <w:pPr>
-        <w:spacing w:after="0"/>
-        <w:rPr>
-          <w:rFonts w:ascii="Consolas" w:eastAsia="Consolas" w:hAnsi="Consolas" w:cs="Consolas"/>
-          <w:sz w:val="18"/>
-          <w:szCs w:val="18"/>
-        </w:rPr>
-      </w:pPr>
-      <w:r>
-        <w:rPr>
-          <w:rFonts w:ascii="Consolas" w:eastAsia="Consolas" w:hAnsi="Consolas" w:cs="Consolas"/>
-          <w:sz w:val="18"/>
-          <w:szCs w:val="18"/>
-        </w:rPr>
-        <w:t># 4-pakopis</w:t>
+      <w:r>
+        <w:rPr>
+          <w:rFonts w:ascii="Consolas" w:eastAsia="Consolas" w:hAnsi="Consolas" w:cs="Consolas"/>
+          <w:sz w:val="18"/>
+          <w:szCs w:val="18"/>
+        </w:rPr>
+        <w:t xml:space="preserve"># 4-pakopis </w:t>
       </w:r>
     </w:p>
     <w:p>
@@ -6572,16 +6812,6 @@
           <w:szCs w:val="18"/>
         </w:rPr>
       </w:pPr>
-    </w:p>
-    <w:p>
-      <w:pPr>
-        <w:spacing w:after="0"/>
-        <w:rPr>
-          <w:rFonts w:ascii="Consolas" w:eastAsia="Consolas" w:hAnsi="Consolas" w:cs="Consolas"/>
-          <w:sz w:val="18"/>
-          <w:szCs w:val="18"/>
-        </w:rPr>
-      </w:pPr>
       <w:proofErr w:type="spellStart"/>
       <w:r>
         <w:rPr>
@@ -6648,6 +6878,46 @@
         </w:rPr>
         <w:t>(funkcija,4,0,0.025,a_4,b_4,sigma_4,4)</w:t>
       </w:r>
+    </w:p>
+    <w:p>
+      <w:pPr>
+        <w:spacing w:after="0"/>
+        <w:rPr>
+          <w:rFonts w:ascii="Consolas" w:eastAsia="Consolas" w:hAnsi="Consolas" w:cs="Consolas"/>
+          <w:sz w:val="18"/>
+          <w:szCs w:val="18"/>
+        </w:rPr>
+      </w:pPr>
+    </w:p>
+    <w:p>
+      <w:pPr>
+        <w:spacing w:after="0"/>
+        <w:rPr>
+          <w:rFonts w:ascii="Consolas" w:eastAsia="Consolas" w:hAnsi="Consolas" w:cs="Consolas"/>
+          <w:sz w:val="18"/>
+          <w:szCs w:val="18"/>
+        </w:rPr>
+      </w:pPr>
+    </w:p>
+    <w:p>
+      <w:pPr>
+        <w:spacing w:after="0"/>
+        <w:rPr>
+          <w:rFonts w:ascii="Consolas" w:eastAsia="Consolas" w:hAnsi="Consolas" w:cs="Consolas"/>
+          <w:sz w:val="18"/>
+          <w:szCs w:val="18"/>
+        </w:rPr>
+      </w:pPr>
+    </w:p>
+    <w:p>
+      <w:pPr>
+        <w:spacing w:after="0"/>
+        <w:rPr>
+          <w:rFonts w:ascii="Consolas" w:eastAsia="Consolas" w:hAnsi="Consolas" w:cs="Consolas"/>
+          <w:sz w:val="18"/>
+          <w:szCs w:val="18"/>
+        </w:rPr>
+      </w:pPr>
     </w:p>
     <w:p>
       <w:pPr>
@@ -7818,6 +8088,42 @@
           <w:sz w:val="18"/>
           <w:szCs w:val="18"/>
         </w:rPr>
+        <w:t>rezultatai$žingsnis</w:t>
+      </w:r>
+      <w:proofErr w:type="spellEnd"/>
+      <w:r>
+        <w:rPr>
+          <w:rFonts w:ascii="Consolas" w:eastAsia="Consolas" w:hAnsi="Consolas" w:cs="Consolas"/>
+          <w:sz w:val="18"/>
+          <w:szCs w:val="18"/>
+        </w:rPr>
+        <w:t xml:space="preserve"> &lt;- </w:t>
+      </w:r>
+      <w:proofErr w:type="spellStart"/>
+      <w:r>
+        <w:rPr>
+          <w:rFonts w:ascii="Consolas" w:eastAsia="Consolas" w:hAnsi="Consolas" w:cs="Consolas"/>
+          <w:sz w:val="18"/>
+          <w:szCs w:val="18"/>
+        </w:rPr>
+        <w:t>factor</w:t>
+      </w:r>
+      <w:proofErr w:type="spellEnd"/>
+      <w:r>
+        <w:rPr>
+          <w:rFonts w:ascii="Consolas" w:eastAsia="Consolas" w:hAnsi="Consolas" w:cs="Consolas"/>
+          <w:sz w:val="18"/>
+          <w:szCs w:val="18"/>
+        </w:rPr>
+        <w:t>(</w:t>
+      </w:r>
+      <w:proofErr w:type="spellStart"/>
+      <w:r>
+        <w:rPr>
+          <w:rFonts w:ascii="Consolas" w:eastAsia="Consolas" w:hAnsi="Consolas" w:cs="Consolas"/>
+          <w:sz w:val="18"/>
+          <w:szCs w:val="18"/>
+        </w:rPr>
         <w:t>rezultatai$zingsnis</w:t>
       </w:r>
       <w:proofErr w:type="spellEnd"/>
@@ -7827,6 +8133,34 @@
           <w:sz w:val="18"/>
           <w:szCs w:val="18"/>
         </w:rPr>
+        <w:t>)</w:t>
+      </w:r>
+    </w:p>
+    <w:p>
+      <w:pPr>
+        <w:spacing w:after="0"/>
+        <w:rPr>
+          <w:rFonts w:ascii="Consolas" w:eastAsia="Consolas" w:hAnsi="Consolas" w:cs="Consolas"/>
+          <w:sz w:val="18"/>
+          <w:szCs w:val="18"/>
+        </w:rPr>
+      </w:pPr>
+      <w:proofErr w:type="spellStart"/>
+      <w:r>
+        <w:rPr>
+          <w:rFonts w:ascii="Consolas" w:eastAsia="Consolas" w:hAnsi="Consolas" w:cs="Consolas"/>
+          <w:sz w:val="18"/>
+          <w:szCs w:val="18"/>
+        </w:rPr>
+        <w:t>rezultatai$m</w:t>
+      </w:r>
+      <w:proofErr w:type="spellEnd"/>
+      <w:r>
+        <w:rPr>
+          <w:rFonts w:ascii="Consolas" w:eastAsia="Consolas" w:hAnsi="Consolas" w:cs="Consolas"/>
+          <w:sz w:val="18"/>
+          <w:szCs w:val="18"/>
+        </w:rPr>
         <w:t xml:space="preserve"> &lt;- </w:t>
       </w:r>
       <w:proofErr w:type="spellStart"/>
@@ -7854,53 +8188,103 @@
           <w:sz w:val="18"/>
           <w:szCs w:val="18"/>
         </w:rPr>
-        <w:t>rezultatai$zingsnis</w:t>
-      </w:r>
-      <w:proofErr w:type="spellEnd"/>
-      <w:r>
-        <w:rPr>
-          <w:rFonts w:ascii="Consolas" w:eastAsia="Consolas" w:hAnsi="Consolas" w:cs="Consolas"/>
-          <w:sz w:val="18"/>
-          <w:szCs w:val="18"/>
-        </w:rPr>
-        <w:t>)</w:t>
-      </w:r>
-    </w:p>
-    <w:p>
-      <w:pPr>
-        <w:spacing w:after="0"/>
-        <w:rPr>
-          <w:rFonts w:ascii="Consolas" w:eastAsia="Consolas" w:hAnsi="Consolas" w:cs="Consolas"/>
-          <w:sz w:val="18"/>
-          <w:szCs w:val="18"/>
-        </w:rPr>
-      </w:pPr>
-      <w:proofErr w:type="spellStart"/>
-      <w:r>
-        <w:rPr>
-          <w:rFonts w:ascii="Consolas" w:eastAsia="Consolas" w:hAnsi="Consolas" w:cs="Consolas"/>
-          <w:sz w:val="18"/>
-          <w:szCs w:val="18"/>
-        </w:rPr>
-        <w:t>rezultatai$m</w:t>
-      </w:r>
-      <w:proofErr w:type="spellEnd"/>
-      <w:r>
-        <w:rPr>
-          <w:rFonts w:ascii="Consolas" w:eastAsia="Consolas" w:hAnsi="Consolas" w:cs="Consolas"/>
-          <w:sz w:val="18"/>
-          <w:szCs w:val="18"/>
-        </w:rPr>
-        <w:t xml:space="preserve"> &lt;- </w:t>
-      </w:r>
-      <w:proofErr w:type="spellStart"/>
-      <w:r>
-        <w:rPr>
-          <w:rFonts w:ascii="Consolas" w:eastAsia="Consolas" w:hAnsi="Consolas" w:cs="Consolas"/>
-          <w:sz w:val="18"/>
-          <w:szCs w:val="18"/>
-        </w:rPr>
-        <w:t>factor</w:t>
+        <w:t>rezultatai$m,labels</w:t>
+      </w:r>
+      <w:proofErr w:type="spellEnd"/>
+      <w:r>
+        <w:rPr>
+          <w:rFonts w:ascii="Consolas" w:eastAsia="Consolas" w:hAnsi="Consolas" w:cs="Consolas"/>
+          <w:sz w:val="18"/>
+          <w:szCs w:val="18"/>
+        </w:rPr>
+        <w:t>=c("3-pakopis","4-pakopis","rk4 ode() funkcija"))</w:t>
+      </w:r>
+    </w:p>
+    <w:p>
+      <w:pPr>
+        <w:spacing w:after="0"/>
+        <w:rPr>
+          <w:rFonts w:ascii="Consolas" w:eastAsia="Consolas" w:hAnsi="Consolas" w:cs="Consolas"/>
+          <w:sz w:val="18"/>
+          <w:szCs w:val="18"/>
+        </w:rPr>
+      </w:pPr>
+    </w:p>
+    <w:p>
+      <w:pPr>
+        <w:spacing w:after="0"/>
+        <w:rPr>
+          <w:rFonts w:ascii="Consolas" w:eastAsia="Consolas" w:hAnsi="Consolas" w:cs="Consolas"/>
+          <w:sz w:val="18"/>
+          <w:szCs w:val="18"/>
+        </w:rPr>
+      </w:pPr>
+    </w:p>
+    <w:p>
+      <w:pPr>
+        <w:spacing w:after="0"/>
+        <w:rPr>
+          <w:rFonts w:ascii="Consolas" w:eastAsia="Consolas" w:hAnsi="Consolas" w:cs="Consolas"/>
+          <w:sz w:val="18"/>
+          <w:szCs w:val="18"/>
+        </w:rPr>
+      </w:pPr>
+    </w:p>
+    <w:p>
+      <w:pPr>
+        <w:spacing w:after="0"/>
+        <w:rPr>
+          <w:rFonts w:ascii="Consolas" w:eastAsia="Consolas" w:hAnsi="Consolas" w:cs="Consolas"/>
+          <w:sz w:val="18"/>
+          <w:szCs w:val="18"/>
+        </w:rPr>
+      </w:pPr>
+      <w:proofErr w:type="spellStart"/>
+      <w:r>
+        <w:rPr>
+          <w:rFonts w:ascii="Consolas" w:eastAsia="Consolas" w:hAnsi="Consolas" w:cs="Consolas"/>
+          <w:sz w:val="18"/>
+          <w:szCs w:val="18"/>
+        </w:rPr>
+        <w:t>library</w:t>
+      </w:r>
+      <w:proofErr w:type="spellEnd"/>
+      <w:r>
+        <w:rPr>
+          <w:rFonts w:ascii="Consolas" w:eastAsia="Consolas" w:hAnsi="Consolas" w:cs="Consolas"/>
+          <w:sz w:val="18"/>
+          <w:szCs w:val="18"/>
+        </w:rPr>
+        <w:t>(ggplot2)</w:t>
+      </w:r>
+    </w:p>
+    <w:p>
+      <w:pPr>
+        <w:spacing w:after="0"/>
+        <w:rPr>
+          <w:rFonts w:ascii="Consolas" w:eastAsia="Consolas" w:hAnsi="Consolas" w:cs="Consolas"/>
+          <w:sz w:val="18"/>
+          <w:szCs w:val="18"/>
+        </w:rPr>
+      </w:pPr>
+    </w:p>
+    <w:p>
+      <w:pPr>
+        <w:spacing w:after="0"/>
+        <w:rPr>
+          <w:rFonts w:ascii="Consolas" w:eastAsia="Consolas" w:hAnsi="Consolas" w:cs="Consolas"/>
+          <w:sz w:val="18"/>
+          <w:szCs w:val="18"/>
+        </w:rPr>
+      </w:pPr>
+      <w:proofErr w:type="spellStart"/>
+      <w:r>
+        <w:rPr>
+          <w:rFonts w:ascii="Consolas" w:eastAsia="Consolas" w:hAnsi="Consolas" w:cs="Consolas"/>
+          <w:sz w:val="18"/>
+          <w:szCs w:val="18"/>
+        </w:rPr>
+        <w:t>ggplot</w:t>
       </w:r>
       <w:proofErr w:type="spellEnd"/>
       <w:r>
@@ -7918,75 +8302,317 @@
           <w:sz w:val="18"/>
           <w:szCs w:val="18"/>
         </w:rPr>
-        <w:t>rezultatai$m</w:t>
-      </w:r>
-      <w:proofErr w:type="spellEnd"/>
-      <w:r>
-        <w:rPr>
-          <w:rFonts w:ascii="Consolas" w:eastAsia="Consolas" w:hAnsi="Consolas" w:cs="Consolas"/>
-          <w:sz w:val="18"/>
-          <w:szCs w:val="18"/>
-        </w:rPr>
-        <w:t>)</w:t>
-      </w:r>
-    </w:p>
-    <w:p>
-      <w:pPr>
-        <w:spacing w:after="0"/>
-        <w:rPr>
-          <w:rFonts w:ascii="Consolas" w:eastAsia="Consolas" w:hAnsi="Consolas" w:cs="Consolas"/>
-          <w:sz w:val="18"/>
-          <w:szCs w:val="18"/>
-        </w:rPr>
-      </w:pPr>
-    </w:p>
-    <w:p>
-      <w:pPr>
-        <w:spacing w:after="0"/>
-        <w:rPr>
-          <w:rFonts w:ascii="Consolas" w:eastAsia="Consolas" w:hAnsi="Consolas" w:cs="Consolas"/>
-          <w:sz w:val="18"/>
-          <w:szCs w:val="18"/>
-        </w:rPr>
-      </w:pPr>
-    </w:p>
-    <w:p>
-      <w:pPr>
-        <w:spacing w:after="0"/>
-        <w:rPr>
-          <w:rFonts w:ascii="Consolas" w:eastAsia="Consolas" w:hAnsi="Consolas" w:cs="Consolas"/>
-          <w:sz w:val="18"/>
-          <w:szCs w:val="18"/>
-        </w:rPr>
-      </w:pPr>
-    </w:p>
-    <w:p>
-      <w:pPr>
-        <w:spacing w:after="0"/>
-        <w:rPr>
-          <w:rFonts w:ascii="Consolas" w:eastAsia="Consolas" w:hAnsi="Consolas" w:cs="Consolas"/>
-          <w:sz w:val="18"/>
-          <w:szCs w:val="18"/>
-        </w:rPr>
-      </w:pPr>
-      <w:proofErr w:type="spellStart"/>
-      <w:r>
-        <w:rPr>
-          <w:rFonts w:ascii="Consolas" w:eastAsia="Consolas" w:hAnsi="Consolas" w:cs="Consolas"/>
-          <w:sz w:val="18"/>
-          <w:szCs w:val="18"/>
-        </w:rPr>
-        <w:t>library</w:t>
-      </w:r>
-      <w:proofErr w:type="spellEnd"/>
-      <w:r>
-        <w:rPr>
-          <w:rFonts w:ascii="Consolas" w:eastAsia="Consolas" w:hAnsi="Consolas" w:cs="Consolas"/>
-          <w:sz w:val="18"/>
-          <w:szCs w:val="18"/>
-        </w:rPr>
-        <w:t>(ggplot2)</w:t>
-      </w:r>
+        <w:t>subset</w:t>
+      </w:r>
+      <w:proofErr w:type="spellEnd"/>
+      <w:r>
+        <w:rPr>
+          <w:rFonts w:ascii="Consolas" w:eastAsia="Consolas" w:hAnsi="Consolas" w:cs="Consolas"/>
+          <w:sz w:val="18"/>
+          <w:szCs w:val="18"/>
+        </w:rPr>
+        <w:t>(rezultatai,1==1),</w:t>
+      </w:r>
+      <w:proofErr w:type="spellStart"/>
+      <w:r>
+        <w:rPr>
+          <w:rFonts w:ascii="Consolas" w:eastAsia="Consolas" w:hAnsi="Consolas" w:cs="Consolas"/>
+          <w:sz w:val="18"/>
+          <w:szCs w:val="18"/>
+        </w:rPr>
+        <w:t>aes</w:t>
+      </w:r>
+      <w:proofErr w:type="spellEnd"/>
+      <w:r>
+        <w:rPr>
+          <w:rFonts w:ascii="Consolas" w:eastAsia="Consolas" w:hAnsi="Consolas" w:cs="Consolas"/>
+          <w:sz w:val="18"/>
+          <w:szCs w:val="18"/>
+        </w:rPr>
+        <w:t>(</w:t>
+      </w:r>
+      <w:proofErr w:type="spellStart"/>
+      <w:r>
+        <w:rPr>
+          <w:rFonts w:ascii="Consolas" w:eastAsia="Consolas" w:hAnsi="Consolas" w:cs="Consolas"/>
+          <w:sz w:val="18"/>
+          <w:szCs w:val="18"/>
+        </w:rPr>
+        <w:t>x,y,color</w:t>
+      </w:r>
+      <w:proofErr w:type="spellEnd"/>
+      <w:r>
+        <w:rPr>
+          <w:rFonts w:ascii="Consolas" w:eastAsia="Consolas" w:hAnsi="Consolas" w:cs="Consolas"/>
+          <w:sz w:val="18"/>
+          <w:szCs w:val="18"/>
+        </w:rPr>
+        <w:t>=m)) +</w:t>
+      </w:r>
+    </w:p>
+    <w:p>
+      <w:pPr>
+        <w:spacing w:after="0"/>
+        <w:rPr>
+          <w:rFonts w:ascii="Consolas" w:eastAsia="Consolas" w:hAnsi="Consolas" w:cs="Consolas"/>
+          <w:sz w:val="18"/>
+          <w:szCs w:val="18"/>
+        </w:rPr>
+      </w:pPr>
+      <w:r>
+        <w:rPr>
+          <w:rFonts w:ascii="Consolas" w:eastAsia="Consolas" w:hAnsi="Consolas" w:cs="Consolas"/>
+          <w:sz w:val="18"/>
+          <w:szCs w:val="18"/>
+        </w:rPr>
+        <w:t xml:space="preserve">  </w:t>
+      </w:r>
+      <w:proofErr w:type="spellStart"/>
+      <w:r>
+        <w:rPr>
+          <w:rFonts w:ascii="Consolas" w:eastAsia="Consolas" w:hAnsi="Consolas" w:cs="Consolas"/>
+          <w:sz w:val="18"/>
+          <w:szCs w:val="18"/>
+        </w:rPr>
+        <w:t>geom_line</w:t>
+      </w:r>
+      <w:proofErr w:type="spellEnd"/>
+      <w:r>
+        <w:rPr>
+          <w:rFonts w:ascii="Consolas" w:eastAsia="Consolas" w:hAnsi="Consolas" w:cs="Consolas"/>
+          <w:sz w:val="18"/>
+          <w:szCs w:val="18"/>
+        </w:rPr>
+        <w:t xml:space="preserve">()  + </w:t>
+      </w:r>
+      <w:proofErr w:type="spellStart"/>
+      <w:r>
+        <w:rPr>
+          <w:rFonts w:ascii="Consolas" w:eastAsia="Consolas" w:hAnsi="Consolas" w:cs="Consolas"/>
+          <w:sz w:val="18"/>
+          <w:szCs w:val="18"/>
+        </w:rPr>
+        <w:t>facet_wrap</w:t>
+      </w:r>
+      <w:proofErr w:type="spellEnd"/>
+      <w:r>
+        <w:rPr>
+          <w:rFonts w:ascii="Consolas" w:eastAsia="Consolas" w:hAnsi="Consolas" w:cs="Consolas"/>
+          <w:sz w:val="18"/>
+          <w:szCs w:val="18"/>
+        </w:rPr>
+        <w:t>(</w:t>
+      </w:r>
+      <w:proofErr w:type="spellStart"/>
+      <w:r>
+        <w:rPr>
+          <w:rFonts w:ascii="Consolas" w:eastAsia="Consolas" w:hAnsi="Consolas" w:cs="Consolas"/>
+          <w:sz w:val="18"/>
+          <w:szCs w:val="18"/>
+        </w:rPr>
+        <w:t>vars</w:t>
+      </w:r>
+      <w:proofErr w:type="spellEnd"/>
+      <w:r>
+        <w:rPr>
+          <w:rFonts w:ascii="Consolas" w:eastAsia="Consolas" w:hAnsi="Consolas" w:cs="Consolas"/>
+          <w:sz w:val="18"/>
+          <w:szCs w:val="18"/>
+        </w:rPr>
+        <w:t>(žingsnis),</w:t>
+      </w:r>
+      <w:proofErr w:type="spellStart"/>
+      <w:r>
+        <w:rPr>
+          <w:rFonts w:ascii="Consolas" w:eastAsia="Consolas" w:hAnsi="Consolas" w:cs="Consolas"/>
+          <w:sz w:val="18"/>
+          <w:szCs w:val="18"/>
+        </w:rPr>
+        <w:t>labeller</w:t>
+      </w:r>
+      <w:proofErr w:type="spellEnd"/>
+      <w:r>
+        <w:rPr>
+          <w:rFonts w:ascii="Consolas" w:eastAsia="Consolas" w:hAnsi="Consolas" w:cs="Consolas"/>
+          <w:sz w:val="18"/>
+          <w:szCs w:val="18"/>
+        </w:rPr>
+        <w:t xml:space="preserve"> = '</w:t>
+      </w:r>
+      <w:proofErr w:type="spellStart"/>
+      <w:r>
+        <w:rPr>
+          <w:rFonts w:ascii="Consolas" w:eastAsia="Consolas" w:hAnsi="Consolas" w:cs="Consolas"/>
+          <w:sz w:val="18"/>
+          <w:szCs w:val="18"/>
+        </w:rPr>
+        <w:t>label_both</w:t>
+      </w:r>
+      <w:proofErr w:type="spellEnd"/>
+      <w:r>
+        <w:rPr>
+          <w:rFonts w:ascii="Consolas" w:eastAsia="Consolas" w:hAnsi="Consolas" w:cs="Consolas"/>
+          <w:sz w:val="18"/>
+          <w:szCs w:val="18"/>
+        </w:rPr>
+        <w:t>') +</w:t>
+      </w:r>
+    </w:p>
+    <w:p>
+      <w:pPr>
+        <w:spacing w:after="0"/>
+        <w:rPr>
+          <w:rFonts w:ascii="Consolas" w:eastAsia="Consolas" w:hAnsi="Consolas" w:cs="Consolas"/>
+          <w:sz w:val="18"/>
+          <w:szCs w:val="18"/>
+        </w:rPr>
+      </w:pPr>
+      <w:r>
+        <w:rPr>
+          <w:rFonts w:ascii="Consolas" w:eastAsia="Consolas" w:hAnsi="Consolas" w:cs="Consolas"/>
+          <w:sz w:val="18"/>
+          <w:szCs w:val="18"/>
+        </w:rPr>
+        <w:t xml:space="preserve">  </w:t>
+      </w:r>
+      <w:proofErr w:type="spellStart"/>
+      <w:r>
+        <w:rPr>
+          <w:rFonts w:ascii="Consolas" w:eastAsia="Consolas" w:hAnsi="Consolas" w:cs="Consolas"/>
+          <w:sz w:val="18"/>
+          <w:szCs w:val="18"/>
+        </w:rPr>
+        <w:t>theme_minimal</w:t>
+      </w:r>
+      <w:proofErr w:type="spellEnd"/>
+      <w:r>
+        <w:rPr>
+          <w:rFonts w:ascii="Consolas" w:eastAsia="Consolas" w:hAnsi="Consolas" w:cs="Consolas"/>
+          <w:sz w:val="18"/>
+          <w:szCs w:val="18"/>
+        </w:rPr>
+        <w:t>(</w:t>
+      </w:r>
+      <w:proofErr w:type="spellStart"/>
+      <w:r>
+        <w:rPr>
+          <w:rFonts w:ascii="Consolas" w:eastAsia="Consolas" w:hAnsi="Consolas" w:cs="Consolas"/>
+          <w:sz w:val="18"/>
+          <w:szCs w:val="18"/>
+        </w:rPr>
+        <w:t>base_size</w:t>
+      </w:r>
+      <w:proofErr w:type="spellEnd"/>
+      <w:r>
+        <w:rPr>
+          <w:rFonts w:ascii="Consolas" w:eastAsia="Consolas" w:hAnsi="Consolas" w:cs="Consolas"/>
+          <w:sz w:val="18"/>
+          <w:szCs w:val="18"/>
+        </w:rPr>
+        <w:t xml:space="preserve">=20) + </w:t>
+      </w:r>
+      <w:proofErr w:type="spellStart"/>
+      <w:r>
+        <w:rPr>
+          <w:rFonts w:ascii="Consolas" w:eastAsia="Consolas" w:hAnsi="Consolas" w:cs="Consolas"/>
+          <w:sz w:val="18"/>
+          <w:szCs w:val="18"/>
+        </w:rPr>
+        <w:t>labs</w:t>
+      </w:r>
+      <w:proofErr w:type="spellEnd"/>
+      <w:r>
+        <w:rPr>
+          <w:rFonts w:ascii="Consolas" w:eastAsia="Consolas" w:hAnsi="Consolas" w:cs="Consolas"/>
+          <w:sz w:val="18"/>
+          <w:szCs w:val="18"/>
+        </w:rPr>
+        <w:t>(</w:t>
+      </w:r>
+      <w:proofErr w:type="spellStart"/>
+      <w:r>
+        <w:rPr>
+          <w:rFonts w:ascii="Consolas" w:eastAsia="Consolas" w:hAnsi="Consolas" w:cs="Consolas"/>
+          <w:sz w:val="18"/>
+          <w:szCs w:val="18"/>
+        </w:rPr>
+        <w:t>subtitle</w:t>
+      </w:r>
+      <w:proofErr w:type="spellEnd"/>
+      <w:r>
+        <w:rPr>
+          <w:rFonts w:ascii="Consolas" w:eastAsia="Consolas" w:hAnsi="Consolas" w:cs="Consolas"/>
+          <w:sz w:val="18"/>
+          <w:szCs w:val="18"/>
+        </w:rPr>
+        <w:t>='Skirtingais metodais gautų rezultatų palyginimas') +</w:t>
+      </w:r>
+    </w:p>
+    <w:p>
+      <w:pPr>
+        <w:spacing w:after="0"/>
+        <w:rPr>
+          <w:rFonts w:ascii="Consolas" w:eastAsia="Consolas" w:hAnsi="Consolas" w:cs="Consolas"/>
+          <w:sz w:val="18"/>
+          <w:szCs w:val="18"/>
+        </w:rPr>
+      </w:pPr>
+      <w:r>
+        <w:rPr>
+          <w:rFonts w:ascii="Consolas" w:eastAsia="Consolas" w:hAnsi="Consolas" w:cs="Consolas"/>
+          <w:sz w:val="18"/>
+          <w:szCs w:val="18"/>
+        </w:rPr>
+        <w:t xml:space="preserve">  </w:t>
+      </w:r>
+      <w:proofErr w:type="spellStart"/>
+      <w:r>
+        <w:rPr>
+          <w:rFonts w:ascii="Consolas" w:eastAsia="Consolas" w:hAnsi="Consolas" w:cs="Consolas"/>
+          <w:sz w:val="18"/>
+          <w:szCs w:val="18"/>
+        </w:rPr>
+        <w:t>scale_color_discrete</w:t>
+      </w:r>
+      <w:proofErr w:type="spellEnd"/>
+      <w:r>
+        <w:rPr>
+          <w:rFonts w:ascii="Consolas" w:eastAsia="Consolas" w:hAnsi="Consolas" w:cs="Consolas"/>
+          <w:sz w:val="18"/>
+          <w:szCs w:val="18"/>
+        </w:rPr>
+        <w:t>("Metodas",)</w:t>
+      </w:r>
+    </w:p>
+    <w:p>
+      <w:pPr>
+        <w:spacing w:after="0"/>
+        <w:rPr>
+          <w:rFonts w:ascii="Consolas" w:eastAsia="Consolas" w:hAnsi="Consolas" w:cs="Consolas"/>
+          <w:sz w:val="18"/>
+          <w:szCs w:val="18"/>
+        </w:rPr>
+      </w:pPr>
+    </w:p>
+    <w:p>
+      <w:pPr>
+        <w:spacing w:after="0"/>
+        <w:rPr>
+          <w:rFonts w:ascii="Consolas" w:eastAsia="Consolas" w:hAnsi="Consolas" w:cs="Consolas"/>
+          <w:sz w:val="18"/>
+          <w:szCs w:val="18"/>
+        </w:rPr>
+      </w:pPr>
+    </w:p>
+    <w:p>
+      <w:pPr>
+        <w:spacing w:after="0"/>
+        <w:rPr>
+          <w:rFonts w:ascii="Consolas" w:eastAsia="Consolas" w:hAnsi="Consolas" w:cs="Consolas"/>
+          <w:sz w:val="18"/>
+          <w:szCs w:val="18"/>
+        </w:rPr>
+      </w:pPr>
     </w:p>
     <w:p>
       <w:pPr>
@@ -8041,7 +8667,25 @@
           <w:sz w:val="18"/>
           <w:szCs w:val="18"/>
         </w:rPr>
-        <w:t>(rezultatai,1==1),</w:t>
+        <w:t>(</w:t>
+      </w:r>
+      <w:proofErr w:type="spellStart"/>
+      <w:r>
+        <w:rPr>
+          <w:rFonts w:ascii="Consolas" w:eastAsia="Consolas" w:hAnsi="Consolas" w:cs="Consolas"/>
+          <w:sz w:val="18"/>
+          <w:szCs w:val="18"/>
+        </w:rPr>
+        <w:t>rezultatai,m</w:t>
+      </w:r>
+      <w:proofErr w:type="spellEnd"/>
+      <w:r>
+        <w:rPr>
+          <w:rFonts w:ascii="Consolas" w:eastAsia="Consolas" w:hAnsi="Consolas" w:cs="Consolas"/>
+          <w:sz w:val="18"/>
+          <w:szCs w:val="18"/>
+        </w:rPr>
+        <w:t>=4),</w:t>
       </w:r>
       <w:proofErr w:type="spellStart"/>
       <w:r>
@@ -8077,7 +8721,7 @@
           <w:sz w:val="18"/>
           <w:szCs w:val="18"/>
         </w:rPr>
-        <w:t>=m)) +</w:t>
+        <w:t>=žingsnis)) +</w:t>
       </w:r>
     </w:p>
     <w:p>
@@ -8113,16 +8757,34 @@
           <w:sz w:val="18"/>
           <w:szCs w:val="18"/>
         </w:rPr>
-        <w:t xml:space="preserve">()  + </w:t>
-      </w:r>
-      <w:proofErr w:type="spellStart"/>
-      <w:r>
-        <w:rPr>
-          <w:rFonts w:ascii="Consolas" w:eastAsia="Consolas" w:hAnsi="Consolas" w:cs="Consolas"/>
-          <w:sz w:val="18"/>
-          <w:szCs w:val="18"/>
-        </w:rPr>
-        <w:t>facet_wrap</w:t>
+        <w:t>()  +</w:t>
+      </w:r>
+    </w:p>
+    <w:p>
+      <w:pPr>
+        <w:spacing w:after="0"/>
+        <w:rPr>
+          <w:rFonts w:ascii="Consolas" w:eastAsia="Consolas" w:hAnsi="Consolas" w:cs="Consolas"/>
+          <w:sz w:val="18"/>
+          <w:szCs w:val="18"/>
+        </w:rPr>
+      </w:pPr>
+      <w:r>
+        <w:rPr>
+          <w:rFonts w:ascii="Consolas" w:eastAsia="Consolas" w:hAnsi="Consolas" w:cs="Consolas"/>
+          <w:sz w:val="18"/>
+          <w:szCs w:val="18"/>
+        </w:rPr>
+        <w:t xml:space="preserve">  </w:t>
+      </w:r>
+      <w:proofErr w:type="spellStart"/>
+      <w:r>
+        <w:rPr>
+          <w:rFonts w:ascii="Consolas" w:eastAsia="Consolas" w:hAnsi="Consolas" w:cs="Consolas"/>
+          <w:sz w:val="18"/>
+          <w:szCs w:val="18"/>
+        </w:rPr>
+        <w:t>theme_minimal</w:t>
       </w:r>
       <w:proofErr w:type="spellEnd"/>
       <w:r>
@@ -8140,7 +8802,25 @@
           <w:sz w:val="18"/>
           <w:szCs w:val="18"/>
         </w:rPr>
-        <w:t>vars</w:t>
+        <w:t>base_size</w:t>
+      </w:r>
+      <w:proofErr w:type="spellEnd"/>
+      <w:r>
+        <w:rPr>
+          <w:rFonts w:ascii="Consolas" w:eastAsia="Consolas" w:hAnsi="Consolas" w:cs="Consolas"/>
+          <w:sz w:val="18"/>
+          <w:szCs w:val="18"/>
+        </w:rPr>
+        <w:t xml:space="preserve">=20) + </w:t>
+      </w:r>
+      <w:proofErr w:type="spellStart"/>
+      <w:r>
+        <w:rPr>
+          <w:rFonts w:ascii="Consolas" w:eastAsia="Consolas" w:hAnsi="Consolas" w:cs="Consolas"/>
+          <w:sz w:val="18"/>
+          <w:szCs w:val="18"/>
+        </w:rPr>
+        <w:t>labs</w:t>
       </w:r>
       <w:proofErr w:type="spellEnd"/>
       <w:r>
@@ -8158,52 +8838,52 @@
           <w:sz w:val="18"/>
           <w:szCs w:val="18"/>
         </w:rPr>
-        <w:t>zingsnis</w:t>
-      </w:r>
-      <w:proofErr w:type="spellEnd"/>
-      <w:r>
-        <w:rPr>
-          <w:rFonts w:ascii="Consolas" w:eastAsia="Consolas" w:hAnsi="Consolas" w:cs="Consolas"/>
-          <w:sz w:val="18"/>
-          <w:szCs w:val="18"/>
-        </w:rPr>
-        <w:t>),</w:t>
-      </w:r>
-      <w:proofErr w:type="spellStart"/>
-      <w:r>
-        <w:rPr>
-          <w:rFonts w:ascii="Consolas" w:eastAsia="Consolas" w:hAnsi="Consolas" w:cs="Consolas"/>
-          <w:sz w:val="18"/>
-          <w:szCs w:val="18"/>
-        </w:rPr>
-        <w:t>labeller</w:t>
-      </w:r>
-      <w:proofErr w:type="spellEnd"/>
-      <w:r>
-        <w:rPr>
-          <w:rFonts w:ascii="Consolas" w:eastAsia="Consolas" w:hAnsi="Consolas" w:cs="Consolas"/>
-          <w:sz w:val="18"/>
-          <w:szCs w:val="18"/>
-        </w:rPr>
-        <w:t xml:space="preserve"> = '</w:t>
-      </w:r>
-      <w:proofErr w:type="spellStart"/>
-      <w:r>
-        <w:rPr>
-          <w:rFonts w:ascii="Consolas" w:eastAsia="Consolas" w:hAnsi="Consolas" w:cs="Consolas"/>
-          <w:sz w:val="18"/>
-          <w:szCs w:val="18"/>
-        </w:rPr>
-        <w:t>label_both</w:t>
-      </w:r>
-      <w:proofErr w:type="spellEnd"/>
-      <w:r>
-        <w:rPr>
-          <w:rFonts w:ascii="Consolas" w:eastAsia="Consolas" w:hAnsi="Consolas" w:cs="Consolas"/>
-          <w:sz w:val="18"/>
-          <w:szCs w:val="18"/>
-        </w:rPr>
-        <w:t>') +</w:t>
+        <w:t>title</w:t>
+      </w:r>
+      <w:proofErr w:type="spellEnd"/>
+      <w:r>
+        <w:rPr>
+          <w:rFonts w:ascii="Consolas" w:eastAsia="Consolas" w:hAnsi="Consolas" w:cs="Consolas"/>
+          <w:sz w:val="18"/>
+          <w:szCs w:val="18"/>
+        </w:rPr>
+        <w:t xml:space="preserve">='') + </w:t>
+      </w:r>
+      <w:proofErr w:type="spellStart"/>
+      <w:r>
+        <w:rPr>
+          <w:rFonts w:ascii="Consolas" w:eastAsia="Consolas" w:hAnsi="Consolas" w:cs="Consolas"/>
+          <w:sz w:val="18"/>
+          <w:szCs w:val="18"/>
+        </w:rPr>
+        <w:t>labs</w:t>
+      </w:r>
+      <w:proofErr w:type="spellEnd"/>
+      <w:r>
+        <w:rPr>
+          <w:rFonts w:ascii="Consolas" w:eastAsia="Consolas" w:hAnsi="Consolas" w:cs="Consolas"/>
+          <w:sz w:val="18"/>
+          <w:szCs w:val="18"/>
+        </w:rPr>
+        <w:t>(</w:t>
+      </w:r>
+      <w:proofErr w:type="spellStart"/>
+      <w:r>
+        <w:rPr>
+          <w:rFonts w:ascii="Consolas" w:eastAsia="Consolas" w:hAnsi="Consolas" w:cs="Consolas"/>
+          <w:sz w:val="18"/>
+          <w:szCs w:val="18"/>
+        </w:rPr>
+        <w:t>subtitle</w:t>
+      </w:r>
+      <w:proofErr w:type="spellEnd"/>
+      <w:r>
+        <w:rPr>
+          <w:rFonts w:ascii="Consolas" w:eastAsia="Consolas" w:hAnsi="Consolas" w:cs="Consolas"/>
+          <w:sz w:val="18"/>
+          <w:szCs w:val="18"/>
+        </w:rPr>
+        <w:t>='4-pakopio RK metodo rezultatai su skirtingu žingsnio dydžiu') +</w:t>
       </w:r>
     </w:p>
     <w:p>
@@ -8230,6 +8910,228 @@
           <w:sz w:val="18"/>
           <w:szCs w:val="18"/>
         </w:rPr>
+        <w:t>scale_color_discrete</w:t>
+      </w:r>
+      <w:proofErr w:type="spellEnd"/>
+      <w:r>
+        <w:rPr>
+          <w:rFonts w:ascii="Consolas" w:eastAsia="Consolas" w:hAnsi="Consolas" w:cs="Consolas"/>
+          <w:sz w:val="18"/>
+          <w:szCs w:val="18"/>
+        </w:rPr>
+        <w:t>("Žingsnio dydis")</w:t>
+      </w:r>
+    </w:p>
+    <w:p>
+      <w:pPr>
+        <w:spacing w:after="0"/>
+        <w:rPr>
+          <w:rFonts w:ascii="Consolas" w:eastAsia="Consolas" w:hAnsi="Consolas" w:cs="Consolas"/>
+          <w:sz w:val="18"/>
+          <w:szCs w:val="18"/>
+        </w:rPr>
+      </w:pPr>
+    </w:p>
+    <w:p>
+      <w:pPr>
+        <w:spacing w:after="0"/>
+        <w:rPr>
+          <w:rFonts w:ascii="Consolas" w:eastAsia="Consolas" w:hAnsi="Consolas" w:cs="Consolas"/>
+          <w:sz w:val="18"/>
+          <w:szCs w:val="18"/>
+        </w:rPr>
+      </w:pPr>
+    </w:p>
+    <w:p>
+      <w:pPr>
+        <w:spacing w:after="0"/>
+        <w:rPr>
+          <w:rFonts w:ascii="Consolas" w:eastAsia="Consolas" w:hAnsi="Consolas" w:cs="Consolas"/>
+          <w:sz w:val="18"/>
+          <w:szCs w:val="18"/>
+        </w:rPr>
+      </w:pPr>
+    </w:p>
+    <w:p>
+      <w:pPr>
+        <w:spacing w:after="0"/>
+        <w:rPr>
+          <w:rFonts w:ascii="Consolas" w:eastAsia="Consolas" w:hAnsi="Consolas" w:cs="Consolas"/>
+          <w:sz w:val="18"/>
+          <w:szCs w:val="18"/>
+        </w:rPr>
+      </w:pPr>
+    </w:p>
+    <w:p>
+      <w:pPr>
+        <w:spacing w:after="0"/>
+        <w:rPr>
+          <w:rFonts w:ascii="Consolas" w:eastAsia="Consolas" w:hAnsi="Consolas" w:cs="Consolas"/>
+          <w:sz w:val="18"/>
+          <w:szCs w:val="18"/>
+        </w:rPr>
+      </w:pPr>
+    </w:p>
+    <w:p>
+      <w:pPr>
+        <w:spacing w:after="0"/>
+        <w:rPr>
+          <w:rFonts w:ascii="Consolas" w:eastAsia="Consolas" w:hAnsi="Consolas" w:cs="Consolas"/>
+          <w:sz w:val="18"/>
+          <w:szCs w:val="18"/>
+        </w:rPr>
+      </w:pPr>
+      <w:proofErr w:type="spellStart"/>
+      <w:r>
+        <w:rPr>
+          <w:rFonts w:ascii="Consolas" w:eastAsia="Consolas" w:hAnsi="Consolas" w:cs="Consolas"/>
+          <w:sz w:val="18"/>
+          <w:szCs w:val="18"/>
+        </w:rPr>
+        <w:t>ggplot</w:t>
+      </w:r>
+      <w:proofErr w:type="spellEnd"/>
+      <w:r>
+        <w:rPr>
+          <w:rFonts w:ascii="Consolas" w:eastAsia="Consolas" w:hAnsi="Consolas" w:cs="Consolas"/>
+          <w:sz w:val="18"/>
+          <w:szCs w:val="18"/>
+        </w:rPr>
+        <w:t>(</w:t>
+      </w:r>
+      <w:proofErr w:type="spellStart"/>
+      <w:r>
+        <w:rPr>
+          <w:rFonts w:ascii="Consolas" w:eastAsia="Consolas" w:hAnsi="Consolas" w:cs="Consolas"/>
+          <w:sz w:val="18"/>
+          <w:szCs w:val="18"/>
+        </w:rPr>
+        <w:t>subset</w:t>
+      </w:r>
+      <w:proofErr w:type="spellEnd"/>
+      <w:r>
+        <w:rPr>
+          <w:rFonts w:ascii="Consolas" w:eastAsia="Consolas" w:hAnsi="Consolas" w:cs="Consolas"/>
+          <w:sz w:val="18"/>
+          <w:szCs w:val="18"/>
+        </w:rPr>
+        <w:t>(</w:t>
+      </w:r>
+      <w:proofErr w:type="spellStart"/>
+      <w:r>
+        <w:rPr>
+          <w:rFonts w:ascii="Consolas" w:eastAsia="Consolas" w:hAnsi="Consolas" w:cs="Consolas"/>
+          <w:sz w:val="18"/>
+          <w:szCs w:val="18"/>
+        </w:rPr>
+        <w:t>rezultatai,m</w:t>
+      </w:r>
+      <w:proofErr w:type="spellEnd"/>
+      <w:r>
+        <w:rPr>
+          <w:rFonts w:ascii="Consolas" w:eastAsia="Consolas" w:hAnsi="Consolas" w:cs="Consolas"/>
+          <w:sz w:val="18"/>
+          <w:szCs w:val="18"/>
+        </w:rPr>
+        <w:t>=3),</w:t>
+      </w:r>
+      <w:proofErr w:type="spellStart"/>
+      <w:r>
+        <w:rPr>
+          <w:rFonts w:ascii="Consolas" w:eastAsia="Consolas" w:hAnsi="Consolas" w:cs="Consolas"/>
+          <w:sz w:val="18"/>
+          <w:szCs w:val="18"/>
+        </w:rPr>
+        <w:t>aes</w:t>
+      </w:r>
+      <w:proofErr w:type="spellEnd"/>
+      <w:r>
+        <w:rPr>
+          <w:rFonts w:ascii="Consolas" w:eastAsia="Consolas" w:hAnsi="Consolas" w:cs="Consolas"/>
+          <w:sz w:val="18"/>
+          <w:szCs w:val="18"/>
+        </w:rPr>
+        <w:t>(</w:t>
+      </w:r>
+      <w:proofErr w:type="spellStart"/>
+      <w:r>
+        <w:rPr>
+          <w:rFonts w:ascii="Consolas" w:eastAsia="Consolas" w:hAnsi="Consolas" w:cs="Consolas"/>
+          <w:sz w:val="18"/>
+          <w:szCs w:val="18"/>
+        </w:rPr>
+        <w:t>x,y,color</w:t>
+      </w:r>
+      <w:proofErr w:type="spellEnd"/>
+      <w:r>
+        <w:rPr>
+          <w:rFonts w:ascii="Consolas" w:eastAsia="Consolas" w:hAnsi="Consolas" w:cs="Consolas"/>
+          <w:sz w:val="18"/>
+          <w:szCs w:val="18"/>
+        </w:rPr>
+        <w:t>=žingsnis)) +</w:t>
+      </w:r>
+    </w:p>
+    <w:p>
+      <w:pPr>
+        <w:spacing w:after="0"/>
+        <w:rPr>
+          <w:rFonts w:ascii="Consolas" w:eastAsia="Consolas" w:hAnsi="Consolas" w:cs="Consolas"/>
+          <w:sz w:val="18"/>
+          <w:szCs w:val="18"/>
+        </w:rPr>
+      </w:pPr>
+      <w:r>
+        <w:rPr>
+          <w:rFonts w:ascii="Consolas" w:eastAsia="Consolas" w:hAnsi="Consolas" w:cs="Consolas"/>
+          <w:sz w:val="18"/>
+          <w:szCs w:val="18"/>
+        </w:rPr>
+        <w:t xml:space="preserve">  </w:t>
+      </w:r>
+      <w:proofErr w:type="spellStart"/>
+      <w:r>
+        <w:rPr>
+          <w:rFonts w:ascii="Consolas" w:eastAsia="Consolas" w:hAnsi="Consolas" w:cs="Consolas"/>
+          <w:sz w:val="18"/>
+          <w:szCs w:val="18"/>
+        </w:rPr>
+        <w:t>geom_line</w:t>
+      </w:r>
+      <w:proofErr w:type="spellEnd"/>
+      <w:r>
+        <w:rPr>
+          <w:rFonts w:ascii="Consolas" w:eastAsia="Consolas" w:hAnsi="Consolas" w:cs="Consolas"/>
+          <w:sz w:val="18"/>
+          <w:szCs w:val="18"/>
+        </w:rPr>
+        <w:t>()  +</w:t>
+      </w:r>
+    </w:p>
+    <w:p>
+      <w:pPr>
+        <w:spacing w:after="0"/>
+        <w:rPr>
+          <w:rFonts w:ascii="Consolas" w:eastAsia="Consolas" w:hAnsi="Consolas" w:cs="Consolas"/>
+          <w:sz w:val="18"/>
+          <w:szCs w:val="18"/>
+        </w:rPr>
+      </w:pPr>
+      <w:r>
+        <w:rPr>
+          <w:rFonts w:ascii="Consolas" w:eastAsia="Consolas" w:hAnsi="Consolas" w:cs="Consolas"/>
+          <w:sz w:val="18"/>
+          <w:szCs w:val="18"/>
+        </w:rPr>
+        <w:t xml:space="preserve">  </w:t>
+      </w:r>
+      <w:proofErr w:type="spellStart"/>
+      <w:r>
+        <w:rPr>
+          <w:rFonts w:ascii="Consolas" w:eastAsia="Consolas" w:hAnsi="Consolas" w:cs="Consolas"/>
+          <w:sz w:val="18"/>
+          <w:szCs w:val="18"/>
+        </w:rPr>
         <w:t>theme_minimal</w:t>
       </w:r>
       <w:proofErr w:type="spellEnd"/>
@@ -8284,145 +9186,202 @@
           <w:sz w:val="18"/>
           <w:szCs w:val="18"/>
         </w:rPr>
-        <w:t>title</w:t>
-      </w:r>
-      <w:proofErr w:type="spellEnd"/>
-      <w:r>
-        <w:rPr>
-          <w:rFonts w:ascii="Consolas" w:eastAsia="Consolas" w:hAnsi="Consolas" w:cs="Consolas"/>
-          <w:sz w:val="18"/>
-          <w:szCs w:val="18"/>
-        </w:rPr>
-        <w:t>='')</w:t>
-      </w:r>
-    </w:p>
-    <w:p>
-      <w:pPr>
-        <w:spacing w:after="0"/>
-        <w:rPr>
-          <w:rFonts w:ascii="Consolas" w:eastAsia="Consolas" w:hAnsi="Consolas" w:cs="Consolas"/>
-          <w:sz w:val="18"/>
-          <w:szCs w:val="18"/>
-        </w:rPr>
-      </w:pPr>
-    </w:p>
-    <w:p>
-      <w:pPr>
-        <w:spacing w:after="0"/>
-        <w:rPr>
-          <w:rFonts w:ascii="Consolas" w:eastAsia="Consolas" w:hAnsi="Consolas" w:cs="Consolas"/>
-          <w:sz w:val="18"/>
-          <w:szCs w:val="18"/>
-        </w:rPr>
-      </w:pPr>
-    </w:p>
-    <w:p>
-      <w:pPr>
-        <w:spacing w:after="0"/>
-        <w:rPr>
-          <w:rFonts w:ascii="Consolas" w:eastAsia="Consolas" w:hAnsi="Consolas" w:cs="Consolas"/>
-          <w:sz w:val="18"/>
-          <w:szCs w:val="18"/>
-        </w:rPr>
-      </w:pPr>
-    </w:p>
-    <w:p>
-      <w:pPr>
-        <w:spacing w:after="0"/>
-        <w:rPr>
-          <w:rFonts w:ascii="Consolas" w:eastAsia="Consolas" w:hAnsi="Consolas" w:cs="Consolas"/>
-          <w:sz w:val="18"/>
-          <w:szCs w:val="18"/>
-        </w:rPr>
-      </w:pPr>
-    </w:p>
-    <w:p>
-      <w:pPr>
-        <w:spacing w:after="0"/>
-        <w:rPr>
-          <w:rFonts w:ascii="Consolas" w:eastAsia="Consolas" w:hAnsi="Consolas" w:cs="Consolas"/>
-          <w:sz w:val="18"/>
-          <w:szCs w:val="18"/>
-        </w:rPr>
-      </w:pPr>
-    </w:p>
-    <w:p>
-      <w:pPr>
-        <w:spacing w:after="0"/>
-        <w:rPr>
-          <w:rFonts w:ascii="Consolas" w:eastAsia="Consolas" w:hAnsi="Consolas" w:cs="Consolas"/>
-          <w:sz w:val="18"/>
-          <w:szCs w:val="18"/>
-        </w:rPr>
-      </w:pPr>
-    </w:p>
-    <w:p>
-      <w:pPr>
-        <w:spacing w:after="0"/>
-        <w:rPr>
-          <w:rFonts w:ascii="Consolas" w:eastAsia="Consolas" w:hAnsi="Consolas" w:cs="Consolas"/>
-          <w:sz w:val="18"/>
-          <w:szCs w:val="18"/>
-        </w:rPr>
-      </w:pPr>
-    </w:p>
-    <w:p>
-      <w:pPr>
-        <w:spacing w:after="0"/>
-        <w:rPr>
-          <w:rFonts w:ascii="Consolas" w:eastAsia="Consolas" w:hAnsi="Consolas" w:cs="Consolas"/>
-          <w:sz w:val="18"/>
-          <w:szCs w:val="18"/>
-        </w:rPr>
-      </w:pPr>
-    </w:p>
-    <w:p>
-      <w:pPr>
-        <w:spacing w:after="0"/>
-        <w:rPr>
-          <w:rFonts w:ascii="Consolas" w:eastAsia="Consolas" w:hAnsi="Consolas" w:cs="Consolas"/>
-          <w:sz w:val="18"/>
-          <w:szCs w:val="18"/>
-        </w:rPr>
-      </w:pPr>
-    </w:p>
-    <w:p>
-      <w:pPr>
-        <w:spacing w:after="0"/>
-        <w:rPr>
-          <w:rFonts w:ascii="Consolas" w:eastAsia="Consolas" w:hAnsi="Consolas" w:cs="Consolas"/>
-          <w:sz w:val="18"/>
-          <w:szCs w:val="18"/>
-        </w:rPr>
-      </w:pPr>
-    </w:p>
-    <w:p>
-      <w:pPr>
-        <w:spacing w:after="0"/>
-        <w:rPr>
-          <w:rFonts w:ascii="Consolas" w:eastAsia="Consolas" w:hAnsi="Consolas" w:cs="Consolas"/>
-          <w:sz w:val="18"/>
-          <w:szCs w:val="18"/>
-        </w:rPr>
-      </w:pPr>
-    </w:p>
-    <w:p>
-      <w:pPr>
-        <w:spacing w:after="0"/>
-        <w:rPr>
-          <w:rFonts w:ascii="Consolas" w:eastAsia="Consolas" w:hAnsi="Consolas" w:cs="Consolas"/>
-          <w:sz w:val="18"/>
-          <w:szCs w:val="18"/>
-        </w:rPr>
-      </w:pPr>
-    </w:p>
-    <w:p>
-      <w:pPr>
-        <w:spacing w:after="0"/>
-        <w:rPr>
-          <w:rFonts w:ascii="Consolas" w:eastAsia="Consolas" w:hAnsi="Consolas" w:cs="Consolas"/>
-          <w:sz w:val="18"/>
-          <w:szCs w:val="18"/>
+        <w:t>subtitle</w:t>
+      </w:r>
+      <w:proofErr w:type="spellEnd"/>
+      <w:r>
+        <w:rPr>
+          <w:rFonts w:ascii="Consolas" w:eastAsia="Consolas" w:hAnsi="Consolas" w:cs="Consolas"/>
+          <w:sz w:val="18"/>
+          <w:szCs w:val="18"/>
+        </w:rPr>
+        <w:t>='3-pakopio RK metodo rezultatai su skirtingu žingsnio dydžiu') +</w:t>
+      </w:r>
+    </w:p>
+    <w:p>
+      <w:pPr>
+        <w:spacing w:after="0"/>
+        <w:rPr>
+          <w:rFonts w:ascii="Consolas" w:eastAsia="Consolas" w:hAnsi="Consolas" w:cs="Consolas"/>
+          <w:sz w:val="18"/>
+          <w:szCs w:val="18"/>
+        </w:rPr>
+      </w:pPr>
+      <w:r>
+        <w:rPr>
+          <w:rFonts w:ascii="Consolas" w:eastAsia="Consolas" w:hAnsi="Consolas" w:cs="Consolas"/>
+          <w:sz w:val="18"/>
+          <w:szCs w:val="18"/>
+        </w:rPr>
+        <w:t xml:space="preserve">  </w:t>
+      </w:r>
+      <w:proofErr w:type="spellStart"/>
+      <w:r>
+        <w:rPr>
+          <w:rFonts w:ascii="Consolas" w:eastAsia="Consolas" w:hAnsi="Consolas" w:cs="Consolas"/>
+          <w:sz w:val="18"/>
+          <w:szCs w:val="18"/>
+        </w:rPr>
+        <w:t>scale_color_discrete</w:t>
+      </w:r>
+      <w:proofErr w:type="spellEnd"/>
+      <w:r>
+        <w:rPr>
+          <w:rFonts w:ascii="Consolas" w:eastAsia="Consolas" w:hAnsi="Consolas" w:cs="Consolas"/>
+          <w:sz w:val="18"/>
+          <w:szCs w:val="18"/>
+        </w:rPr>
+        <w:t>("Žingsnio dydis")</w:t>
+      </w:r>
+    </w:p>
+    <w:p>
+      <w:pPr>
+        <w:spacing w:after="0"/>
+        <w:rPr>
+          <w:rFonts w:ascii="Consolas" w:eastAsia="Consolas" w:hAnsi="Consolas" w:cs="Consolas"/>
+          <w:sz w:val="18"/>
+          <w:szCs w:val="18"/>
+        </w:rPr>
+      </w:pPr>
+    </w:p>
+    <w:p>
+      <w:pPr>
+        <w:spacing w:after="0"/>
+        <w:rPr>
+          <w:rFonts w:ascii="Consolas" w:eastAsia="Consolas" w:hAnsi="Consolas" w:cs="Consolas"/>
+          <w:sz w:val="18"/>
+          <w:szCs w:val="18"/>
+        </w:rPr>
+      </w:pPr>
+    </w:p>
+    <w:p>
+      <w:pPr>
+        <w:spacing w:after="0"/>
+        <w:rPr>
+          <w:rFonts w:ascii="Consolas" w:eastAsia="Consolas" w:hAnsi="Consolas" w:cs="Consolas"/>
+          <w:sz w:val="18"/>
+          <w:szCs w:val="18"/>
+        </w:rPr>
+      </w:pPr>
+    </w:p>
+    <w:p>
+      <w:pPr>
+        <w:spacing w:after="0"/>
+        <w:rPr>
+          <w:rFonts w:ascii="Consolas" w:eastAsia="Consolas" w:hAnsi="Consolas" w:cs="Consolas"/>
+          <w:sz w:val="18"/>
+          <w:szCs w:val="18"/>
+        </w:rPr>
+      </w:pPr>
+    </w:p>
+    <w:p>
+      <w:pPr>
+        <w:spacing w:after="0"/>
+        <w:rPr>
+          <w:rFonts w:ascii="Consolas" w:eastAsia="Consolas" w:hAnsi="Consolas" w:cs="Consolas"/>
+          <w:sz w:val="18"/>
+          <w:szCs w:val="18"/>
+        </w:rPr>
+      </w:pPr>
+    </w:p>
+    <w:p>
+      <w:pPr>
+        <w:spacing w:after="0"/>
+        <w:rPr>
+          <w:rFonts w:ascii="Consolas" w:eastAsia="Consolas" w:hAnsi="Consolas" w:cs="Consolas"/>
+          <w:sz w:val="18"/>
+          <w:szCs w:val="18"/>
+        </w:rPr>
+      </w:pPr>
+    </w:p>
+    <w:p>
+      <w:pPr>
+        <w:spacing w:after="0"/>
+        <w:rPr>
+          <w:rFonts w:ascii="Consolas" w:eastAsia="Consolas" w:hAnsi="Consolas" w:cs="Consolas"/>
+          <w:sz w:val="18"/>
+          <w:szCs w:val="18"/>
+        </w:rPr>
+      </w:pPr>
+    </w:p>
+    <w:p>
+      <w:pPr>
+        <w:spacing w:after="0"/>
+        <w:rPr>
+          <w:rFonts w:ascii="Consolas" w:eastAsia="Consolas" w:hAnsi="Consolas" w:cs="Consolas"/>
+          <w:sz w:val="18"/>
+          <w:szCs w:val="18"/>
+        </w:rPr>
+      </w:pPr>
+    </w:p>
+    <w:p>
+      <w:pPr>
+        <w:spacing w:after="0"/>
+        <w:rPr>
+          <w:rFonts w:ascii="Consolas" w:eastAsia="Consolas" w:hAnsi="Consolas" w:cs="Consolas"/>
+          <w:sz w:val="18"/>
+          <w:szCs w:val="18"/>
+        </w:rPr>
+      </w:pPr>
+    </w:p>
+    <w:p>
+      <w:pPr>
+        <w:spacing w:after="0"/>
+        <w:rPr>
+          <w:rFonts w:ascii="Consolas" w:eastAsia="Consolas" w:hAnsi="Consolas" w:cs="Consolas"/>
+          <w:sz w:val="18"/>
+          <w:szCs w:val="18"/>
+        </w:rPr>
+      </w:pPr>
+    </w:p>
+    <w:p>
+      <w:pPr>
+        <w:spacing w:after="0"/>
+        <w:rPr>
+          <w:rFonts w:ascii="Consolas" w:eastAsia="Consolas" w:hAnsi="Consolas" w:cs="Consolas"/>
+          <w:sz w:val="18"/>
+          <w:szCs w:val="18"/>
+        </w:rPr>
+      </w:pPr>
+    </w:p>
+    <w:p>
+      <w:pPr>
+        <w:spacing w:after="0"/>
+        <w:rPr>
+          <w:rFonts w:ascii="Consolas" w:eastAsia="Consolas" w:hAnsi="Consolas" w:cs="Consolas"/>
+          <w:sz w:val="18"/>
+          <w:szCs w:val="18"/>
+        </w:rPr>
+      </w:pPr>
+    </w:p>
+    <w:p>
+      <w:pPr>
+        <w:spacing w:after="0"/>
+        <w:rPr>
+          <w:rFonts w:ascii="Consolas" w:eastAsia="Consolas" w:hAnsi="Consolas" w:cs="Consolas"/>
+          <w:sz w:val="18"/>
+          <w:szCs w:val="18"/>
+        </w:rPr>
+      </w:pPr>
+    </w:p>
+    <w:p>
+      <w:pPr>
+        <w:spacing w:after="0"/>
+        <w:rPr>
+          <w:rFonts w:ascii="Consolas" w:eastAsia="Consolas" w:hAnsi="Consolas" w:cs="Consolas"/>
+          <w:sz w:val="18"/>
+          <w:szCs w:val="18"/>
+        </w:rPr>
+      </w:pPr>
+    </w:p>
+    <w:p>
+      <w:pPr>
+        <w:spacing w:after="0"/>
+        <w:rPr>
+          <w:rFonts w:ascii="Consolas" w:eastAsia="Consolas" w:hAnsi="Consolas" w:cs="Consolas"/>
+          <w:sz w:val="18"/>
+          <w:szCs w:val="18"/>
+          <w:lang w:val="en-US"/>
         </w:rPr>
       </w:pPr>
     </w:p>
@@ -10366,28 +11325,28 @@
 </file>
 
 <file path=customXml/item1.xml><?xml version="1.0" encoding="utf-8"?>
-<b:Sources xmlns:b="http://schemas.openxmlformats.org/officeDocument/2006/bibliography" xmlns="http://schemas.openxmlformats.org/officeDocument/2006/bibliography" SelectedStyle="\APASixthEditionOfficeOnline.xsl" StyleName="APA" Version="6"/>
-</file>
-
-<file path=customXml/item2.xml><?xml version="1.0" encoding="utf-8"?>
 <go:gDocsCustomXmlDataStorage xmlns:go="http://customooxmlschemas.google.com/" xmlns:r="http://schemas.openxmlformats.org/officeDocument/2006/relationships">
   <go:docsCustomData xmlns:go="http://customooxmlschemas.google.com/" roundtripDataSignature="AMtx7mjUvuuvMkNq5nOT/2xc8YRQ9IyUVg==">AMUW2mWoWf+OtxIwuCxDEzH3h1P6ckWxoQcF/l/57ea8oUxz63r5sntJYloPDv/xSfvy+dzGTOvlDh+QRHJqbS3vwMaEhkQorStWM8kcFzKASTUqqDijlg7GJzQTIA6bk0cnf+bY6qmccqVK25tcAz3aEeNoKreNBSN2lZE6utfQkZW9fNeSdxR5SEMT08oWtRlLPiO7RucCbtxvfCHrGgVWRNmrhIC3sC1/HrlJm4VY49thEIdNCB4=</go:docsCustomData>
 </go:gDocsCustomXmlDataStorage>
 </file>
 
-<file path=customXml/itemProps1.xml><?xml version="1.0" encoding="utf-8"?>
-<ds:datastoreItem xmlns:ds="http://schemas.openxmlformats.org/officeDocument/2006/customXml" ds:itemID="{36503C1D-B7CB-4727-B1EB-328D5EB61E0A}">
-  <ds:schemaRefs>
-    <ds:schemaRef ds:uri="http://schemas.openxmlformats.org/officeDocument/2006/bibliography"/>
-  </ds:schemaRefs>
-</ds:datastoreItem>
+<file path=customXml/item2.xml><?xml version="1.0" encoding="utf-8"?>
+<b:Sources xmlns:b="http://schemas.openxmlformats.org/officeDocument/2006/bibliography" xmlns="http://schemas.openxmlformats.org/officeDocument/2006/bibliography" SelectedStyle="\APASixthEditionOfficeOnline.xsl" StyleName="APA" Version="6"/>
 </file>
 
-<file path=customXml/itemProps2.xml><?xml version="1.0" encoding="utf-8"?>
+<file path=customXml/itemProps1.xml><?xml version="1.0" encoding="utf-8"?>
 <ds:datastoreItem xmlns:ds="http://schemas.openxmlformats.org/officeDocument/2006/customXml" ds:itemID="{11111111-1234-1234-1234-123412341234}">
   <ds:schemaRefs>
     <ds:schemaRef ds:uri="http://customooxmlschemas.google.com/"/>
     <ds:schemaRef ds:uri="http://schemas.openxmlformats.org/officeDocument/2006/relationships"/>
   </ds:schemaRefs>
 </ds:datastoreItem>
+</file>
+
+<file path=customXml/itemProps2.xml><?xml version="1.0" encoding="utf-8"?>
+<ds:datastoreItem xmlns:ds="http://schemas.openxmlformats.org/officeDocument/2006/customXml" ds:itemID="{36503C1D-B7CB-4727-B1EB-328D5EB61E0A}">
+  <ds:schemaRefs>
+    <ds:schemaRef ds:uri="http://schemas.openxmlformats.org/officeDocument/2006/bibliography"/>
+  </ds:schemaRefs>
+</ds:datastoreItem>
 </file>